--- a/Vereinsordnung.docx
+++ b/Vereinsordnung.docx
@@ -1,78 +1,36 @@
 
 <file path=word/document.xml><?xml version="1.0" encoding="utf-8"?>
-<w:document xmlns:wpc="http://schemas.microsoft.com/office/word/2010/wordprocessingCanvas" xmlns:cx="http://schemas.microsoft.com/office/drawing/2014/chartex" xmlns:cx1="http://schemas.microsoft.com/office/drawing/2015/9/8/chartex" xmlns:cx2="http://schemas.microsoft.com/office/drawing/2015/10/21/chartex" xmlns:cx3="http://schemas.microsoft.com/office/drawing/2016/5/9/chartex" xmlns:cx4="http://schemas.microsoft.com/office/drawing/2016/5/10/chartex" xmlns:cx5="http://schemas.microsoft.com/office/drawing/2016/5/11/chartex" xmlns:cx6="http://schemas.microsoft.com/office/drawing/2016/5/12/chartex" xmlns:cx7="http://schemas.microsoft.com/office/drawing/2016/5/13/chartex" xmlns:cx8="http://schemas.microsoft.com/office/drawing/2016/5/14/chartex" xmlns:mc="http://schemas.openxmlformats.org/markup-compatibility/2006" xmlns:aink="http://schemas.microsoft.com/office/drawing/2016/ink" xmlns:am3d="http://schemas.microsoft.com/office/drawing/2017/model3d" xmlns:o="urn:schemas-microsoft-com:office:office" xmlns:r="http://schemas.openxmlformats.org/officeDocument/2006/relationships" xmlns:m="http://schemas.openxmlformats.org/officeDocument/2006/math" xmlns:v="urn:schemas-microsoft-com:vml" xmlns:wp14="http://schemas.microsoft.com/office/word/2010/wordprocessingDrawing" xmlns:wp="http://schemas.openxmlformats.org/drawingml/2006/wordprocessingDrawing" xmlns:w10="urn:schemas-microsoft-com:office:word" xmlns:w="http://schemas.openxmlformats.org/wordprocessingml/2006/main" xmlns:w14="http://schemas.microsoft.com/office/word/2010/wordml" xmlns:w15="http://schemas.microsoft.com/office/word/2012/wordml" xmlns:w16cid="http://schemas.microsoft.com/office/word/2016/wordml/cid" xmlns:w16se="http://schemas.microsoft.com/office/word/2015/wordml/symex" xmlns:wpg="http://schemas.microsoft.com/office/word/2010/wordprocessingGroup" xmlns:wpi="http://schemas.microsoft.com/office/word/2010/wordprocessingInk" xmlns:wne="http://schemas.microsoft.com/office/word/2006/wordml" xmlns:wps="http://schemas.microsoft.com/office/word/2010/wordprocessingShape" mc:Ignorable="w14 w15 w16se w16cid wp14">
+<w:document xmlns:wpc="http://schemas.microsoft.com/office/word/2010/wordprocessingCanvas" xmlns:cx="http://schemas.microsoft.com/office/drawing/2014/chartex" xmlns:cx1="http://schemas.microsoft.com/office/drawing/2015/9/8/chartex" xmlns:cx2="http://schemas.microsoft.com/office/drawing/2015/10/21/chartex" xmlns:cx3="http://schemas.microsoft.com/office/drawing/2016/5/9/chartex" xmlns:cx4="http://schemas.microsoft.com/office/drawing/2016/5/10/chartex" xmlns:cx5="http://schemas.microsoft.com/office/drawing/2016/5/11/chartex" xmlns:cx6="http://schemas.microsoft.com/office/drawing/2016/5/12/chartex" xmlns:cx7="http://schemas.microsoft.com/office/drawing/2016/5/13/chartex" xmlns:cx8="http://schemas.microsoft.com/office/drawing/2016/5/14/chartex" xmlns:mc="http://schemas.openxmlformats.org/markup-compatibility/2006" xmlns:aink="http://schemas.microsoft.com/office/drawing/2016/ink" xmlns:am3d="http://schemas.microsoft.com/office/drawing/2017/model3d" xmlns:o="urn:schemas-microsoft-com:office:office" xmlns:r="http://schemas.openxmlformats.org/officeDocument/2006/relationships" xmlns:m="http://schemas.openxmlformats.org/officeDocument/2006/math" xmlns:v="urn:schemas-microsoft-com:vml" xmlns:wp14="http://schemas.microsoft.com/office/word/2010/wordprocessingDrawing" xmlns:wp="http://schemas.openxmlformats.org/drawingml/2006/wordprocessingDrawing" xmlns:w10="urn:schemas-microsoft-com:office:word" xmlns:w="http://schemas.openxmlformats.org/wordprocessingml/2006/main" xmlns:w14="http://schemas.microsoft.com/office/word/2010/wordml" xmlns:w15="http://schemas.microsoft.com/office/word/2012/wordml" xmlns:w16cex="http://schemas.microsoft.com/office/word/2018/wordml/cex" xmlns:w16cid="http://schemas.microsoft.com/office/word/2016/wordml/cid" xmlns:w16="http://schemas.microsoft.com/office/word/2018/wordml" xmlns:w16se="http://schemas.microsoft.com/office/word/2015/wordml/symex" xmlns:wpg="http://schemas.microsoft.com/office/word/2010/wordprocessingGroup" xmlns:wpi="http://schemas.microsoft.com/office/word/2010/wordprocessingInk" xmlns:wne="http://schemas.microsoft.com/office/word/2006/wordml" xmlns:wps="http://schemas.microsoft.com/office/word/2010/wordprocessingShape" mc:Ignorable="w14 w15 w16se w16cid w16 w16cex wp14">
   <w:body>
     <w:p>
       <w:pPr>
         <w:pStyle w:val="berschrift1"/>
-        <w:rPr>
-          <w:sz w:val="18"/>
-          <w:szCs w:val="18"/>
-        </w:rPr>
-      </w:pPr>
-      <w:r>
-        <w:rPr>
-          <w:sz w:val="18"/>
-          <w:szCs w:val="18"/>
-        </w:rPr>
-        <w:t xml:space="preserve">Vereinsordnung vom </w:t>
-      </w:r>
-      <w:r>
-        <w:rPr>
-          <w:sz w:val="18"/>
-          <w:szCs w:val="18"/>
-        </w:rPr>
-        <w:t>März</w:t>
-      </w:r>
-      <w:r>
-        <w:rPr>
-          <w:sz w:val="18"/>
-          <w:szCs w:val="18"/>
-        </w:rPr>
+      </w:pPr>
+      <w:r>
+        <w:t xml:space="preserve">Vereinsordnung vom  </w:t>
+      </w:r>
+      <w:r>
+        <w:t>Oktober</w:t>
+      </w:r>
+      <w:r>
         <w:t xml:space="preserve"> 20</w:t>
       </w:r>
       <w:r>
-        <w:rPr>
-          <w:sz w:val="18"/>
-          <w:szCs w:val="18"/>
-        </w:rPr>
         <w:t>20</w:t>
       </w:r>
-      <w:r>
-        <w:rPr>
-          <w:sz w:val="18"/>
-          <w:szCs w:val="18"/>
-        </w:rPr>
-        <w:t xml:space="preserve"> Entwurf</w:t>
-      </w:r>
-    </w:p>
-    <w:p>
-      <w:pPr>
-        <w:spacing w:before="160"/>
-        <w:rPr>
-          <w:b/>
-          <w:color w:val="000000"/>
-          <w:sz w:val="18"/>
-          <w:szCs w:val="18"/>
-        </w:rPr>
-      </w:pPr>
-    </w:p>
-    <w:p>
-      <w:pPr>
-        <w:spacing w:before="160"/>
-        <w:rPr>
-          <w:b/>
-          <w:color w:val="000000"/>
-          <w:sz w:val="18"/>
-          <w:szCs w:val="18"/>
-        </w:rPr>
-      </w:pPr>
-      <w:r>
-        <w:rPr>
-          <w:b/>
-          <w:color w:val="000000"/>
-          <w:sz w:val="18"/>
-          <w:szCs w:val="18"/>
+    </w:p>
+    <w:p>
+      <w:pPr>
+        <w:spacing w:before="160"/>
+        <w:rPr>
+          <w:b/>
+          <w:color w:val="000000"/>
+        </w:rPr>
+      </w:pPr>
+      <w:r>
+        <w:rPr>
+          <w:b/>
+          <w:color w:val="000000"/>
         </w:rPr>
         <w:t>1) Aufwandsentschädigung - Auslagenersatz</w:t>
       </w:r>
@@ -81,25 +39,18 @@
       <w:pPr>
         <w:spacing w:before="160"/>
         <w:rPr>
-          <w:b/>
-          <w:color w:val="000000"/>
-          <w:sz w:val="18"/>
-          <w:szCs w:val="18"/>
-        </w:rPr>
-      </w:pPr>
-      <w:r>
-        <w:rPr>
-          <w:color w:val="000000"/>
-          <w:sz w:val="18"/>
-          <w:szCs w:val="18"/>
+          <w:color w:val="000000"/>
+        </w:rPr>
+      </w:pPr>
+      <w:r>
+        <w:rPr>
+          <w:color w:val="000000"/>
         </w:rPr>
         <w:t>Vereinsmitglieder und Nichtmitglieder können vom Verein einen Geldbetrag als Aufwands</w:t>
       </w:r>
       <w:r>
         <w:rPr>
           <w:color w:val="000000"/>
-          <w:sz w:val="18"/>
-          <w:szCs w:val="18"/>
         </w:rPr>
         <w:softHyphen/>
         <w:t>ent</w:t>
@@ -107,8 +58,6 @@
       <w:r>
         <w:rPr>
           <w:color w:val="000000"/>
-          <w:sz w:val="18"/>
-          <w:szCs w:val="18"/>
         </w:rPr>
         <w:softHyphen/>
         <w:t>schädigung erhalten. Der Betrag muss sich im angemessenen Rahmen bewegen und darf niemanden begünstigen. Auslagen können bei Vorlage der Quittung (Kassenzettel usw.) erstattet werden. Beispielsweise kann für eine Stunde Vereinstätigkeit ein Aufwand von € 10,- erstattet werden. Die Erstattung erfolgt vorzugsweise per Banküberweisung vom Konto des Vereins auf das Konto des Betroffenen.</w:t>
@@ -120,16 +69,21 @@
         <w:rPr>
           <w:b/>
           <w:color w:val="000000"/>
-          <w:sz w:val="18"/>
-          <w:szCs w:val="18"/>
-        </w:rPr>
-      </w:pPr>
-      <w:r>
-        <w:rPr>
-          <w:b/>
-          <w:color w:val="000000"/>
-          <w:sz w:val="18"/>
-          <w:szCs w:val="18"/>
+        </w:rPr>
+      </w:pPr>
+    </w:p>
+    <w:p>
+      <w:pPr>
+        <w:spacing w:before="160"/>
+        <w:rPr>
+          <w:b/>
+          <w:color w:val="000000"/>
+        </w:rPr>
+      </w:pPr>
+      <w:r>
+        <w:rPr>
+          <w:b/>
+          <w:color w:val="000000"/>
         </w:rPr>
         <w:t>2) Beginn und Ende der Mitgliedschaft</w:t>
       </w:r>
@@ -138,53 +92,57 @@
       <w:pPr>
         <w:spacing w:before="160"/>
         <w:rPr>
-          <w:b/>
-          <w:color w:val="000000"/>
-          <w:sz w:val="18"/>
-          <w:szCs w:val="18"/>
-        </w:rPr>
-      </w:pPr>
-      <w:r>
-        <w:rPr>
-          <w:color w:val="000000"/>
-          <w:sz w:val="18"/>
-          <w:szCs w:val="18"/>
-        </w:rPr>
-        <w:t>Die Mitgliedschaft kann jederzeit nach Annahme durch den Vorstand beginnen. Es gilt rückwirkend das Datum des Aufnahmeantrags. Die Beitragspflicht beginnt mit dem anteiligen Jahresbeitrag, für die noch ausstehenden Monate (</w:t>
-      </w:r>
-      <w:r>
-        <w:rPr>
-          <w:color w:val="000000"/>
-          <w:sz w:val="18"/>
-          <w:szCs w:val="18"/>
-        </w:rPr>
-        <w:t xml:space="preserve">je </w:t>
-      </w:r>
-      <w:r>
-        <w:rPr>
-          <w:color w:val="000000"/>
-          <w:sz w:val="18"/>
-          <w:szCs w:val="18"/>
-        </w:rPr>
-        <w:t>1/12 des Jahresbeitrages). Die Mitglieder können jederzeit aus dem Verein austreten. Die Austrittserklärung muss einem der Vorstände (vorzugsweise dem Kassenwart), spätestens einen Monat vor dem Jahresende vorliegen. Gezahlte Beiträge werden nicht anteilig erstattet.</w:t>
-      </w:r>
-    </w:p>
-    <w:p>
-      <w:pPr>
-        <w:spacing w:before="160"/>
-        <w:rPr>
-          <w:b/>
-          <w:color w:val="000000"/>
-          <w:sz w:val="18"/>
-          <w:szCs w:val="18"/>
-        </w:rPr>
-      </w:pPr>
-      <w:r>
-        <w:rPr>
-          <w:b/>
-          <w:color w:val="000000"/>
-          <w:sz w:val="18"/>
-          <w:szCs w:val="18"/>
+          <w:color w:val="000000"/>
+        </w:rPr>
+      </w:pPr>
+      <w:r>
+        <w:rPr>
+          <w:color w:val="000000"/>
+        </w:rPr>
+        <w:t>Die Mitgliedschaft kann jederzeit nach Annahme durch den Vorstand beginnen. Es gilt rückwirkend das Datum des Aufnahmeantrags. Die Beitragspflicht beginnt mit dem anteiligen Jahresbeitrag, für die noch ausstehenden Monate (1/12 des Jahresbeitrages). Die Mitglieder können jederzeit aus dem Verein austreten. Die Austrittserklärung muss einem der Vorstände (vorzugsweise dem Kassenwart), spätestens einen Monat vor dem Jahresende vorliegen. Gezahlte Beiträge werden nicht anteilig erstattet.</w:t>
+      </w:r>
+      <w:ins w:id="0" w:author="Gerhard" w:date="2020-10-09T11:42:00Z">
+        <w:r>
+          <w:rPr>
+            <w:color w:val="000000"/>
+          </w:rPr>
+          <w:t xml:space="preserve"> </w:t>
+        </w:r>
+        <w:r>
+          <w:rPr>
+            <w:color w:val="000000"/>
+          </w:rPr>
+          <w:t>Ausnahme zum Austrittstermin, siehe Punkt 12</w:t>
+        </w:r>
+      </w:ins>
+      <w:r>
+        <w:rPr>
+          <w:color w:val="000000"/>
+        </w:rPr>
+        <w:t>.</w:t>
+      </w:r>
+    </w:p>
+    <w:p>
+      <w:pPr>
+        <w:spacing w:before="160"/>
+        <w:rPr>
+          <w:b/>
+          <w:color w:val="000000"/>
+        </w:rPr>
+      </w:pPr>
+    </w:p>
+    <w:p>
+      <w:pPr>
+        <w:spacing w:before="160"/>
+        <w:rPr>
+          <w:b/>
+          <w:color w:val="000000"/>
+        </w:rPr>
+      </w:pPr>
+      <w:r>
+        <w:rPr>
+          <w:b/>
+          <w:color w:val="000000"/>
         </w:rPr>
         <w:t>3) Höhe und Fälligkeit der Mitgliedsbeiträge</w:t>
       </w:r>
@@ -194,76 +152,33 @@
         <w:spacing w:before="160"/>
         <w:rPr>
           <w:color w:val="000000"/>
-          <w:sz w:val="18"/>
-          <w:szCs w:val="18"/>
-        </w:rPr>
-      </w:pPr>
-      <w:r>
-        <w:rPr>
-          <w:color w:val="000000"/>
-          <w:sz w:val="18"/>
-          <w:szCs w:val="18"/>
-        </w:rPr>
-        <w:t xml:space="preserve">Der Mitgliedsbeitrag beträgt € 40,- pro Jahr. Von Mitgliedern, die dem SEPA-Lastschriftverfahren zugestimmt haben, </w:t>
-      </w:r>
-      <w:proofErr w:type="gramStart"/>
-      <w:r>
-        <w:rPr>
-          <w:color w:val="000000"/>
-          <w:sz w:val="18"/>
-          <w:szCs w:val="18"/>
-        </w:rPr>
-        <w:t xml:space="preserve">wird </w:t>
-      </w:r>
-      <w:r>
-        <w:rPr>
-          <w:color w:val="000000"/>
-          <w:sz w:val="18"/>
-          <w:szCs w:val="18"/>
-        </w:rPr>
-        <w:t xml:space="preserve"> innerhalb</w:t>
-      </w:r>
-      <w:proofErr w:type="gramEnd"/>
-      <w:r>
-        <w:rPr>
-          <w:color w:val="000000"/>
-          <w:sz w:val="18"/>
-          <w:szCs w:val="18"/>
-        </w:rPr>
-        <w:t xml:space="preserve"> von zwei Wochen nach der Hauptversammlung </w:t>
-      </w:r>
-      <w:r>
-        <w:rPr>
-          <w:color w:val="000000"/>
-          <w:sz w:val="18"/>
-          <w:szCs w:val="18"/>
-        </w:rPr>
-        <w:t xml:space="preserve">der Jahresbeitrag für das  aktuelle Jahr eingezogen. Derzeit berechnet die Sparkasse </w:t>
-      </w:r>
-      <w:proofErr w:type="gramStart"/>
-      <w:r>
-        <w:rPr>
-          <w:color w:val="000000"/>
-          <w:sz w:val="18"/>
-          <w:szCs w:val="18"/>
-        </w:rPr>
-        <w:t>3,</w:t>
-      </w:r>
-      <w:r>
-        <w:rPr>
-          <w:color w:val="000000"/>
-          <w:sz w:val="18"/>
-          <w:szCs w:val="18"/>
+        </w:rPr>
+      </w:pPr>
+      <w:r>
+        <w:rPr>
+          <w:color w:val="000000"/>
+        </w:rPr>
+        <w:t xml:space="preserve">Der Mitgliedsbeitrag beträgt </w:t>
+      </w:r>
+      <w:ins w:id="1" w:author="Gerhard" w:date="2020-10-09T11:43:00Z">
+        <w:r>
+          <w:rPr>
+            <w:color w:val="000000"/>
+          </w:rPr>
+          <w:t xml:space="preserve">beginnend mit 2020 € 30,- </w:t>
+        </w:r>
+      </w:ins>
+      <w:r>
+        <w:rPr>
+          <w:color w:val="000000"/>
+        </w:rPr>
+        <w:t>pro Jahr. Von Mitgliedern, die dem SEPA-Lastschriftverfahren zugestimmt haben, wird am 15.2. der Jahresbeitrag für das  aktuelle Jahr eingezogen. Derzeit berechnet die Sparkasse 3,</w:t>
+      </w:r>
+      <w:r>
+        <w:rPr>
+          <w:color w:val="000000"/>
         </w:rPr>
         <w:noBreakHyphen/>
-      </w:r>
-      <w:proofErr w:type="gramEnd"/>
-      <w:r>
-        <w:rPr>
-          <w:color w:val="000000"/>
-          <w:sz w:val="18"/>
-          <w:szCs w:val="18"/>
-        </w:rPr>
         <w:t>€ für eine nicht eingelöste Lastschrift. Liegt es am Mitglied, dass die Lastschrift nicht eingelöst werden konnte, muss das Mitglied den Jahresbeitrag und die Rücklastschriftgebühr umgehend zahlen. Bei Zahlungsverzug von drei Monaten kann der Ausschluss des Mitglieds satzungsgemäß veranlasst werden.</w:t>
       </w:r>
     </w:p>
@@ -272,15 +187,11 @@
         <w:spacing w:before="160"/>
         <w:rPr>
           <w:color w:val="000000"/>
-          <w:sz w:val="18"/>
-          <w:szCs w:val="18"/>
-        </w:rPr>
-      </w:pPr>
-      <w:r>
-        <w:rPr>
-          <w:color w:val="000000"/>
-          <w:sz w:val="18"/>
-          <w:szCs w:val="18"/>
+        </w:rPr>
+      </w:pPr>
+      <w:r>
+        <w:rPr>
+          <w:color w:val="000000"/>
         </w:rPr>
         <w:t>Mitglieder ohne Lastschriftgenehmigung sollen obige Zahlungstermine einhalten.</w:t>
       </w:r>
@@ -290,15 +201,11 @@
         <w:spacing w:before="160"/>
         <w:rPr>
           <w:color w:val="000000"/>
-          <w:sz w:val="18"/>
-          <w:szCs w:val="18"/>
-        </w:rPr>
-      </w:pPr>
-      <w:r>
-        <w:rPr>
-          <w:color w:val="000000"/>
-          <w:sz w:val="18"/>
-          <w:szCs w:val="18"/>
+        </w:rPr>
+      </w:pPr>
+      <w:r>
+        <w:rPr>
+          <w:color w:val="000000"/>
         </w:rPr>
         <w:t>Derzeit sind unsere Mitgliedsbeiträge als Spende von der Steuer absetzbar. Die Mitglieder erhalten unaufgefordert vom Verein am Anfang des Folgejahres eine Spendenquittung.</w:t>
       </w:r>
@@ -309,16 +216,21 @@
         <w:rPr>
           <w:b/>
           <w:color w:val="000000"/>
-          <w:sz w:val="18"/>
-          <w:szCs w:val="18"/>
-        </w:rPr>
-      </w:pPr>
-      <w:r>
-        <w:rPr>
-          <w:b/>
-          <w:color w:val="000000"/>
-          <w:sz w:val="18"/>
-          <w:szCs w:val="18"/>
+        </w:rPr>
+      </w:pPr>
+    </w:p>
+    <w:p>
+      <w:pPr>
+        <w:spacing w:before="160"/>
+        <w:rPr>
+          <w:b/>
+          <w:color w:val="000000"/>
+        </w:rPr>
+      </w:pPr>
+      <w:r>
+        <w:rPr>
+          <w:b/>
+          <w:color w:val="000000"/>
         </w:rPr>
         <w:t>4) Spenden</w:t>
       </w:r>
@@ -328,35 +240,36 @@
         <w:spacing w:before="160"/>
         <w:rPr>
           <w:color w:val="000000"/>
-          <w:sz w:val="18"/>
-          <w:szCs w:val="18"/>
-        </w:rPr>
-      </w:pPr>
-      <w:r>
-        <w:rPr>
-          <w:color w:val="000000"/>
-          <w:sz w:val="18"/>
-          <w:szCs w:val="18"/>
-        </w:rPr>
-        <w:t>Nimmt ein Nichtmitglied die Dienste des Vereins in Anspruch (Schulung, PC-Sprechstunde usw.), so erwartet der Verein eine angemessene Spende. Es kann eine Spendenquittung ausgestellt werden.</w:t>
-      </w:r>
-    </w:p>
-    <w:p>
-      <w:pPr>
-        <w:spacing w:before="160"/>
-        <w:rPr>
-          <w:b/>
-          <w:color w:val="000000"/>
-          <w:sz w:val="18"/>
-          <w:szCs w:val="18"/>
-        </w:rPr>
-      </w:pPr>
-      <w:r>
-        <w:rPr>
-          <w:b/>
-          <w:color w:val="000000"/>
-          <w:sz w:val="18"/>
-          <w:szCs w:val="18"/>
+        </w:rPr>
+      </w:pPr>
+      <w:r>
+        <w:rPr>
+          <w:color w:val="000000"/>
+        </w:rPr>
+        <w:t>Nimmt ein Nichtmitglied die Dienste des Vereins in Anspruch (Schulung, PC-Sprechstunde usw.), so wünscht sich der Verein eine angemessene Spende. Es kann eine Spendenquittung ausgestellt werden.</w:t>
+      </w:r>
+    </w:p>
+    <w:p>
+      <w:pPr>
+        <w:spacing w:before="160"/>
+        <w:rPr>
+          <w:b/>
+          <w:color w:val="000000"/>
+        </w:rPr>
+      </w:pPr>
+    </w:p>
+    <w:p>
+      <w:pPr>
+        <w:spacing w:before="160"/>
+        <w:rPr>
+          <w:b/>
+          <w:color w:val="000000"/>
+        </w:rPr>
+      </w:pPr>
+      <w:r>
+        <w:rPr>
+          <w:b/>
+          <w:color w:val="000000"/>
         </w:rPr>
         <w:t>5) Verzicht auf schriftliche Einladung, stattdessen E-Mail.</w:t>
       </w:r>
@@ -366,15 +279,11 @@
         <w:spacing w:before="160"/>
         <w:rPr>
           <w:color w:val="000000"/>
-          <w:sz w:val="18"/>
-          <w:szCs w:val="18"/>
-        </w:rPr>
-      </w:pPr>
-      <w:r>
-        <w:rPr>
-          <w:color w:val="000000"/>
-          <w:sz w:val="18"/>
-          <w:szCs w:val="18"/>
+        </w:rPr>
+      </w:pPr>
+      <w:r>
+        <w:rPr>
+          <w:color w:val="000000"/>
         </w:rPr>
         <w:t>Aufgrund der geringen Anzahl der Zustimmungen zur E-Mail wird dieser Punkt verworfen. Anfang des Jahres wird ein Brief an alle Mitglieder verschickt mit der Spendenquittung zum Vorjahr und der Einladung zur nächsten Hauptversammlung.</w:t>
       </w:r>
@@ -385,16 +294,21 @@
         <w:rPr>
           <w:b/>
           <w:color w:val="000000"/>
-          <w:sz w:val="18"/>
-          <w:szCs w:val="18"/>
-        </w:rPr>
-      </w:pPr>
-      <w:r>
-        <w:rPr>
-          <w:b/>
-          <w:color w:val="000000"/>
-          <w:sz w:val="18"/>
-          <w:szCs w:val="18"/>
+        </w:rPr>
+      </w:pPr>
+    </w:p>
+    <w:p>
+      <w:pPr>
+        <w:spacing w:before="160"/>
+        <w:rPr>
+          <w:b/>
+          <w:color w:val="000000"/>
+        </w:rPr>
+      </w:pPr>
+      <w:r>
+        <w:rPr>
+          <w:b/>
+          <w:color w:val="000000"/>
         </w:rPr>
         <w:t>6) Reinigungsdienst der Vereinsräume</w:t>
       </w:r>
@@ -404,15 +318,11 @@
         <w:spacing w:before="160"/>
         <w:rPr>
           <w:color w:val="000000"/>
-          <w:sz w:val="18"/>
-          <w:szCs w:val="18"/>
-        </w:rPr>
-      </w:pPr>
-      <w:r>
-        <w:rPr>
-          <w:color w:val="000000"/>
-          <w:sz w:val="18"/>
-          <w:szCs w:val="18"/>
+        </w:rPr>
+      </w:pPr>
+      <w:r>
+        <w:rPr>
+          <w:color w:val="000000"/>
         </w:rPr>
         <w:t>Die Mitglieder erklären sich bereit, ca. 2-monatlich einen Reinigungsdienst zu organisieren. Es wird ein Terminplan aufgestellt. - Dieser Punkt ist derzeit ausgesetzt, da wir keine eigenen Vereinsräume haben.</w:t>
       </w:r>
@@ -423,17 +333,39 @@
         <w:rPr>
           <w:b/>
           <w:color w:val="000000"/>
-          <w:sz w:val="18"/>
-          <w:szCs w:val="18"/>
-        </w:rPr>
-      </w:pPr>
-      <w:r>
-        <w:rPr>
-          <w:b/>
-          <w:color w:val="000000"/>
-          <w:sz w:val="18"/>
-          <w:szCs w:val="18"/>
-        </w:rPr>
+        </w:rPr>
+      </w:pPr>
+    </w:p>
+    <w:p>
+      <w:pPr>
+        <w:spacing w:before="160"/>
+        <w:rPr>
+          <w:b/>
+          <w:color w:val="000000"/>
+        </w:rPr>
+      </w:pPr>
+    </w:p>
+    <w:p>
+      <w:pPr>
+        <w:spacing w:before="160"/>
+        <w:rPr>
+          <w:b/>
+          <w:color w:val="000000"/>
+        </w:rPr>
+      </w:pPr>
+      <w:r>
+        <w:rPr>
+          <w:b/>
+          <w:color w:val="000000"/>
+        </w:rPr>
+        <w:br w:type="column"/>
+      </w:r>
+      <w:r>
+        <w:rPr>
+          <w:b/>
+          <w:color w:val="000000"/>
+        </w:rPr>
+        <w:lastRenderedPageBreak/>
         <w:t>7) Gerätewart / Schlüsselwart</w:t>
       </w:r>
     </w:p>
@@ -442,141 +374,106 @@
         <w:spacing w:before="160"/>
         <w:rPr>
           <w:color w:val="000000"/>
-          <w:sz w:val="18"/>
-          <w:szCs w:val="18"/>
-        </w:rPr>
-      </w:pPr>
-      <w:r>
-        <w:rPr>
-          <w:color w:val="000000"/>
-          <w:sz w:val="18"/>
-          <w:szCs w:val="18"/>
+        </w:rPr>
+      </w:pPr>
+      <w:r>
+        <w:rPr>
+          <w:color w:val="000000"/>
         </w:rPr>
         <w:t>Schlüssel:</w:t>
       </w:r>
-      <w:r>
-        <w:rPr>
-          <w:color w:val="000000"/>
-          <w:sz w:val="18"/>
-          <w:szCs w:val="18"/>
-        </w:rPr>
-        <w:t xml:space="preserve"> </w:t>
-      </w:r>
-      <w:r>
-        <w:rPr>
-          <w:color w:val="000000"/>
-          <w:sz w:val="18"/>
-          <w:szCs w:val="18"/>
-        </w:rPr>
-        <w:t>Die Schule wird von der Frau Hausmeisterin auf- und zugesperrt. Jedes Vorstandsmitglied hat einen Schrankschlüssel zu unserem Utensilien-Schrank.</w:t>
-      </w:r>
-    </w:p>
-    <w:p>
-      <w:pPr>
-        <w:spacing w:before="160"/>
-        <w:rPr>
-          <w:color w:val="000000"/>
-          <w:sz w:val="18"/>
-          <w:szCs w:val="18"/>
-        </w:rPr>
-      </w:pPr>
-      <w:r>
-        <w:rPr>
-          <w:color w:val="000000"/>
-          <w:sz w:val="18"/>
-          <w:szCs w:val="18"/>
-        </w:rPr>
-        <w:t xml:space="preserve">Geräte: Die Vorstände nehmen jeweils </w:t>
-      </w:r>
-      <w:proofErr w:type="gramStart"/>
-      <w:r>
-        <w:rPr>
-          <w:color w:val="000000"/>
-          <w:sz w:val="18"/>
-          <w:szCs w:val="18"/>
-        </w:rPr>
-        <w:t>einen Notebook</w:t>
-      </w:r>
-      <w:proofErr w:type="gramEnd"/>
-      <w:r>
-        <w:rPr>
-          <w:color w:val="000000"/>
-          <w:sz w:val="18"/>
-          <w:szCs w:val="18"/>
-        </w:rPr>
-        <w:t xml:space="preserve"> und ein </w:t>
-      </w:r>
-      <w:proofErr w:type="spellStart"/>
-      <w:r>
-        <w:rPr>
-          <w:color w:val="000000"/>
-          <w:sz w:val="18"/>
-          <w:szCs w:val="18"/>
-        </w:rPr>
-        <w:t>Tabett</w:t>
-      </w:r>
-      <w:proofErr w:type="spellEnd"/>
-      <w:r>
-        <w:rPr>
-          <w:color w:val="000000"/>
-          <w:sz w:val="18"/>
-          <w:szCs w:val="18"/>
-        </w:rPr>
-        <w:t>-PC</w:t>
-      </w:r>
-      <w:r>
-        <w:rPr>
-          <w:color w:val="000000"/>
-          <w:sz w:val="18"/>
-          <w:szCs w:val="18"/>
-        </w:rPr>
-        <w:t xml:space="preserve"> mit nachhause, um Updates und Installationen durchzuführen. Nach 4 Wochen ist </w:t>
-      </w:r>
-      <w:proofErr w:type="gramStart"/>
-      <w:r>
-        <w:rPr>
-          <w:color w:val="000000"/>
-          <w:sz w:val="18"/>
-          <w:szCs w:val="18"/>
-        </w:rPr>
-        <w:t>jeder Notebook</w:t>
-      </w:r>
-      <w:proofErr w:type="gramEnd"/>
-      <w:r>
-        <w:rPr>
-          <w:color w:val="000000"/>
-          <w:sz w:val="18"/>
-          <w:szCs w:val="18"/>
-        </w:rPr>
-        <w:t xml:space="preserve"> einmal behandelt worden.</w:t>
-      </w:r>
-    </w:p>
-    <w:p>
-      <w:pPr>
-        <w:spacing w:before="160"/>
-        <w:rPr>
-          <w:b/>
-          <w:color w:val="000000"/>
-          <w:sz w:val="18"/>
-          <w:szCs w:val="18"/>
-        </w:rPr>
-      </w:pPr>
-    </w:p>
-    <w:p>
-      <w:pPr>
-        <w:spacing w:before="160"/>
-        <w:rPr>
-          <w:color w:val="000000"/>
-          <w:sz w:val="18"/>
-          <w:szCs w:val="18"/>
-        </w:rPr>
-      </w:pPr>
-      <w:r>
-        <w:rPr>
-          <w:b/>
-          <w:color w:val="000000"/>
-          <w:sz w:val="18"/>
-          <w:szCs w:val="18"/>
+    </w:p>
+    <w:p>
+      <w:pPr>
+        <w:spacing w:before="160"/>
+        <w:rPr>
+          <w:color w:val="000000"/>
+        </w:rPr>
+      </w:pPr>
+      <w:r>
+        <w:rPr>
+          <w:color w:val="000000"/>
+        </w:rPr>
+        <w:t>Der Physikraum in der Erich Kästner Schule wird von der Frau Hausmeister auf- und zugeschlossen. Für unseren Schrank im Physikraum existieren 4 Schlüssel für die drei Vorstände und ein Reserverschlüssel (derzeit bei Herrn Streichert). Im Schrank sind alle unsere Geräte untergebracht.</w:t>
+      </w:r>
+    </w:p>
+    <w:p>
+      <w:pPr>
+        <w:spacing w:before="160"/>
+        <w:rPr>
+          <w:color w:val="000000"/>
+        </w:rPr>
+      </w:pPr>
+      <w:r>
+        <w:rPr>
+          <w:color w:val="000000"/>
+        </w:rPr>
+        <w:t>Geräte:</w:t>
+      </w:r>
+    </w:p>
+    <w:p>
+      <w:pPr>
+        <w:spacing w:before="160"/>
+      </w:pPr>
+      <w:r>
+        <w:rPr>
+          <w:color w:val="000000"/>
+        </w:rPr>
+        <w:t xml:space="preserve">Die Vorstände nehmen gelegentlich einen Notebook und/oder ein Tablett-PC mit nachhause, um Updates und Installationen durchzuführen. Die Windowsinstallationen sind zentral bei Microsoft online unter dem Konto   </w:t>
+      </w:r>
+      <w:hyperlink r:id="rId10" w:history="1">
+        <w:r>
+          <w:rPr>
+            <w:color w:val="000000"/>
+          </w:rPr>
+          <w:t>netlife-lizenz@</w:t>
+        </w:r>
+      </w:hyperlink>
+      <w:hyperlink r:id="rId11" w:history="1">
+        <w:r>
+          <w:rPr>
+            <w:color w:val="000000"/>
+          </w:rPr>
+          <w:t>outlook.de</w:t>
+        </w:r>
+      </w:hyperlink>
+      <w:r>
+        <w:rPr>
+          <w:color w:val="000000"/>
+        </w:rPr>
+        <w:t xml:space="preserve">  hinterlegt. Falls die max. Anzahl 10 überschritten wird, gibt es bereits ein zweites Konto:   </w:t>
+      </w:r>
+      <w:hyperlink r:id="rId12" w:history="1">
+        <w:r>
+          <w:rPr>
+            <w:color w:val="000000"/>
+          </w:rPr>
+          <w:t>netlife-lizenz2@outlook.de</w:t>
+        </w:r>
+      </w:hyperlink>
+      <w:r>
+        <w:rPr>
+          <w:color w:val="000000"/>
+        </w:rPr>
+        <w:t>. (Passwörter in keepass) Es gibt eine Inventarliste in unserer Cloud: Teams – Netlife – Allgemein – Dateien – „Logbuch Inventar.xlsx“</w:t>
+      </w:r>
+    </w:p>
+    <w:p>
+      <w:pPr>
+        <w:spacing w:before="160"/>
+        <w:rPr>
+          <w:color w:val="000000"/>
+        </w:rPr>
+      </w:pPr>
+    </w:p>
+    <w:p>
+      <w:pPr>
+        <w:spacing w:before="160"/>
+      </w:pPr>
+      <w:r>
+        <w:rPr>
+          <w:b/>
+          <w:color w:val="000000"/>
         </w:rPr>
         <w:t>8) Umgang mit Passwörtern</w:t>
       </w:r>
@@ -586,15 +483,11 @@
         <w:spacing w:before="160"/>
         <w:rPr>
           <w:color w:val="000000"/>
-          <w:sz w:val="18"/>
-          <w:szCs w:val="18"/>
-        </w:rPr>
-      </w:pPr>
-      <w:r>
-        <w:rPr>
-          <w:color w:val="000000"/>
-          <w:sz w:val="18"/>
-          <w:szCs w:val="18"/>
+        </w:rPr>
+      </w:pPr>
+      <w:r>
+        <w:rPr>
+          <w:color w:val="000000"/>
         </w:rPr>
         <w:t>Sämtliche Zugangsdaten und Passwörter werden in einer verschlüsselten Datei mit keepass2 abgelegt. Die Datei wird auf unserem Server abgelegt unter:</w:t>
       </w:r>
@@ -604,35 +497,13 @@
         <w:spacing w:before="160"/>
         <w:rPr>
           <w:color w:val="000000"/>
-          <w:sz w:val="18"/>
-          <w:szCs w:val="18"/>
-        </w:rPr>
-      </w:pPr>
-      <w:r>
-        <w:rPr>
-          <w:color w:val="000000"/>
-          <w:sz w:val="18"/>
-          <w:szCs w:val="18"/>
-        </w:rPr>
-        <w:t xml:space="preserve">ftp://home578421205.1and1-data.host/netlife/intern/netlife_database.kbdx   Zum Öffnen ist eine Schlüsseldatei: </w:t>
-      </w:r>
-      <w:proofErr w:type="spellStart"/>
-      <w:r>
-        <w:rPr>
-          <w:color w:val="000000"/>
-          <w:sz w:val="18"/>
-          <w:szCs w:val="18"/>
-        </w:rPr>
-        <w:t>Netlife_Database.key</w:t>
-      </w:r>
-      <w:proofErr w:type="spellEnd"/>
-      <w:r>
-        <w:rPr>
-          <w:color w:val="000000"/>
-          <w:sz w:val="18"/>
-          <w:szCs w:val="18"/>
-        </w:rPr>
-        <w:t xml:space="preserve"> notwendig, die die Vorstände lokal auf Ihrem Rechner halten, sowie ein Master-Passwort. Neu festzulegende Zugangsdaten jeglicher Art werden in dieser Datei abgelegt.</w:t>
+        </w:rPr>
+      </w:pPr>
+      <w:r>
+        <w:rPr>
+          <w:color w:val="000000"/>
+        </w:rPr>
+        <w:t>ftp://home578421205.1and1-data.host/netlife/intern/netlife_database.kbdx   Zum Öffnen ist eine Schlüsseldatei: Netlife_Database.key notwendig, die die Vorstände lokal auf Ihrem Rechner halten, sowie ein Master-Passwort. Neu festzulegende Zugangsdaten jeglicher Art werden in dieser Datei abgelegt.</w:t>
       </w:r>
     </w:p>
     <w:p>
@@ -642,8 +513,6 @@
           <w:b/>
           <w:bCs/>
           <w:color w:val="000000"/>
-          <w:sz w:val="18"/>
-          <w:szCs w:val="18"/>
         </w:rPr>
       </w:pPr>
       <w:r>
@@ -651,565 +520,302 @@
           <w:b/>
           <w:bCs/>
           <w:color w:val="000000"/>
-          <w:sz w:val="18"/>
-          <w:szCs w:val="18"/>
-        </w:rPr>
-        <w:br/>
-      </w:r>
-    </w:p>
-    <w:p>
-      <w:pPr>
-        <w:autoSpaceDE/>
-        <w:spacing w:before="0"/>
+        </w:rPr>
+        <w:t xml:space="preserve">9) Microsoft Office365 </w:t>
+      </w:r>
+      <w:r>
         <w:rPr>
           <w:b/>
           <w:bCs/>
           <w:color w:val="000000"/>
-          <w:sz w:val="18"/>
-          <w:szCs w:val="18"/>
-        </w:rPr>
-      </w:pPr>
-      <w:r>
-        <w:rPr>
+        </w:rPr>
+        <w:t>Business Basic</w:t>
+      </w:r>
+    </w:p>
+    <w:p>
+      <w:pPr>
+        <w:spacing w:before="160"/>
+        <w:rPr>
+          <w:color w:val="000000"/>
+        </w:rPr>
+      </w:pPr>
+      <w:r>
+        <w:rPr>
+          <w:color w:val="000000"/>
+        </w:rPr>
+        <w:t>Der Verein unterhält einen Zugang zu Office 365. Jedes Mitglied erhält einen individuellen Zugang und ein individuelles Office365-Konto. Darüber hinaus werden gemeinsame Daten für alle zugänglich gemacht, z.B. das Notizbuch für die Workshops. Dieses Angebot wird von Microsoft kostenlos an gemeinnützige Organisationen abgegeben.</w:t>
+      </w:r>
+    </w:p>
+    <w:p>
+      <w:pPr>
+        <w:spacing w:before="160"/>
+        <w:rPr>
+          <w:b/>
+          <w:color w:val="000000"/>
+        </w:rPr>
+      </w:pPr>
+    </w:p>
+    <w:p>
+      <w:pPr>
+        <w:spacing w:before="160"/>
+        <w:rPr>
+          <w:ins w:id="2" w:author="Gerhard" w:date="2020-10-09T11:44:00Z"/>
+          <w:b/>
+          <w:color w:val="000000"/>
+        </w:rPr>
+      </w:pPr>
+      <w:ins w:id="3" w:author="Gerhard" w:date="2020-10-09T11:44:00Z">
+        <w:r>
+          <w:rPr>
+            <w:b/>
+            <w:color w:val="000000"/>
+          </w:rPr>
+          <w:t>10) Microsoft Office365 Business Standard (kostenpflichtig)</w:t>
+        </w:r>
+      </w:ins>
+    </w:p>
+    <w:p>
+      <w:pPr>
+        <w:spacing w:before="160"/>
+        <w:rPr>
+          <w:ins w:id="4" w:author="Gerhard" w:date="2020-10-09T11:44:00Z"/>
+          <w:color w:val="000000"/>
+        </w:rPr>
+      </w:pPr>
+      <w:ins w:id="5" w:author="Gerhard" w:date="2020-10-09T11:44:00Z">
+        <w:r>
+          <w:rPr>
+            <w:color w:val="000000"/>
+          </w:rPr>
+          <w:t>Microsoft bietet gemeinnützigen Organisationen das Office365-Paket für 30,-€ (+MWSt) pro Jahr und Lizenz an. Mitglieder, die dieses Angebot nutzen wollen, zahlen anteilig 15,-€ zusätzlich zum Jahresbeitrag. Die Lizenz enthält die lokale Installation des Office365-Pakets auf bis zu fünf Geräten. Diese Förderung kann nicht gleichzeitig mit 11) genutzt werden.</w:t>
+        </w:r>
+      </w:ins>
+    </w:p>
+    <w:p>
+      <w:pPr>
+        <w:spacing w:before="160"/>
+        <w:rPr>
+          <w:ins w:id="6" w:author="Gerhard" w:date="2020-10-09T11:44:00Z"/>
           <w:b/>
           <w:bCs/>
           <w:color w:val="000000"/>
-          <w:sz w:val="18"/>
-          <w:szCs w:val="18"/>
-        </w:rPr>
-        <w:br w:type="page"/>
-      </w:r>
-    </w:p>
-    <w:p>
-      <w:pPr>
-        <w:spacing w:before="160"/>
-        <w:rPr>
-          <w:b/>
-          <w:bCs/>
-          <w:color w:val="000000"/>
-          <w:sz w:val="18"/>
-          <w:szCs w:val="18"/>
-        </w:rPr>
-      </w:pPr>
-      <w:r>
-        <w:rPr>
-          <w:b/>
-          <w:bCs/>
-          <w:color w:val="000000"/>
-          <w:sz w:val="18"/>
-          <w:szCs w:val="18"/>
-        </w:rPr>
-        <w:lastRenderedPageBreak/>
-        <w:t>9) Datenaustausch über eine Cloud</w:t>
-      </w:r>
-    </w:p>
-    <w:p>
-      <w:pPr>
-        <w:spacing w:before="160"/>
-        <w:rPr>
-          <w:color w:val="000000"/>
-          <w:sz w:val="18"/>
-          <w:szCs w:val="18"/>
-        </w:rPr>
-      </w:pPr>
-      <w:r>
-        <w:rPr>
-          <w:color w:val="000000"/>
-          <w:sz w:val="18"/>
-          <w:szCs w:val="18"/>
-        </w:rPr>
-        <w:t xml:space="preserve">Der Verein unterhält einen </w:t>
-      </w:r>
-      <w:r>
-        <w:rPr>
-          <w:color w:val="000000"/>
-          <w:sz w:val="18"/>
-          <w:szCs w:val="18"/>
-        </w:rPr>
-        <w:t xml:space="preserve">kostenlosen </w:t>
-      </w:r>
-      <w:r>
-        <w:rPr>
-          <w:color w:val="000000"/>
-          <w:sz w:val="18"/>
-          <w:szCs w:val="18"/>
-        </w:rPr>
-        <w:t>Zugang zu Office 365</w:t>
-      </w:r>
-      <w:r>
-        <w:rPr>
-          <w:color w:val="000000"/>
-          <w:sz w:val="18"/>
-          <w:szCs w:val="18"/>
-        </w:rPr>
-        <w:t xml:space="preserve"> </w:t>
-      </w:r>
-      <w:r>
-        <w:rPr>
-          <w:bCs/>
-          <w:color w:val="000000"/>
-          <w:sz w:val="18"/>
-          <w:szCs w:val="18"/>
-        </w:rPr>
-        <w:t>Business Essentials</w:t>
-      </w:r>
-      <w:r>
-        <w:rPr>
-          <w:color w:val="000000"/>
-          <w:sz w:val="18"/>
-          <w:szCs w:val="18"/>
-        </w:rPr>
-        <w:t>. Jedes Mitglied erhält einen individuellen Zugang und ein individuelles Office365-Konto. Darüber hinaus werden gemeinsame Daten für alle zugänglich gemacht, z.B. das Notizbuch für die Workshops. Sollte das kostenlose Angebot von Microsoft beendet werden, wird die Hauptversammlung neu entscheiden.</w:t>
-      </w:r>
-    </w:p>
-    <w:p>
-      <w:pPr>
-        <w:spacing w:before="160"/>
-        <w:rPr>
-          <w:b/>
-          <w:color w:val="000000"/>
-          <w:sz w:val="18"/>
-          <w:szCs w:val="18"/>
-        </w:rPr>
-      </w:pPr>
-    </w:p>
-    <w:p>
-      <w:pPr>
-        <w:spacing w:before="160"/>
-        <w:rPr>
-          <w:b/>
-          <w:color w:val="000000"/>
-          <w:sz w:val="18"/>
-          <w:szCs w:val="18"/>
-        </w:rPr>
-      </w:pPr>
-      <w:r>
-        <w:rPr>
-          <w:b/>
-          <w:color w:val="000000"/>
-          <w:sz w:val="18"/>
-          <w:szCs w:val="18"/>
-        </w:rPr>
-        <w:t>10) Microsoft Office 365</w:t>
-      </w:r>
-    </w:p>
-    <w:p>
-      <w:pPr>
-        <w:spacing w:before="160"/>
-        <w:rPr>
-          <w:color w:val="000000"/>
-          <w:sz w:val="18"/>
-          <w:szCs w:val="18"/>
-        </w:rPr>
-      </w:pPr>
-      <w:r>
-        <w:rPr>
-          <w:color w:val="000000"/>
-          <w:sz w:val="18"/>
-          <w:szCs w:val="18"/>
-        </w:rPr>
-        <w:t xml:space="preserve">Gemeinnützigen Organisationen bietet Microsoft das Office 365 Business Premium vergünstigt an. Derzeit kostet jede Lizenz 30,-€ pro Jahr. Auf Wunsch können Mitglieder eine solche Lizenz erhalten. Die Kosten werden im Startjahr anteilig berechnet und in den Folgejahren jeweils zusammen mit dem Mitgliedsbeitrag fällig. Der Verein gibt ein Zuschuss in Höhe von xx€ pro Mitglied, so dass nur noch </w:t>
-      </w:r>
-      <w:proofErr w:type="spellStart"/>
-      <w:r>
-        <w:rPr>
-          <w:color w:val="000000"/>
-          <w:sz w:val="18"/>
-          <w:szCs w:val="18"/>
-        </w:rPr>
-        <w:t>yy</w:t>
-      </w:r>
-      <w:proofErr w:type="spellEnd"/>
-      <w:r>
-        <w:rPr>
-          <w:color w:val="000000"/>
-          <w:sz w:val="18"/>
-          <w:szCs w:val="18"/>
-        </w:rPr>
-        <w:t>€ pro Jahr zu zahlen sind.</w:t>
-      </w:r>
-      <w:r>
-        <w:rPr>
-          <w:color w:val="000000"/>
-          <w:sz w:val="18"/>
-          <w:szCs w:val="18"/>
-        </w:rPr>
-        <w:t xml:space="preserve"> </w:t>
-      </w:r>
-      <w:r>
-        <w:rPr>
-          <w:color w:val="000000"/>
-          <w:sz w:val="18"/>
-          <w:szCs w:val="18"/>
-        </w:rPr>
-        <w:t xml:space="preserve">Die Kosten für die Lizenzen der Vorstände trägt der </w:t>
-      </w:r>
-      <w:proofErr w:type="spellStart"/>
-      <w:r>
-        <w:rPr>
-          <w:color w:val="000000"/>
-          <w:sz w:val="18"/>
-          <w:szCs w:val="18"/>
-        </w:rPr>
-        <w:t>Verein.</w:t>
-      </w:r>
-      <w:r>
-        <w:rPr>
-          <w:color w:val="000000"/>
-          <w:sz w:val="18"/>
-          <w:szCs w:val="18"/>
-        </w:rPr>
-        <w:t>Bei</w:t>
-      </w:r>
-      <w:proofErr w:type="spellEnd"/>
-      <w:r>
-        <w:rPr>
-          <w:color w:val="000000"/>
-          <w:sz w:val="18"/>
-          <w:szCs w:val="18"/>
-        </w:rPr>
-        <w:t xml:space="preserve"> Preisänderungen durch Microsoft wird die Hauptversammlung neu entscheiden.</w:t>
-      </w:r>
-      <w:r>
-        <w:rPr>
-          <w:color w:val="000000"/>
-          <w:sz w:val="18"/>
-          <w:szCs w:val="18"/>
-        </w:rPr>
-        <w:t xml:space="preserve"> </w:t>
-      </w:r>
-    </w:p>
-    <w:p>
-      <w:pPr>
-        <w:spacing w:before="160"/>
-        <w:rPr>
-          <w:b/>
-          <w:color w:val="000000"/>
-          <w:sz w:val="18"/>
-          <w:szCs w:val="18"/>
-        </w:rPr>
-      </w:pPr>
-    </w:p>
-    <w:p>
-      <w:pPr>
-        <w:spacing w:before="160"/>
-        <w:rPr>
-          <w:b/>
-          <w:color w:val="000000"/>
-          <w:sz w:val="18"/>
-          <w:szCs w:val="18"/>
-        </w:rPr>
-      </w:pPr>
-      <w:r>
-        <w:rPr>
-          <w:b/>
-          <w:color w:val="000000"/>
-          <w:sz w:val="18"/>
-          <w:szCs w:val="18"/>
-        </w:rPr>
-        <w:t>11) Internetpräsenz und Domain</w:t>
-      </w:r>
-    </w:p>
-    <w:p>
-      <w:pPr>
-        <w:spacing w:before="160"/>
-        <w:rPr>
-          <w:color w:val="000000"/>
-          <w:sz w:val="18"/>
-          <w:szCs w:val="18"/>
-        </w:rPr>
-      </w:pPr>
-      <w:r>
-        <w:rPr>
-          <w:color w:val="000000"/>
-          <w:sz w:val="18"/>
-          <w:szCs w:val="18"/>
-        </w:rPr>
-        <w:t>Der Verein unterhält eine Internetpräsenz und Domain bei der Firma IONOS (früher 1und1). In den monatlichen Kosten von 8,-€ sind 1</w:t>
-      </w:r>
-      <w:r>
-        <w:rPr>
-          <w:color w:val="000000"/>
-          <w:sz w:val="18"/>
-          <w:szCs w:val="18"/>
-        </w:rPr>
-        <w:t>00</w:t>
-      </w:r>
-      <w:r>
-        <w:rPr>
-          <w:color w:val="000000"/>
-          <w:sz w:val="18"/>
-          <w:szCs w:val="18"/>
-        </w:rPr>
-        <w:t xml:space="preserve"> Gigabyte Webspace</w:t>
-      </w:r>
-      <w:r>
-        <w:rPr>
-          <w:color w:val="000000"/>
-          <w:sz w:val="18"/>
-          <w:szCs w:val="18"/>
-        </w:rPr>
-        <w:t xml:space="preserve">, </w:t>
-      </w:r>
-      <w:r>
-        <w:rPr>
-          <w:color w:val="000000"/>
-          <w:sz w:val="18"/>
-          <w:szCs w:val="18"/>
-        </w:rPr>
-        <w:t xml:space="preserve">100 PHP-Datenbanken </w:t>
-      </w:r>
-      <w:r>
-        <w:rPr>
-          <w:color w:val="000000"/>
-          <w:sz w:val="18"/>
-          <w:szCs w:val="18"/>
-        </w:rPr>
-        <w:t>und b</w:t>
-      </w:r>
-      <w:r>
-        <w:rPr>
-          <w:color w:val="000000"/>
-          <w:sz w:val="18"/>
-          <w:szCs w:val="18"/>
-        </w:rPr>
-        <w:t>is zu 10</w:t>
-      </w:r>
-      <w:r>
-        <w:rPr>
-          <w:color w:val="000000"/>
-          <w:sz w:val="18"/>
-          <w:szCs w:val="18"/>
-        </w:rPr>
-        <w:t>.</w:t>
-      </w:r>
-      <w:r>
-        <w:rPr>
-          <w:color w:val="000000"/>
-          <w:sz w:val="18"/>
-          <w:szCs w:val="18"/>
-        </w:rPr>
-        <w:t>0</w:t>
-      </w:r>
-      <w:r>
-        <w:rPr>
-          <w:color w:val="000000"/>
-          <w:sz w:val="18"/>
-          <w:szCs w:val="18"/>
-        </w:rPr>
-        <w:t>00</w:t>
-      </w:r>
-      <w:r>
-        <w:rPr>
-          <w:color w:val="000000"/>
-          <w:sz w:val="18"/>
-          <w:szCs w:val="18"/>
-        </w:rPr>
-        <w:t xml:space="preserve"> Subdomains </w:t>
-      </w:r>
-      <w:proofErr w:type="gramStart"/>
-      <w:r>
-        <w:rPr>
-          <w:color w:val="000000"/>
-          <w:sz w:val="18"/>
-          <w:szCs w:val="18"/>
-        </w:rPr>
-        <w:t xml:space="preserve">zu  </w:t>
-      </w:r>
-      <w:r>
-        <w:rPr>
-          <w:i/>
-          <w:color w:val="000000"/>
-          <w:sz w:val="18"/>
-          <w:szCs w:val="18"/>
-        </w:rPr>
-        <w:t>netlife-ph.de</w:t>
-      </w:r>
-      <w:proofErr w:type="gramEnd"/>
-      <w:r>
-        <w:rPr>
-          <w:color w:val="000000"/>
-          <w:sz w:val="18"/>
-          <w:szCs w:val="18"/>
-        </w:rPr>
-        <w:t xml:space="preserve"> und </w:t>
-      </w:r>
-      <w:r>
-        <w:rPr>
-          <w:i/>
-          <w:color w:val="000000"/>
-          <w:sz w:val="18"/>
-          <w:szCs w:val="18"/>
-        </w:rPr>
-        <w:t>treffpunkt-ph.de</w:t>
-      </w:r>
-      <w:r>
-        <w:rPr>
-          <w:i/>
-          <w:color w:val="000000"/>
-          <w:sz w:val="18"/>
-          <w:szCs w:val="18"/>
-        </w:rPr>
-        <w:t xml:space="preserve"> </w:t>
-      </w:r>
-      <w:r>
-        <w:rPr>
-          <w:color w:val="000000"/>
-          <w:sz w:val="18"/>
-          <w:szCs w:val="18"/>
-        </w:rPr>
-        <w:t>enthalten</w:t>
-      </w:r>
-      <w:r>
-        <w:rPr>
-          <w:color w:val="000000"/>
-          <w:sz w:val="18"/>
-          <w:szCs w:val="18"/>
-        </w:rPr>
-        <w:t>. Eine eigenständige Domain (z.B. kunstmaler-werner-geer.de) kosten 1,30€ pro Monat. Mitglieder, die eine eigene Internetpräsenz</w:t>
-      </w:r>
-      <w:r>
-        <w:rPr>
-          <w:color w:val="000000"/>
-          <w:sz w:val="18"/>
-          <w:szCs w:val="18"/>
-        </w:rPr>
-        <w:t xml:space="preserve"> mit Hauptdomain</w:t>
-      </w:r>
-      <w:r>
-        <w:rPr>
-          <w:color w:val="000000"/>
-          <w:sz w:val="18"/>
-          <w:szCs w:val="18"/>
-        </w:rPr>
-        <w:t xml:space="preserve"> </w:t>
-      </w:r>
-      <w:r>
-        <w:rPr>
-          <w:color w:val="000000"/>
-          <w:sz w:val="18"/>
-          <w:szCs w:val="18"/>
-        </w:rPr>
-        <w:t xml:space="preserve">haben wollen, zahlen nur </w:t>
-      </w:r>
-      <w:proofErr w:type="spellStart"/>
-      <w:r>
-        <w:rPr>
-          <w:color w:val="000000"/>
-          <w:sz w:val="18"/>
-          <w:szCs w:val="18"/>
-        </w:rPr>
-        <w:t>zz</w:t>
-      </w:r>
-      <w:proofErr w:type="spellEnd"/>
-      <w:r>
-        <w:rPr>
-          <w:color w:val="000000"/>
-          <w:sz w:val="18"/>
-          <w:szCs w:val="18"/>
-        </w:rPr>
-        <w:t>€ pro Monat, den Rest trägt der Verein. Internetpräsenzen mit Subdomain verursachen keine Mehrkosten. Bei Preisänderungen durch IONOS wird die Hauptversammlung neu entscheiden.</w:t>
-      </w:r>
-    </w:p>
-    <w:p>
-      <w:pPr>
-        <w:spacing w:before="160"/>
-        <w:rPr>
-          <w:b/>
-          <w:color w:val="000000"/>
-          <w:sz w:val="18"/>
-          <w:szCs w:val="18"/>
-        </w:rPr>
-      </w:pPr>
-    </w:p>
-    <w:p>
-      <w:pPr>
-        <w:spacing w:before="160"/>
-        <w:rPr>
-          <w:b/>
-          <w:color w:val="000000"/>
-          <w:sz w:val="18"/>
-          <w:szCs w:val="18"/>
-        </w:rPr>
-      </w:pPr>
-      <w:r>
-        <w:rPr>
-          <w:b/>
-          <w:color w:val="000000"/>
-          <w:sz w:val="18"/>
-          <w:szCs w:val="18"/>
-        </w:rPr>
-        <w:t>12) Elektronische Leihgeräte</w:t>
-      </w:r>
-    </w:p>
-    <w:p>
-      <w:pPr>
-        <w:spacing w:before="160"/>
-        <w:rPr>
-          <w:color w:val="000000"/>
-          <w:sz w:val="18"/>
-          <w:szCs w:val="18"/>
-        </w:rPr>
-      </w:pPr>
-      <w:r>
-        <w:rPr>
-          <w:color w:val="000000"/>
-          <w:sz w:val="18"/>
-          <w:szCs w:val="18"/>
-        </w:rPr>
-        <w:t xml:space="preserve">Der Verein beschafft verschiedene elektronische Geräte, die von den Mitgliedern ausgeliehen werden können. Im Fokus stehen Geräte, die für </w:t>
-      </w:r>
-      <w:r>
-        <w:rPr>
-          <w:color w:val="000000"/>
-          <w:sz w:val="18"/>
-          <w:szCs w:val="18"/>
-        </w:rPr>
-        <w:t xml:space="preserve">einen Haushalt zu teuer sind und zu selten gebraucht werden, aber vom Verein getragen werden können und sinnvoll für die häusliche Anwendung sind. </w:t>
-      </w:r>
-      <w:r>
-        <w:rPr>
-          <w:color w:val="000000"/>
-          <w:sz w:val="18"/>
-          <w:szCs w:val="18"/>
-        </w:rPr>
-        <w:t xml:space="preserve">Dabei wird die Schulung zur Handhabung und Anwendung der Geräte als Vereinsaufgabe gesehen. </w:t>
-      </w:r>
-      <w:r>
-        <w:rPr>
-          <w:color w:val="000000"/>
-          <w:sz w:val="18"/>
-          <w:szCs w:val="18"/>
-        </w:rPr>
-        <w:t>Die konkreten Anschaffungen werden in der Hauptversammlung beschlossen und im Protokoll genannt.</w:t>
-      </w:r>
-    </w:p>
-    <w:p>
-      <w:pPr>
-        <w:spacing w:before="160"/>
-        <w:rPr>
-          <w:color w:val="000000"/>
-          <w:sz w:val="18"/>
-          <w:szCs w:val="18"/>
-        </w:rPr>
-      </w:pPr>
-    </w:p>
-    <w:p>
-      <w:pPr>
-        <w:spacing w:before="160"/>
-        <w:rPr>
-          <w:b/>
-          <w:color w:val="000000"/>
-          <w:sz w:val="18"/>
-          <w:szCs w:val="18"/>
-        </w:rPr>
-      </w:pPr>
-      <w:r>
-        <w:rPr>
-          <w:b/>
-          <w:color w:val="000000"/>
-          <w:sz w:val="18"/>
-          <w:szCs w:val="18"/>
+        </w:rPr>
+      </w:pPr>
+      <w:ins w:id="7" w:author="Gerhard" w:date="2020-10-09T11:44:00Z">
+        <w:r>
+          <w:rPr>
+            <w:b/>
+            <w:bCs/>
+            <w:color w:val="000000"/>
+          </w:rPr>
+          <w:t>11) Internetauftritte für Mitglieder</w:t>
+        </w:r>
+      </w:ins>
+    </w:p>
+    <w:p>
+      <w:pPr>
+        <w:spacing w:before="160"/>
+        <w:rPr>
+          <w:ins w:id="8" w:author="Gerhard" w:date="2020-10-09T11:44:00Z"/>
+          <w:color w:val="000000"/>
+        </w:rPr>
+      </w:pPr>
+      <w:ins w:id="9" w:author="Gerhard" w:date="2020-10-09T11:44:00Z">
+        <w:r>
+          <w:rPr>
+            <w:color w:val="000000"/>
+          </w:rPr>
+          <w:t>Der Verein unterhält bei der Firma Ionos einen Vertrag, der mehrere Domains und Webspace und Webauftritte enthält. Will ein Mitglied eine eigene Internetpräsenz über den Verein, so werden die Kosten von 1,30 € pro Monat für die Domain über den Mitgliedsbeitrag abgegolten. Diese Förderung kann nicht gleichzeitig mit 10) genutzt werden.</w:t>
+        </w:r>
+      </w:ins>
+    </w:p>
+    <w:p>
+      <w:pPr>
+        <w:spacing w:before="160"/>
+        <w:rPr>
+          <w:ins w:id="10" w:author="Gerhard" w:date="2020-10-09T11:44:00Z"/>
+          <w:color w:val="000000"/>
+        </w:rPr>
+      </w:pPr>
+    </w:p>
+    <w:p>
+      <w:pPr>
+        <w:spacing w:before="160"/>
+        <w:rPr>
+          <w:ins w:id="11" w:author="Gerhard" w:date="2020-10-09T11:44:00Z"/>
+          <w:b/>
+          <w:color w:val="000000"/>
+        </w:rPr>
+      </w:pPr>
+      <w:ins w:id="12" w:author="Gerhard" w:date="2020-10-09T11:44:00Z">
+        <w:r>
+          <w:rPr>
+            <w:b/>
+            <w:color w:val="000000"/>
+          </w:rPr>
+          <w:t>12) Förderung beim Kauf eines IT-Gerätes</w:t>
+        </w:r>
+      </w:ins>
+    </w:p>
+    <w:p>
+      <w:pPr>
+        <w:spacing w:before="160"/>
+        <w:rPr>
+          <w:ins w:id="13" w:author="Gerhard" w:date="2020-10-09T11:44:00Z"/>
+          <w:color w:val="000000"/>
+        </w:rPr>
+      </w:pPr>
+      <w:ins w:id="14" w:author="Gerhard" w:date="2020-10-09T11:44:00Z">
+        <w:del w:id="15" w:author="Bernhard Gesellchen" w:date="2020-10-09T12:42:00Z">
+          <w:r>
+            <w:rPr>
+              <w:color w:val="000000" w:themeColor="text1"/>
+            </w:rPr>
+            <w:delText xml:space="preserve">Jedes Mitglied kann einmalig </w:delText>
+          </w:r>
+        </w:del>
+      </w:ins>
+      <w:ins w:id="16" w:author="Bernhard Gesellchen" w:date="2020-10-09T12:43:00Z">
+        <w:r>
+          <w:rPr>
+            <w:color w:val="000000" w:themeColor="text1"/>
+          </w:rPr>
+          <w:t>I</w:t>
+        </w:r>
+      </w:ins>
+      <w:ins w:id="17" w:author="Gerhard" w:date="2020-10-09T11:44:00Z">
+        <w:del w:id="18" w:author="Bernhard Gesellchen" w:date="2020-10-09T12:42:00Z">
+          <w:r>
+            <w:rPr>
+              <w:color w:val="000000" w:themeColor="text1"/>
+            </w:rPr>
+            <w:delText>i</w:delText>
+          </w:r>
+        </w:del>
+        <w:del w:id="19" w:author="Bernhard Gesellchen" w:date="2020-10-09T12:44:00Z">
+          <w:r>
+            <w:rPr>
+              <w:color w:val="000000" w:themeColor="text1"/>
+            </w:rPr>
+            <w:delText>n den Jahren</w:delText>
+          </w:r>
+        </w:del>
+      </w:ins>
+      <w:ins w:id="20" w:author="Bernhard Gesellchen" w:date="2020-10-09T12:44:00Z">
+        <w:r>
+          <w:rPr>
+            <w:color w:val="000000" w:themeColor="text1"/>
+          </w:rPr>
+          <w:t>Im Zeitraum von</w:t>
+        </w:r>
+      </w:ins>
+      <w:ins w:id="21" w:author="Gerhard" w:date="2020-10-09T11:44:00Z">
+        <w:r>
+          <w:rPr>
+            <w:color w:val="000000" w:themeColor="text1"/>
+          </w:rPr>
+          <w:t xml:space="preserve"> 2020,</w:t>
+        </w:r>
+        <w:del w:id="22" w:author="Bernhard Gesellchen" w:date="2020-10-09T12:44:00Z">
+          <w:r>
+            <w:rPr>
+              <w:color w:val="000000" w:themeColor="text1"/>
+            </w:rPr>
+            <w:delText xml:space="preserve"> 2021 </w:delText>
+          </w:r>
+        </w:del>
+      </w:ins>
+      <w:ins w:id="23" w:author="Bernhard Gesellchen" w:date="2020-10-09T12:44:00Z">
+        <w:r>
+          <w:rPr>
+            <w:color w:val="000000" w:themeColor="text1"/>
+          </w:rPr>
+          <w:t>bis</w:t>
+        </w:r>
+      </w:ins>
+      <w:ins w:id="24" w:author="Gerhard" w:date="2020-10-09T11:44:00Z">
+        <w:del w:id="25" w:author="Bernhard Gesellchen" w:date="2020-10-09T12:44:00Z">
+          <w:r>
+            <w:rPr>
+              <w:color w:val="000000" w:themeColor="text1"/>
+            </w:rPr>
+            <w:delText xml:space="preserve">und </w:delText>
+          </w:r>
+        </w:del>
+        <w:r>
+          <w:rPr>
+            <w:color w:val="000000" w:themeColor="text1"/>
+          </w:rPr>
+          <w:t>202</w:t>
+        </w:r>
+      </w:ins>
+      <w:ins w:id="26" w:author="Bernhard Gesellchen" w:date="2020-10-09T12:44:00Z">
+        <w:r>
+          <w:rPr>
+            <w:color w:val="000000" w:themeColor="text1"/>
+          </w:rPr>
+          <w:t>2</w:t>
+        </w:r>
+      </w:ins>
+      <w:ins w:id="27" w:author="Gerhard" w:date="2020-10-09T11:44:00Z">
+        <w:del w:id="28" w:author="Bernhard Gesellchen" w:date="2020-10-09T12:44:00Z">
+          <w:r>
+            <w:rPr>
+              <w:color w:val="000000" w:themeColor="text1"/>
+            </w:rPr>
+            <w:delText>0</w:delText>
+          </w:r>
+        </w:del>
+        <w:r>
+          <w:rPr>
+            <w:color w:val="000000" w:themeColor="text1"/>
+          </w:rPr>
+          <w:t xml:space="preserve"> </w:t>
+        </w:r>
+      </w:ins>
+      <w:ins w:id="29" w:author="Bernhard Gesellchen" w:date="2020-10-09T12:43:00Z">
+        <w:r>
+          <w:rPr>
+            <w:color w:val="000000" w:themeColor="text1"/>
+          </w:rPr>
+          <w:t xml:space="preserve"> kann jedes Mitglied einmalig </w:t>
+        </w:r>
+      </w:ins>
+      <w:ins w:id="30" w:author="Gerhard" w:date="2020-10-09T11:44:00Z">
+        <w:r>
+          <w:rPr>
+            <w:color w:val="000000" w:themeColor="text1"/>
+          </w:rPr>
+          <w:t>einen Zuschuss von 100,-€ beim Kauf eines IT-Gerätes erhalten. Bedingung ist eine Mitgliedschaft von mindestens 4 Jahren. Ist das Mitglied noch keine 4 Jahre dabei, so verschiebt sich der frühestmögliche Austrittstermin auf 4 Jahre nach Eintrittstermin. Zur Auszahlung muss der Kaufbeleg</w:t>
+        </w:r>
+        <w:del w:id="31" w:author="Bernhard Gesellchen" w:date="2020-10-09T12:42:00Z">
+          <w:r>
+            <w:rPr>
+              <w:color w:val="000000" w:themeColor="text1"/>
+            </w:rPr>
+            <w:delText>t</w:delText>
+          </w:r>
+        </w:del>
+        <w:r>
+          <w:rPr>
+            <w:color w:val="000000" w:themeColor="text1"/>
+          </w:rPr>
+          <w:t xml:space="preserve"> des IT-Gerätes vorgelegt werden. IT-Geräte sind: PCs, Smartphones, Tablett-PCs, DSL-Router, Smart-Home-Geräte, ……</w:t>
+        </w:r>
+      </w:ins>
+    </w:p>
+    <w:p>
+      <w:pPr>
+        <w:spacing w:before="160"/>
+        <w:rPr>
+          <w:b/>
+          <w:color w:val="000000"/>
+        </w:rPr>
+      </w:pPr>
+      <w:r>
+        <w:rPr>
+          <w:b/>
+          <w:color w:val="000000"/>
         </w:rPr>
         <w:t>1</w:t>
       </w:r>
@@ -1217,8 +823,6 @@
         <w:rPr>
           <w:b/>
           <w:color w:val="000000"/>
-          <w:sz w:val="18"/>
-          <w:szCs w:val="18"/>
         </w:rPr>
         <w:t>3</w:t>
       </w:r>
@@ -1226,8 +830,6 @@
         <w:rPr>
           <w:b/>
           <w:color w:val="000000"/>
-          <w:sz w:val="18"/>
-          <w:szCs w:val="18"/>
         </w:rPr>
         <w:t>) Änderungen dieser Vereinsordnung</w:t>
       </w:r>
@@ -1236,171 +838,102 @@
       <w:pPr>
         <w:spacing w:before="160"/>
         <w:rPr>
-          <w:color w:val="000000"/>
-          <w:sz w:val="18"/>
-          <w:szCs w:val="18"/>
-        </w:rPr>
-      </w:pPr>
-      <w:r>
-        <w:rPr>
-          <w:color w:val="000000"/>
-          <w:sz w:val="18"/>
-          <w:szCs w:val="18"/>
-        </w:rPr>
-        <w:t xml:space="preserve">Über diese Vereinsordnung wurde erstmals in der Mitgliederversammlung im November 2014 abgestimmt. Die Änderungen für diese </w:t>
-      </w:r>
-      <w:proofErr w:type="gramStart"/>
-      <w:r>
-        <w:rPr>
-          <w:color w:val="000000"/>
-          <w:sz w:val="18"/>
-          <w:szCs w:val="18"/>
-        </w:rPr>
-        <w:t>Fassung  wurden</w:t>
-      </w:r>
-      <w:proofErr w:type="gramEnd"/>
-      <w:r>
-        <w:rPr>
-          <w:color w:val="000000"/>
-          <w:sz w:val="18"/>
-          <w:szCs w:val="18"/>
-        </w:rPr>
-        <w:t xml:space="preserve"> in der Mitgliederversammlung im März 2020  beschlossen.</w:t>
-      </w:r>
+          <w:ins w:id="32" w:author="Gerhard" w:date="2020-10-09T11:44:00Z"/>
+          <w:color w:val="000000"/>
+        </w:rPr>
+      </w:pPr>
+      <w:r>
+        <w:rPr>
+          <w:color w:val="000000"/>
+        </w:rPr>
+        <w:t xml:space="preserve">Über diese Vereinsordnung wurde erstmals in der Mitgliederversammlung im November 2014 abgestimmt. Die Änderungen für diese Fassung  wurden in der </w:t>
+      </w:r>
+      <w:ins w:id="33" w:author="Gerhard" w:date="2020-10-09T11:44:00Z">
+        <w:r>
+          <w:rPr>
+            <w:color w:val="000000"/>
+          </w:rPr>
+          <w:t>Mitgliederversammlung im Oktober 2020  beschlossen.</w:t>
+        </w:r>
+      </w:ins>
+    </w:p>
+    <w:p>
+      <w:pPr>
+        <w:spacing w:before="160"/>
+        <w:rPr>
+          <w:color w:val="000000"/>
+        </w:rPr>
+      </w:pPr>
     </w:p>
     <w:p>
       <w:pPr>
         <w:spacing w:before="500"/>
-        <w:rPr>
-          <w:sz w:val="18"/>
-          <w:szCs w:val="18"/>
-        </w:rPr>
-      </w:pPr>
-      <w:r>
-        <w:rPr>
-          <w:sz w:val="18"/>
-          <w:szCs w:val="18"/>
-        </w:rPr>
-        <w:t>Postbauer-</w:t>
-      </w:r>
-      <w:proofErr w:type="spellStart"/>
-      <w:r>
-        <w:rPr>
-          <w:sz w:val="18"/>
-          <w:szCs w:val="18"/>
-        </w:rPr>
-        <w:t>Heng</w:t>
-      </w:r>
-      <w:proofErr w:type="spellEnd"/>
-      <w:r>
-        <w:rPr>
-          <w:sz w:val="18"/>
-          <w:szCs w:val="18"/>
-        </w:rPr>
-        <w:t>, im März 20</w:t>
-      </w:r>
-      <w:r>
-        <w:rPr>
-          <w:sz w:val="18"/>
-          <w:szCs w:val="18"/>
-        </w:rPr>
-        <w:t>20</w:t>
-      </w:r>
+      </w:pPr>
     </w:p>
     <w:p>
       <w:pPr>
         <w:spacing w:before="500"/>
-        <w:rPr>
-          <w:sz w:val="18"/>
-          <w:szCs w:val="18"/>
-        </w:rPr>
-      </w:pPr>
-      <w:r>
-        <w:rPr>
-          <w:sz w:val="18"/>
-          <w:szCs w:val="18"/>
-        </w:rPr>
+      </w:pPr>
+    </w:p>
+    <w:p>
+      <w:pPr>
+        <w:spacing w:before="500"/>
+      </w:pPr>
+      <w:r>
+        <w:t xml:space="preserve">Postbauer-Heng, im </w:t>
+      </w:r>
+      <w:r>
+        <w:t>Oktober</w:t>
+      </w:r>
+      <w:r>
+        <w:t xml:space="preserve"> 2020</w:t>
+      </w:r>
+    </w:p>
+    <w:p>
+      <w:pPr>
+        <w:spacing w:before="500"/>
+      </w:pPr>
+      <w:r>
         <w:t>Im Original eigenhändig unterschrieben</w:t>
       </w:r>
     </w:p>
     <w:p>
       <w:pPr>
         <w:spacing w:before="500"/>
-        <w:rPr>
-          <w:sz w:val="18"/>
-          <w:szCs w:val="18"/>
-        </w:rPr>
-      </w:pPr>
-      <w:r>
-        <w:rPr>
-          <w:sz w:val="18"/>
-          <w:szCs w:val="18"/>
-        </w:rPr>
-        <w:t xml:space="preserve">______________________________________ 1.Vorstand Bernhard </w:t>
-      </w:r>
-      <w:proofErr w:type="spellStart"/>
-      <w:r>
-        <w:rPr>
-          <w:sz w:val="18"/>
-          <w:szCs w:val="18"/>
-        </w:rPr>
-        <w:t>Gesellchen</w:t>
-      </w:r>
-      <w:proofErr w:type="spellEnd"/>
+      </w:pPr>
+      <w:r>
+        <w:t>______________________________________ 1.Vorstand Bernhard Gesellchen</w:t>
+      </w:r>
     </w:p>
     <w:p>
       <w:pPr>
         <w:spacing w:before="500"/>
-        <w:rPr>
-          <w:sz w:val="18"/>
-          <w:szCs w:val="18"/>
-        </w:rPr>
       </w:pPr>
     </w:p>
     <w:p>
       <w:pPr>
         <w:spacing w:before="500"/>
-        <w:rPr>
-          <w:sz w:val="18"/>
-          <w:szCs w:val="18"/>
-        </w:rPr>
-      </w:pPr>
-      <w:r>
-        <w:rPr>
-          <w:sz w:val="18"/>
-          <w:szCs w:val="18"/>
-        </w:rPr>
+      </w:pPr>
+      <w:r>
         <w:t>______________________________________ 2.Vorstand Willibald Simon</w:t>
       </w:r>
     </w:p>
     <w:p>
       <w:pPr>
         <w:spacing w:before="500"/>
-        <w:rPr>
-          <w:sz w:val="18"/>
-          <w:szCs w:val="18"/>
-        </w:rPr>
       </w:pPr>
     </w:p>
     <w:p>
       <w:pPr>
         <w:spacing w:before="500"/>
-        <w:rPr>
-          <w:sz w:val="18"/>
-          <w:szCs w:val="18"/>
-        </w:rPr>
-      </w:pPr>
-      <w:r>
-        <w:rPr>
-          <w:sz w:val="18"/>
-          <w:szCs w:val="18"/>
-        </w:rPr>
+      </w:pPr>
+      <w:r>
         <w:t>______________________________________ Kassenwart Gerhard Streichert</w:t>
       </w:r>
     </w:p>
     <w:sectPr>
-      <w:headerReference w:type="default" r:id="rId10"/>
-      <w:footerReference w:type="default" r:id="rId11"/>
+      <w:headerReference w:type="default" r:id="rId13"/>
+      <w:footerReference w:type="default" r:id="rId14"/>
       <w:pgSz w:w="11906" w:h="16820"/>
       <w:pgMar w:top="1440" w:right="1500" w:bottom="776" w:left="1440" w:header="720" w:footer="720" w:gutter="0"/>
       <w:cols w:space="720"/>
@@ -1410,7 +943,7 @@
 </file>
 
 <file path=word/endnotes.xml><?xml version="1.0" encoding="utf-8"?>
-<w:endnotes xmlns:wpc="http://schemas.microsoft.com/office/word/2010/wordprocessingCanvas" xmlns:cx="http://schemas.microsoft.com/office/drawing/2014/chartex" xmlns:cx1="http://schemas.microsoft.com/office/drawing/2015/9/8/chartex" xmlns:cx2="http://schemas.microsoft.com/office/drawing/2015/10/21/chartex" xmlns:cx3="http://schemas.microsoft.com/office/drawing/2016/5/9/chartex" xmlns:cx4="http://schemas.microsoft.com/office/drawing/2016/5/10/chartex" xmlns:cx5="http://schemas.microsoft.com/office/drawing/2016/5/11/chartex" xmlns:cx6="http://schemas.microsoft.com/office/drawing/2016/5/12/chartex" xmlns:cx7="http://schemas.microsoft.com/office/drawing/2016/5/13/chartex" xmlns:cx8="http://schemas.microsoft.com/office/drawing/2016/5/14/chartex" xmlns:mc="http://schemas.openxmlformats.org/markup-compatibility/2006" xmlns:aink="http://schemas.microsoft.com/office/drawing/2016/ink" xmlns:am3d="http://schemas.microsoft.com/office/drawing/2017/model3d" xmlns:o="urn:schemas-microsoft-com:office:office" xmlns:r="http://schemas.openxmlformats.org/officeDocument/2006/relationships" xmlns:m="http://schemas.openxmlformats.org/officeDocument/2006/math" xmlns:v="urn:schemas-microsoft-com:vml" xmlns:wp14="http://schemas.microsoft.com/office/word/2010/wordprocessingDrawing" xmlns:wp="http://schemas.openxmlformats.org/drawingml/2006/wordprocessingDrawing" xmlns:w10="urn:schemas-microsoft-com:office:word" xmlns:w="http://schemas.openxmlformats.org/wordprocessingml/2006/main" xmlns:w14="http://schemas.microsoft.com/office/word/2010/wordml" xmlns:w15="http://schemas.microsoft.com/office/word/2012/wordml" xmlns:w16cid="http://schemas.microsoft.com/office/word/2016/wordml/cid" xmlns:w16se="http://schemas.microsoft.com/office/word/2015/wordml/symex" xmlns:wpg="http://schemas.microsoft.com/office/word/2010/wordprocessingGroup" xmlns:wpi="http://schemas.microsoft.com/office/word/2010/wordprocessingInk" xmlns:wne="http://schemas.microsoft.com/office/word/2006/wordml" xmlns:wps="http://schemas.microsoft.com/office/word/2010/wordprocessingShape" mc:Ignorable="w14 w15 w16se w16cid wp14">
+<w:endnotes xmlns:wpc="http://schemas.microsoft.com/office/word/2010/wordprocessingCanvas" xmlns:cx="http://schemas.microsoft.com/office/drawing/2014/chartex" xmlns:cx1="http://schemas.microsoft.com/office/drawing/2015/9/8/chartex" xmlns:cx2="http://schemas.microsoft.com/office/drawing/2015/10/21/chartex" xmlns:cx3="http://schemas.microsoft.com/office/drawing/2016/5/9/chartex" xmlns:cx4="http://schemas.microsoft.com/office/drawing/2016/5/10/chartex" xmlns:cx5="http://schemas.microsoft.com/office/drawing/2016/5/11/chartex" xmlns:cx6="http://schemas.microsoft.com/office/drawing/2016/5/12/chartex" xmlns:cx7="http://schemas.microsoft.com/office/drawing/2016/5/13/chartex" xmlns:cx8="http://schemas.microsoft.com/office/drawing/2016/5/14/chartex" xmlns:mc="http://schemas.openxmlformats.org/markup-compatibility/2006" xmlns:aink="http://schemas.microsoft.com/office/drawing/2016/ink" xmlns:am3d="http://schemas.microsoft.com/office/drawing/2017/model3d" xmlns:o="urn:schemas-microsoft-com:office:office" xmlns:r="http://schemas.openxmlformats.org/officeDocument/2006/relationships" xmlns:m="http://schemas.openxmlformats.org/officeDocument/2006/math" xmlns:v="urn:schemas-microsoft-com:vml" xmlns:wp14="http://schemas.microsoft.com/office/word/2010/wordprocessingDrawing" xmlns:wp="http://schemas.openxmlformats.org/drawingml/2006/wordprocessingDrawing" xmlns:w10="urn:schemas-microsoft-com:office:word" xmlns:w="http://schemas.openxmlformats.org/wordprocessingml/2006/main" xmlns:w14="http://schemas.microsoft.com/office/word/2010/wordml" xmlns:w15="http://schemas.microsoft.com/office/word/2012/wordml" xmlns:w16cex="http://schemas.microsoft.com/office/word/2018/wordml/cex" xmlns:w16cid="http://schemas.microsoft.com/office/word/2016/wordml/cid" xmlns:w16="http://schemas.microsoft.com/office/word/2018/wordml" xmlns:w16se="http://schemas.microsoft.com/office/word/2015/wordml/symex" xmlns:wpg="http://schemas.microsoft.com/office/word/2010/wordprocessingGroup" xmlns:wpi="http://schemas.microsoft.com/office/word/2010/wordprocessingInk" xmlns:wne="http://schemas.microsoft.com/office/word/2006/wordml" xmlns:wps="http://schemas.microsoft.com/office/word/2010/wordprocessingShape" mc:Ignorable="w14 w15 w16se w16cid w16 w16cex wp14">
   <w:endnote w:type="separator" w:id="-1">
     <w:p>
       <w:pPr>
@@ -1435,15 +968,12 @@
 </file>
 
 <file path=word/footer1.xml><?xml version="1.0" encoding="utf-8"?>
-<w:ftr xmlns:wpc="http://schemas.microsoft.com/office/word/2010/wordprocessingCanvas" xmlns:cx="http://schemas.microsoft.com/office/drawing/2014/chartex" xmlns:cx1="http://schemas.microsoft.com/office/drawing/2015/9/8/chartex" xmlns:cx2="http://schemas.microsoft.com/office/drawing/2015/10/21/chartex" xmlns:cx3="http://schemas.microsoft.com/office/drawing/2016/5/9/chartex" xmlns:cx4="http://schemas.microsoft.com/office/drawing/2016/5/10/chartex" xmlns:cx5="http://schemas.microsoft.com/office/drawing/2016/5/11/chartex" xmlns:cx6="http://schemas.microsoft.com/office/drawing/2016/5/12/chartex" xmlns:cx7="http://schemas.microsoft.com/office/drawing/2016/5/13/chartex" xmlns:cx8="http://schemas.microsoft.com/office/drawing/2016/5/14/chartex" xmlns:mc="http://schemas.openxmlformats.org/markup-compatibility/2006" xmlns:aink="http://schemas.microsoft.com/office/drawing/2016/ink" xmlns:am3d="http://schemas.microsoft.com/office/drawing/2017/model3d" xmlns:o="urn:schemas-microsoft-com:office:office" xmlns:r="http://schemas.openxmlformats.org/officeDocument/2006/relationships" xmlns:m="http://schemas.openxmlformats.org/officeDocument/2006/math" xmlns:v="urn:schemas-microsoft-com:vml" xmlns:wp14="http://schemas.microsoft.com/office/word/2010/wordprocessingDrawing" xmlns:wp="http://schemas.openxmlformats.org/drawingml/2006/wordprocessingDrawing" xmlns:w10="urn:schemas-microsoft-com:office:word" xmlns:w="http://schemas.openxmlformats.org/wordprocessingml/2006/main" xmlns:w14="http://schemas.microsoft.com/office/word/2010/wordml" xmlns:w15="http://schemas.microsoft.com/office/word/2012/wordml" xmlns:w16cid="http://schemas.microsoft.com/office/word/2016/wordml/cid" xmlns:w16se="http://schemas.microsoft.com/office/word/2015/wordml/symex" xmlns:wpg="http://schemas.microsoft.com/office/word/2010/wordprocessingGroup" xmlns:wpi="http://schemas.microsoft.com/office/word/2010/wordprocessingInk" xmlns:wne="http://schemas.microsoft.com/office/word/2006/wordml" xmlns:wps="http://schemas.microsoft.com/office/word/2010/wordprocessingShape" mc:Ignorable="w14 w15 w16se w16cid wp14">
+<w:ftr xmlns:wpc="http://schemas.microsoft.com/office/word/2010/wordprocessingCanvas" xmlns:cx="http://schemas.microsoft.com/office/drawing/2014/chartex" xmlns:cx1="http://schemas.microsoft.com/office/drawing/2015/9/8/chartex" xmlns:cx2="http://schemas.microsoft.com/office/drawing/2015/10/21/chartex" xmlns:cx3="http://schemas.microsoft.com/office/drawing/2016/5/9/chartex" xmlns:cx4="http://schemas.microsoft.com/office/drawing/2016/5/10/chartex" xmlns:cx5="http://schemas.microsoft.com/office/drawing/2016/5/11/chartex" xmlns:cx6="http://schemas.microsoft.com/office/drawing/2016/5/12/chartex" xmlns:cx7="http://schemas.microsoft.com/office/drawing/2016/5/13/chartex" xmlns:cx8="http://schemas.microsoft.com/office/drawing/2016/5/14/chartex" xmlns:mc="http://schemas.openxmlformats.org/markup-compatibility/2006" xmlns:aink="http://schemas.microsoft.com/office/drawing/2016/ink" xmlns:am3d="http://schemas.microsoft.com/office/drawing/2017/model3d" xmlns:o="urn:schemas-microsoft-com:office:office" xmlns:r="http://schemas.openxmlformats.org/officeDocument/2006/relationships" xmlns:m="http://schemas.openxmlformats.org/officeDocument/2006/math" xmlns:v="urn:schemas-microsoft-com:vml" xmlns:wp14="http://schemas.microsoft.com/office/word/2010/wordprocessingDrawing" xmlns:wp="http://schemas.openxmlformats.org/drawingml/2006/wordprocessingDrawing" xmlns:w10="urn:schemas-microsoft-com:office:word" xmlns:w="http://schemas.openxmlformats.org/wordprocessingml/2006/main" xmlns:w14="http://schemas.microsoft.com/office/word/2010/wordml" xmlns:w15="http://schemas.microsoft.com/office/word/2012/wordml" xmlns:w16cex="http://schemas.microsoft.com/office/word/2018/wordml/cex" xmlns:w16cid="http://schemas.microsoft.com/office/word/2016/wordml/cid" xmlns:w16="http://schemas.microsoft.com/office/word/2018/wordml" xmlns:w16se="http://schemas.microsoft.com/office/word/2015/wordml/symex" xmlns:wpg="http://schemas.microsoft.com/office/word/2010/wordprocessingGroup" xmlns:wpi="http://schemas.microsoft.com/office/word/2010/wordprocessingInk" xmlns:wne="http://schemas.microsoft.com/office/word/2006/wordml" xmlns:wps="http://schemas.microsoft.com/office/word/2010/wordprocessingShape" mc:Ignorable="w14 w15 w16se w16cid w16 w16cex wp14">
   <w:p>
     <w:pPr>
       <w:pStyle w:val="Textbody"/>
       <w:spacing w:before="0"/>
       <w:ind w:right="0"/>
-      <w:rPr>
-        <w:b w:val="0"/>
-      </w:rPr>
     </w:pPr>
     <w:r>
       <w:rPr>
@@ -1452,9 +982,8 @@
         <w:sz w:val="16"/>
         <w:szCs w:val="16"/>
       </w:rPr>
-      <w:t xml:space="preserve">Verein </w:t>
-    </w:r>
-    <w:proofErr w:type="spellStart"/>
+      <w:t xml:space="preserve">Verein Netlife e.V. Sitz in Postbauer-Heng, eingetragen im Vereinsregister Nürnberg VR 40632; 1. Vorstand: Bernhard Gesellchen; 2. Vorstand: Willibald Simon; Kassenwart: Gerhard Streichert;  Gläubiger-Identifikation: DE32ZZZ00000272060 </w:t>
+    </w:r>
     <w:r>
       <w:rPr>
         <w:rFonts w:ascii="Tahoma" w:hAnsi="Tahoma"/>
@@ -1462,65 +991,6 @@
         <w:sz w:val="16"/>
         <w:szCs w:val="16"/>
       </w:rPr>
-      <w:t>Netlife</w:t>
-    </w:r>
-    <w:proofErr w:type="spellEnd"/>
-    <w:r>
-      <w:rPr>
-        <w:rFonts w:ascii="Tahoma" w:hAnsi="Tahoma"/>
-        <w:b w:val="0"/>
-        <w:sz w:val="16"/>
-        <w:szCs w:val="16"/>
-      </w:rPr>
-      <w:t xml:space="preserve"> e.V. Sitz in Postbauer-</w:t>
-    </w:r>
-    <w:proofErr w:type="spellStart"/>
-    <w:r>
-      <w:rPr>
-        <w:rFonts w:ascii="Tahoma" w:hAnsi="Tahoma"/>
-        <w:b w:val="0"/>
-        <w:sz w:val="16"/>
-        <w:szCs w:val="16"/>
-      </w:rPr>
-      <w:t>Heng</w:t>
-    </w:r>
-    <w:proofErr w:type="spellEnd"/>
-    <w:r>
-      <w:rPr>
-        <w:rFonts w:ascii="Tahoma" w:hAnsi="Tahoma"/>
-        <w:b w:val="0"/>
-        <w:sz w:val="16"/>
-        <w:szCs w:val="16"/>
-      </w:rPr>
-      <w:t xml:space="preserve">, eingetragen im Vereinsregister Nürnberg VR 40632; 1. Vorstand: Bernhard </w:t>
-    </w:r>
-    <w:proofErr w:type="spellStart"/>
-    <w:r>
-      <w:rPr>
-        <w:rFonts w:ascii="Tahoma" w:hAnsi="Tahoma"/>
-        <w:b w:val="0"/>
-        <w:sz w:val="16"/>
-        <w:szCs w:val="16"/>
-      </w:rPr>
-      <w:t>Gesellchen</w:t>
-    </w:r>
-    <w:proofErr w:type="spellEnd"/>
-    <w:r>
-      <w:rPr>
-        <w:rFonts w:ascii="Tahoma" w:hAnsi="Tahoma"/>
-        <w:b w:val="0"/>
-        <w:sz w:val="16"/>
-        <w:szCs w:val="16"/>
-      </w:rPr>
-      <w:t xml:space="preserve">; 2. Vorstand: Willibald Simon; Kassenwart: Gerhard Streichert;  Gläubiger-Identifikation: DE32ZZZ00000272060 </w:t>
-    </w:r>
-    <w:r>
-      <w:rPr>
-        <w:rFonts w:ascii="Tahoma" w:hAnsi="Tahoma"/>
-        <w:b w:val="0"/>
-        <w:sz w:val="16"/>
-        <w:szCs w:val="16"/>
-      </w:rPr>
       <w:br/>
       <w:t xml:space="preserve">Bankverbindung: IBAN:   DE41 7605 2080 0008 0785 52     SWIFT-BIC:   BYLADEM1NMA </w:t>
     </w:r>
@@ -1559,7 +1029,7 @@
       <w:rPr>
         <w:b w:val="0"/>
       </w:rPr>
-      <w:t>2</w:t>
+      <w:t>3</w:t>
     </w:r>
     <w:r>
       <w:rPr>
@@ -1595,7 +1065,7 @@
       <w:rPr>
         <w:b w:val="0"/>
       </w:rPr>
-      <w:t>2</w:t>
+      <w:t>3</w:t>
     </w:r>
     <w:r>
       <w:rPr>
@@ -1608,7 +1078,7 @@
 </file>
 
 <file path=word/footnotes.xml><?xml version="1.0" encoding="utf-8"?>
-<w:footnotes xmlns:wpc="http://schemas.microsoft.com/office/word/2010/wordprocessingCanvas" xmlns:cx="http://schemas.microsoft.com/office/drawing/2014/chartex" xmlns:cx1="http://schemas.microsoft.com/office/drawing/2015/9/8/chartex" xmlns:cx2="http://schemas.microsoft.com/office/drawing/2015/10/21/chartex" xmlns:cx3="http://schemas.microsoft.com/office/drawing/2016/5/9/chartex" xmlns:cx4="http://schemas.microsoft.com/office/drawing/2016/5/10/chartex" xmlns:cx5="http://schemas.microsoft.com/office/drawing/2016/5/11/chartex" xmlns:cx6="http://schemas.microsoft.com/office/drawing/2016/5/12/chartex" xmlns:cx7="http://schemas.microsoft.com/office/drawing/2016/5/13/chartex" xmlns:cx8="http://schemas.microsoft.com/office/drawing/2016/5/14/chartex" xmlns:mc="http://schemas.openxmlformats.org/markup-compatibility/2006" xmlns:aink="http://schemas.microsoft.com/office/drawing/2016/ink" xmlns:am3d="http://schemas.microsoft.com/office/drawing/2017/model3d" xmlns:o="urn:schemas-microsoft-com:office:office" xmlns:r="http://schemas.openxmlformats.org/officeDocument/2006/relationships" xmlns:m="http://schemas.openxmlformats.org/officeDocument/2006/math" xmlns:v="urn:schemas-microsoft-com:vml" xmlns:wp14="http://schemas.microsoft.com/office/word/2010/wordprocessingDrawing" xmlns:wp="http://schemas.openxmlformats.org/drawingml/2006/wordprocessingDrawing" xmlns:w10="urn:schemas-microsoft-com:office:word" xmlns:w="http://schemas.openxmlformats.org/wordprocessingml/2006/main" xmlns:w14="http://schemas.microsoft.com/office/word/2010/wordml" xmlns:w15="http://schemas.microsoft.com/office/word/2012/wordml" xmlns:w16cid="http://schemas.microsoft.com/office/word/2016/wordml/cid" xmlns:w16se="http://schemas.microsoft.com/office/word/2015/wordml/symex" xmlns:wpg="http://schemas.microsoft.com/office/word/2010/wordprocessingGroup" xmlns:wpi="http://schemas.microsoft.com/office/word/2010/wordprocessingInk" xmlns:wne="http://schemas.microsoft.com/office/word/2006/wordml" xmlns:wps="http://schemas.microsoft.com/office/word/2010/wordprocessingShape" mc:Ignorable="w14 w15 w16se w16cid wp14">
+<w:footnotes xmlns:wpc="http://schemas.microsoft.com/office/word/2010/wordprocessingCanvas" xmlns:cx="http://schemas.microsoft.com/office/drawing/2014/chartex" xmlns:cx1="http://schemas.microsoft.com/office/drawing/2015/9/8/chartex" xmlns:cx2="http://schemas.microsoft.com/office/drawing/2015/10/21/chartex" xmlns:cx3="http://schemas.microsoft.com/office/drawing/2016/5/9/chartex" xmlns:cx4="http://schemas.microsoft.com/office/drawing/2016/5/10/chartex" xmlns:cx5="http://schemas.microsoft.com/office/drawing/2016/5/11/chartex" xmlns:cx6="http://schemas.microsoft.com/office/drawing/2016/5/12/chartex" xmlns:cx7="http://schemas.microsoft.com/office/drawing/2016/5/13/chartex" xmlns:cx8="http://schemas.microsoft.com/office/drawing/2016/5/14/chartex" xmlns:mc="http://schemas.openxmlformats.org/markup-compatibility/2006" xmlns:aink="http://schemas.microsoft.com/office/drawing/2016/ink" xmlns:am3d="http://schemas.microsoft.com/office/drawing/2017/model3d" xmlns:o="urn:schemas-microsoft-com:office:office" xmlns:r="http://schemas.openxmlformats.org/officeDocument/2006/relationships" xmlns:m="http://schemas.openxmlformats.org/officeDocument/2006/math" xmlns:v="urn:schemas-microsoft-com:vml" xmlns:wp14="http://schemas.microsoft.com/office/word/2010/wordprocessingDrawing" xmlns:wp="http://schemas.openxmlformats.org/drawingml/2006/wordprocessingDrawing" xmlns:w10="urn:schemas-microsoft-com:office:word" xmlns:w="http://schemas.openxmlformats.org/wordprocessingml/2006/main" xmlns:w14="http://schemas.microsoft.com/office/word/2010/wordml" xmlns:w15="http://schemas.microsoft.com/office/word/2012/wordml" xmlns:w16cex="http://schemas.microsoft.com/office/word/2018/wordml/cex" xmlns:w16cid="http://schemas.microsoft.com/office/word/2016/wordml/cid" xmlns:w16="http://schemas.microsoft.com/office/word/2018/wordml" xmlns:w16se="http://schemas.microsoft.com/office/word/2015/wordml/symex" xmlns:wpg="http://schemas.microsoft.com/office/word/2010/wordprocessingGroup" xmlns:wpi="http://schemas.microsoft.com/office/word/2010/wordprocessingInk" xmlns:wne="http://schemas.microsoft.com/office/word/2006/wordml" xmlns:wps="http://schemas.microsoft.com/office/word/2010/wordprocessingShape" mc:Ignorable="w14 w15 w16se w16cid w16 w16cex wp14">
   <w:footnote w:type="separator" w:id="-1">
     <w:p>
       <w:pPr>
@@ -1636,7 +1106,7 @@
 </file>
 
 <file path=word/header1.xml><?xml version="1.0" encoding="utf-8"?>
-<w:hdr xmlns:wpc="http://schemas.microsoft.com/office/word/2010/wordprocessingCanvas" xmlns:cx="http://schemas.microsoft.com/office/drawing/2014/chartex" xmlns:cx1="http://schemas.microsoft.com/office/drawing/2015/9/8/chartex" xmlns:cx2="http://schemas.microsoft.com/office/drawing/2015/10/21/chartex" xmlns:cx3="http://schemas.microsoft.com/office/drawing/2016/5/9/chartex" xmlns:cx4="http://schemas.microsoft.com/office/drawing/2016/5/10/chartex" xmlns:cx5="http://schemas.microsoft.com/office/drawing/2016/5/11/chartex" xmlns:cx6="http://schemas.microsoft.com/office/drawing/2016/5/12/chartex" xmlns:cx7="http://schemas.microsoft.com/office/drawing/2016/5/13/chartex" xmlns:cx8="http://schemas.microsoft.com/office/drawing/2016/5/14/chartex" xmlns:mc="http://schemas.openxmlformats.org/markup-compatibility/2006" xmlns:aink="http://schemas.microsoft.com/office/drawing/2016/ink" xmlns:am3d="http://schemas.microsoft.com/office/drawing/2017/model3d" xmlns:o="urn:schemas-microsoft-com:office:office" xmlns:r="http://schemas.openxmlformats.org/officeDocument/2006/relationships" xmlns:m="http://schemas.openxmlformats.org/officeDocument/2006/math" xmlns:v="urn:schemas-microsoft-com:vml" xmlns:wp14="http://schemas.microsoft.com/office/word/2010/wordprocessingDrawing" xmlns:wp="http://schemas.openxmlformats.org/drawingml/2006/wordprocessingDrawing" xmlns:w10="urn:schemas-microsoft-com:office:word" xmlns:w="http://schemas.openxmlformats.org/wordprocessingml/2006/main" xmlns:w14="http://schemas.microsoft.com/office/word/2010/wordml" xmlns:w15="http://schemas.microsoft.com/office/word/2012/wordml" xmlns:w16cid="http://schemas.microsoft.com/office/word/2016/wordml/cid" xmlns:w16se="http://schemas.microsoft.com/office/word/2015/wordml/symex" xmlns:wpg="http://schemas.microsoft.com/office/word/2010/wordprocessingGroup" xmlns:wpi="http://schemas.microsoft.com/office/word/2010/wordprocessingInk" xmlns:wne="http://schemas.microsoft.com/office/word/2006/wordml" xmlns:wps="http://schemas.microsoft.com/office/word/2010/wordprocessingShape" mc:Ignorable="w14 w15 w16se w16cid wp14">
+<w:hdr xmlns:wpc="http://schemas.microsoft.com/office/word/2010/wordprocessingCanvas" xmlns:cx="http://schemas.microsoft.com/office/drawing/2014/chartex" xmlns:cx1="http://schemas.microsoft.com/office/drawing/2015/9/8/chartex" xmlns:cx2="http://schemas.microsoft.com/office/drawing/2015/10/21/chartex" xmlns:cx3="http://schemas.microsoft.com/office/drawing/2016/5/9/chartex" xmlns:cx4="http://schemas.microsoft.com/office/drawing/2016/5/10/chartex" xmlns:cx5="http://schemas.microsoft.com/office/drawing/2016/5/11/chartex" xmlns:cx6="http://schemas.microsoft.com/office/drawing/2016/5/12/chartex" xmlns:cx7="http://schemas.microsoft.com/office/drawing/2016/5/13/chartex" xmlns:cx8="http://schemas.microsoft.com/office/drawing/2016/5/14/chartex" xmlns:mc="http://schemas.openxmlformats.org/markup-compatibility/2006" xmlns:aink="http://schemas.microsoft.com/office/drawing/2016/ink" xmlns:am3d="http://schemas.microsoft.com/office/drawing/2017/model3d" xmlns:o="urn:schemas-microsoft-com:office:office" xmlns:r="http://schemas.openxmlformats.org/officeDocument/2006/relationships" xmlns:m="http://schemas.openxmlformats.org/officeDocument/2006/math" xmlns:v="urn:schemas-microsoft-com:vml" xmlns:wp14="http://schemas.microsoft.com/office/word/2010/wordprocessingDrawing" xmlns:wp="http://schemas.openxmlformats.org/drawingml/2006/wordprocessingDrawing" xmlns:w10="urn:schemas-microsoft-com:office:word" xmlns:w="http://schemas.openxmlformats.org/wordprocessingml/2006/main" xmlns:w14="http://schemas.microsoft.com/office/word/2010/wordml" xmlns:w15="http://schemas.microsoft.com/office/word/2012/wordml" xmlns:w16cex="http://schemas.microsoft.com/office/word/2018/wordml/cex" xmlns:w16cid="http://schemas.microsoft.com/office/word/2016/wordml/cid" xmlns:w16="http://schemas.microsoft.com/office/word/2018/wordml" xmlns:w16se="http://schemas.microsoft.com/office/word/2015/wordml/symex" xmlns:wpg="http://schemas.microsoft.com/office/word/2010/wordprocessingGroup" xmlns:wpi="http://schemas.microsoft.com/office/word/2010/wordprocessingInk" xmlns:wne="http://schemas.microsoft.com/office/word/2006/wordml" xmlns:wps="http://schemas.microsoft.com/office/word/2010/wordprocessingShape" mc:Ignorable="w14 w15 w16se w16cid w16 w16cex wp14">
   <w:p>
     <w:pPr>
       <w:pStyle w:val="Fuzeile"/>
@@ -1645,27 +1115,13 @@
       <w:rPr>
         <w:b/>
       </w:rPr>
-      <w:t xml:space="preserve">Vereinsordnung </w:t>
-    </w:r>
-    <w:proofErr w:type="spellStart"/>
+      <w:t xml:space="preserve">Vereinsordnung Netlife e.V.        Fassung vom </w:t>
+    </w:r>
     <w:r>
       <w:rPr>
         <w:b/>
       </w:rPr>
-      <w:t>Netlife</w:t>
-    </w:r>
-    <w:proofErr w:type="spellEnd"/>
-    <w:r>
-      <w:rPr>
-        <w:b/>
-      </w:rPr>
-      <w:t xml:space="preserve"> e.V.        Fassung vom </w:t>
-    </w:r>
-    <w:r>
-      <w:rPr>
-        <w:b/>
-      </w:rPr>
-      <w:t>März</w:t>
+      <w:t>Okt</w:t>
     </w:r>
     <w:r>
       <w:rPr>
@@ -1714,7 +1170,7 @@
       <w:rPr>
         <w:b/>
       </w:rPr>
-      <w:t>2</w:t>
+      <w:t>3</w:t>
     </w:r>
     <w:r>
       <w:rPr>
@@ -1750,7 +1206,7 @@
       <w:rPr>
         <w:b/>
       </w:rPr>
-      <w:t>2</w:t>
+      <w:t>3</w:t>
     </w:r>
     <w:r>
       <w:rPr>
@@ -1763,49 +1219,16 @@
     <w:pPr>
       <w:pStyle w:val="Kopfzeile"/>
     </w:pPr>
-    <w:r>
-      <w:pict w14:anchorId="0947AA5B">
-        <v:shapetype id="_x0000_t136" coordsize="21600,21600" o:spt="136" adj="10800" path="m@7,l@8,m@5,21600l@6,21600e">
-          <v:formulas>
-            <v:f eqn="sum #0 0 10800"/>
-            <v:f eqn="prod #0 2 1"/>
-            <v:f eqn="sum 21600 0 @1"/>
-            <v:f eqn="sum 0 0 @2"/>
-            <v:f eqn="sum 21600 0 @3"/>
-            <v:f eqn="if @0 @3 0"/>
-            <v:f eqn="if @0 21600 @1"/>
-            <v:f eqn="if @0 0 @2"/>
-            <v:f eqn="if @0 @4 21600"/>
-            <v:f eqn="mid @5 @6"/>
-            <v:f eqn="mid @8 @5"/>
-            <v:f eqn="mid @7 @8"/>
-            <v:f eqn="mid @6 @7"/>
-            <v:f eqn="sum @6 0 @5"/>
-          </v:formulas>
-          <v:path textpathok="t" o:connecttype="custom" o:connectlocs="@9,0;@10,10800;@11,21600;@12,10800" o:connectangles="270,180,90,0"/>
-          <v:textpath on="t" fitshape="t"/>
-          <v:handles>
-            <v:h position="#0,bottomRight" xrange="6629,14971"/>
-          </v:handles>
-          <o:lock v:ext="edit" text="t" shapetype="t"/>
-        </v:shapetype>
-        <v:shape id="PowerPlusWaterMarkObject" o:spid="_x0000_s2049" type="#_x0000_t136" style="position:absolute;margin-left:0;margin-top:0;width:147.55pt;height:448.25pt;rotation:45;z-index:-251658752;visibility:visible;mso-wrap-style:none;mso-position-horizontal:center;mso-position-horizontal-relative:margin;mso-position-vertical:center;mso-position-vertical-relative:margin;v-text-anchor:top" fillcolor="silver" stroked="f">
-          <v:fill opacity="32896f"/>
-          <v:textpath style="font-family:&quot;Arial&quot;;font-size:18pt;v-text-align:left" trim="t" string="Entwurf"/>
-          <w10:wrap anchorx="margin" anchory="margin"/>
-        </v:shape>
-      </w:pict>
-    </w:r>
   </w:p>
 </w:hdr>
 </file>
 
 <file path=word/numbering.xml><?xml version="1.0" encoding="utf-8"?>
-<w:numbering xmlns:wpc="http://schemas.microsoft.com/office/word/2010/wordprocessingCanvas" xmlns:cx="http://schemas.microsoft.com/office/drawing/2014/chartex" xmlns:cx1="http://schemas.microsoft.com/office/drawing/2015/9/8/chartex" xmlns:cx2="http://schemas.microsoft.com/office/drawing/2015/10/21/chartex" xmlns:cx3="http://schemas.microsoft.com/office/drawing/2016/5/9/chartex" xmlns:cx4="http://schemas.microsoft.com/office/drawing/2016/5/10/chartex" xmlns:cx5="http://schemas.microsoft.com/office/drawing/2016/5/11/chartex" xmlns:cx6="http://schemas.microsoft.com/office/drawing/2016/5/12/chartex" xmlns:cx7="http://schemas.microsoft.com/office/drawing/2016/5/13/chartex" xmlns:cx8="http://schemas.microsoft.com/office/drawing/2016/5/14/chartex" xmlns:mc="http://schemas.openxmlformats.org/markup-compatibility/2006" xmlns:aink="http://schemas.microsoft.com/office/drawing/2016/ink" xmlns:am3d="http://schemas.microsoft.com/office/drawing/2017/model3d" xmlns:o="urn:schemas-microsoft-com:office:office" xmlns:r="http://schemas.openxmlformats.org/officeDocument/2006/relationships" xmlns:m="http://schemas.openxmlformats.org/officeDocument/2006/math" xmlns:v="urn:schemas-microsoft-com:vml" xmlns:wp14="http://schemas.microsoft.com/office/word/2010/wordprocessingDrawing" xmlns:wp="http://schemas.openxmlformats.org/drawingml/2006/wordprocessingDrawing" xmlns:w10="urn:schemas-microsoft-com:office:word" xmlns:w="http://schemas.openxmlformats.org/wordprocessingml/2006/main" xmlns:w14="http://schemas.microsoft.com/office/word/2010/wordml" xmlns:w15="http://schemas.microsoft.com/office/word/2012/wordml" xmlns:w16cid="http://schemas.microsoft.com/office/word/2016/wordml/cid" xmlns:w16se="http://schemas.microsoft.com/office/word/2015/wordml/symex" xmlns:wpg="http://schemas.microsoft.com/office/word/2010/wordprocessingGroup" xmlns:wpi="http://schemas.microsoft.com/office/word/2010/wordprocessingInk" xmlns:wne="http://schemas.microsoft.com/office/word/2006/wordml" xmlns:wps="http://schemas.microsoft.com/office/word/2010/wordprocessingShape" mc:Ignorable="w14 w15 w16se w16cid wp14">
+<w:numbering xmlns:wpc="http://schemas.microsoft.com/office/word/2010/wordprocessingCanvas" xmlns:cx="http://schemas.microsoft.com/office/drawing/2014/chartex" xmlns:cx1="http://schemas.microsoft.com/office/drawing/2015/9/8/chartex" xmlns:cx2="http://schemas.microsoft.com/office/drawing/2015/10/21/chartex" xmlns:cx3="http://schemas.microsoft.com/office/drawing/2016/5/9/chartex" xmlns:cx4="http://schemas.microsoft.com/office/drawing/2016/5/10/chartex" xmlns:cx5="http://schemas.microsoft.com/office/drawing/2016/5/11/chartex" xmlns:cx6="http://schemas.microsoft.com/office/drawing/2016/5/12/chartex" xmlns:cx7="http://schemas.microsoft.com/office/drawing/2016/5/13/chartex" xmlns:cx8="http://schemas.microsoft.com/office/drawing/2016/5/14/chartex" xmlns:mc="http://schemas.openxmlformats.org/markup-compatibility/2006" xmlns:aink="http://schemas.microsoft.com/office/drawing/2016/ink" xmlns:am3d="http://schemas.microsoft.com/office/drawing/2017/model3d" xmlns:o="urn:schemas-microsoft-com:office:office" xmlns:r="http://schemas.openxmlformats.org/officeDocument/2006/relationships" xmlns:m="http://schemas.openxmlformats.org/officeDocument/2006/math" xmlns:v="urn:schemas-microsoft-com:vml" xmlns:wp14="http://schemas.microsoft.com/office/word/2010/wordprocessingDrawing" xmlns:wp="http://schemas.openxmlformats.org/drawingml/2006/wordprocessingDrawing" xmlns:w10="urn:schemas-microsoft-com:office:word" xmlns:w="http://schemas.openxmlformats.org/wordprocessingml/2006/main" xmlns:w14="http://schemas.microsoft.com/office/word/2010/wordml" xmlns:w15="http://schemas.microsoft.com/office/word/2012/wordml" xmlns:w16cex="http://schemas.microsoft.com/office/word/2018/wordml/cex" xmlns:w16cid="http://schemas.microsoft.com/office/word/2016/wordml/cid" xmlns:w16="http://schemas.microsoft.com/office/word/2018/wordml" xmlns:w16se="http://schemas.microsoft.com/office/word/2015/wordml/symex" xmlns:wpg="http://schemas.microsoft.com/office/word/2010/wordprocessingGroup" xmlns:wpi="http://schemas.microsoft.com/office/word/2010/wordprocessingInk" xmlns:wne="http://schemas.microsoft.com/office/word/2006/wordml" xmlns:wps="http://schemas.microsoft.com/office/word/2010/wordprocessingShape" mc:Ignorable="w14 w15 w16se w16cid w16 w16cex wp14">
   <w:abstractNum w:abstractNumId="0" w15:restartNumberingAfterBreak="0">
-    <w:nsid w:val="1D5E6539"/>
+    <w:nsid w:val="347D6395"/>
     <w:multiLevelType w:val="multilevel"/>
-    <w:tmpl w:val="FC0CF6B2"/>
+    <w:tmpl w:val="17C2EF72"/>
     <w:styleLink w:val="WW8Num1"/>
     <w:lvl w:ilvl="0">
       <w:start w:val="1"/>
@@ -1895,8 +1318,16 @@
 </w:numbering>
 </file>
 
+<file path=word/people.xml><?xml version="1.0" encoding="utf-8"?>
+<w15:people xmlns:wpc="http://schemas.microsoft.com/office/word/2010/wordprocessingCanvas" xmlns:cx="http://schemas.microsoft.com/office/drawing/2014/chartex" xmlns:cx1="http://schemas.microsoft.com/office/drawing/2015/9/8/chartex" xmlns:cx2="http://schemas.microsoft.com/office/drawing/2015/10/21/chartex" xmlns:cx3="http://schemas.microsoft.com/office/drawing/2016/5/9/chartex" xmlns:cx4="http://schemas.microsoft.com/office/drawing/2016/5/10/chartex" xmlns:cx5="http://schemas.microsoft.com/office/drawing/2016/5/11/chartex" xmlns:cx6="http://schemas.microsoft.com/office/drawing/2016/5/12/chartex" xmlns:cx7="http://schemas.microsoft.com/office/drawing/2016/5/13/chartex" xmlns:cx8="http://schemas.microsoft.com/office/drawing/2016/5/14/chartex" xmlns:mc="http://schemas.openxmlformats.org/markup-compatibility/2006" xmlns:aink="http://schemas.microsoft.com/office/drawing/2016/ink" xmlns:am3d="http://schemas.microsoft.com/office/drawing/2017/model3d" xmlns:o="urn:schemas-microsoft-com:office:office" xmlns:r="http://schemas.openxmlformats.org/officeDocument/2006/relationships" xmlns:m="http://schemas.openxmlformats.org/officeDocument/2006/math" xmlns:v="urn:schemas-microsoft-com:vml" xmlns:wp14="http://schemas.microsoft.com/office/word/2010/wordprocessingDrawing" xmlns:wp="http://schemas.openxmlformats.org/drawingml/2006/wordprocessingDrawing" xmlns:w10="urn:schemas-microsoft-com:office:word" xmlns:w="http://schemas.openxmlformats.org/wordprocessingml/2006/main" xmlns:w14="http://schemas.microsoft.com/office/word/2010/wordml" xmlns:w15="http://schemas.microsoft.com/office/word/2012/wordml" xmlns:w16cex="http://schemas.microsoft.com/office/word/2018/wordml/cex" xmlns:w16cid="http://schemas.microsoft.com/office/word/2016/wordml/cid" xmlns:w16="http://schemas.microsoft.com/office/word/2018/wordml" xmlns:w16se="http://schemas.microsoft.com/office/word/2015/wordml/symex" xmlns:wpg="http://schemas.microsoft.com/office/word/2010/wordprocessingGroup" xmlns:wpi="http://schemas.microsoft.com/office/word/2010/wordprocessingInk" xmlns:wne="http://schemas.microsoft.com/office/word/2006/wordml" xmlns:wps="http://schemas.microsoft.com/office/word/2010/wordprocessingShape" mc:Ignorable="w14 w15 w16se w16cid w16 w16cex wp14">
+  <w15:person w15:author="Gerhard">
+    <w15:presenceInfo w15:providerId="AD" w15:userId="S::GS@netlife-ph.info::f88995a3-1d04-4be8-86a7-5766684abc9d"/>
+  </w15:person>
+</w15:people>
+</file>
+
 <file path=word/styles.xml><?xml version="1.0" encoding="utf-8"?>
-<w:styles xmlns:mc="http://schemas.openxmlformats.org/markup-compatibility/2006" xmlns:r="http://schemas.openxmlformats.org/officeDocument/2006/relationships" xmlns:w="http://schemas.openxmlformats.org/wordprocessingml/2006/main" xmlns:w14="http://schemas.microsoft.com/office/word/2010/wordml" xmlns:w15="http://schemas.microsoft.com/office/word/2012/wordml" xmlns:w16cid="http://schemas.microsoft.com/office/word/2016/wordml/cid" xmlns:w16se="http://schemas.microsoft.com/office/word/2015/wordml/symex" mc:Ignorable="w14 w15 w16se w16cid">
+<w:styles xmlns:mc="http://schemas.openxmlformats.org/markup-compatibility/2006" xmlns:r="http://schemas.openxmlformats.org/officeDocument/2006/relationships" xmlns:w="http://schemas.openxmlformats.org/wordprocessingml/2006/main" xmlns:w14="http://schemas.microsoft.com/office/word/2010/wordml" xmlns:w15="http://schemas.microsoft.com/office/word/2012/wordml" xmlns:w16cex="http://schemas.microsoft.com/office/word/2018/wordml/cex" xmlns:w16cid="http://schemas.microsoft.com/office/word/2016/wordml/cid" xmlns:w16="http://schemas.microsoft.com/office/word/2018/wordml" xmlns:w16se="http://schemas.microsoft.com/office/word/2015/wordml/symex" mc:Ignorable="w14 w15 w16se w16cid w16 w16cex">
   <w:docDefaults>
     <w:rPrDefault>
       <w:rPr>
@@ -1910,7 +1341,6 @@
     <w:pPrDefault>
       <w:pPr>
         <w:widowControl w:val="0"/>
-        <w:suppressAutoHyphens/>
         <w:autoSpaceDN w:val="0"/>
         <w:textAlignment w:val="baseline"/>
       </w:pPr>
@@ -2298,6 +1728,7 @@
     <w:name w:val="Normal"/>
     <w:qFormat/>
     <w:pPr>
+      <w:suppressAutoHyphens/>
       <w:autoSpaceDE w:val="0"/>
       <w:spacing w:before="140"/>
     </w:pPr>
@@ -2416,6 +1847,7 @@
   <w:style w:type="paragraph" w:customStyle="1" w:styleId="FR1">
     <w:name w:val="FR1"/>
     <w:pPr>
+      <w:suppressAutoHyphens/>
       <w:autoSpaceDE w:val="0"/>
       <w:ind w:left="80"/>
       <w:jc w:val="center"/>
@@ -2462,6 +1894,7 @@
     <w:name w:val="Revision"/>
     <w:pPr>
       <w:widowControl/>
+      <w:suppressAutoHyphens/>
     </w:pPr>
     <w:rPr>
       <w:rFonts w:ascii="Arial" w:eastAsia="Times New Roman" w:hAnsi="Arial" w:cs="Arial"/>
@@ -2535,9 +1968,9 @@
 </file>
 
 <file path=word/theme/theme1.xml><?xml version="1.0" encoding="utf-8"?>
-<a:theme xmlns:a="http://schemas.openxmlformats.org/drawingml/2006/main" name="Larissa-Design">
+<a:theme xmlns:a="http://schemas.openxmlformats.org/drawingml/2006/main" name="Office">
   <a:themeElements>
-    <a:clrScheme name="Larissa">
+    <a:clrScheme name="Office">
       <a:dk1>
         <a:sysClr val="windowText" lastClr="000000"/>
       </a:dk1>
@@ -2545,44 +1978,44 @@
         <a:sysClr val="window" lastClr="FFFFFF"/>
       </a:lt1>
       <a:dk2>
-        <a:srgbClr val="1F497D"/>
+        <a:srgbClr val="44546A"/>
       </a:dk2>
       <a:lt2>
-        <a:srgbClr val="EEECE1"/>
+        <a:srgbClr val="E7E6E6"/>
       </a:lt2>
       <a:accent1>
-        <a:srgbClr val="4F81BD"/>
+        <a:srgbClr val="4472C4"/>
       </a:accent1>
       <a:accent2>
-        <a:srgbClr val="C0504D"/>
+        <a:srgbClr val="ED7D31"/>
       </a:accent2>
       <a:accent3>
-        <a:srgbClr val="9BBB59"/>
+        <a:srgbClr val="A5A5A5"/>
       </a:accent3>
       <a:accent4>
-        <a:srgbClr val="8064A2"/>
+        <a:srgbClr val="FFC000"/>
       </a:accent4>
       <a:accent5>
-        <a:srgbClr val="4BACC6"/>
+        <a:srgbClr val="5B9BD5"/>
       </a:accent5>
       <a:accent6>
-        <a:srgbClr val="F79646"/>
+        <a:srgbClr val="70AD47"/>
       </a:accent6>
       <a:hlink>
-        <a:srgbClr val="0000FF"/>
+        <a:srgbClr val="0563C1"/>
       </a:hlink>
       <a:folHlink>
-        <a:srgbClr val="800080"/>
+        <a:srgbClr val="954F72"/>
       </a:folHlink>
     </a:clrScheme>
-    <a:fontScheme name="Larissa">
+    <a:fontScheme name="Office">
       <a:majorFont>
-        <a:latin typeface="Cambria"/>
+        <a:latin typeface="Calibri Light" panose="020F0302020204030204"/>
         <a:ea typeface=""/>
         <a:cs typeface=""/>
-        <a:font script="Jpan" typeface="ＭＳ ゴシック"/>
+        <a:font script="Jpan" typeface="游ゴシック Light"/>
         <a:font script="Hang" typeface="맑은 고딕"/>
-        <a:font script="Hans" typeface="宋体"/>
+        <a:font script="Hans" typeface="等线 Light"/>
         <a:font script="Hant" typeface="新細明體"/>
         <a:font script="Arab" typeface="Times New Roman"/>
         <a:font script="Hebr" typeface="Times New Roman"/>
@@ -2609,14 +2042,32 @@
         <a:font script="Mong" typeface="Mongolian Baiti"/>
         <a:font script="Viet" typeface="Times New Roman"/>
         <a:font script="Uigh" typeface="Microsoft Uighur"/>
+        <a:font script="Geor" typeface="Sylfaen"/>
+        <a:font script="Armn" typeface="Arial"/>
+        <a:font script="Bugi" typeface="Leelawadee UI"/>
+        <a:font script="Bopo" typeface="Microsoft JhengHei"/>
+        <a:font script="Java" typeface="Javanese Text"/>
+        <a:font script="Lisu" typeface="Segoe UI"/>
+        <a:font script="Mymr" typeface="Myanmar Text"/>
+        <a:font script="Nkoo" typeface="Ebrima"/>
+        <a:font script="Olck" typeface="Nirmala UI"/>
+        <a:font script="Osma" typeface="Ebrima"/>
+        <a:font script="Phag" typeface="Phagspa"/>
+        <a:font script="Syrn" typeface="Estrangelo Edessa"/>
+        <a:font script="Syrj" typeface="Estrangelo Edessa"/>
+        <a:font script="Syre" typeface="Estrangelo Edessa"/>
+        <a:font script="Sora" typeface="Nirmala UI"/>
+        <a:font script="Tale" typeface="Microsoft Tai Le"/>
+        <a:font script="Talu" typeface="Microsoft New Tai Lue"/>
+        <a:font script="Tfng" typeface="Ebrima"/>
       </a:majorFont>
       <a:minorFont>
-        <a:latin typeface="Calibri"/>
+        <a:latin typeface="Calibri" panose="020F0502020204030204"/>
         <a:ea typeface=""/>
         <a:cs typeface=""/>
-        <a:font script="Jpan" typeface="ＭＳ 明朝"/>
+        <a:font script="Jpan" typeface="游明朝"/>
         <a:font script="Hang" typeface="맑은 고딕"/>
-        <a:font script="Hans" typeface="宋体"/>
+        <a:font script="Hans" typeface="等线"/>
         <a:font script="Hant" typeface="新細明體"/>
         <a:font script="Arab" typeface="Arial"/>
         <a:font script="Hebr" typeface="Arial"/>
@@ -2643,9 +2094,27 @@
         <a:font script="Mong" typeface="Mongolian Baiti"/>
         <a:font script="Viet" typeface="Arial"/>
         <a:font script="Uigh" typeface="Microsoft Uighur"/>
+        <a:font script="Geor" typeface="Sylfaen"/>
+        <a:font script="Armn" typeface="Arial"/>
+        <a:font script="Bugi" typeface="Leelawadee UI"/>
+        <a:font script="Bopo" typeface="Microsoft JhengHei"/>
+        <a:font script="Java" typeface="Javanese Text"/>
+        <a:font script="Lisu" typeface="Segoe UI"/>
+        <a:font script="Mymr" typeface="Myanmar Text"/>
+        <a:font script="Nkoo" typeface="Ebrima"/>
+        <a:font script="Olck" typeface="Nirmala UI"/>
+        <a:font script="Osma" typeface="Ebrima"/>
+        <a:font script="Phag" typeface="Phagspa"/>
+        <a:font script="Syrn" typeface="Estrangelo Edessa"/>
+        <a:font script="Syrj" typeface="Estrangelo Edessa"/>
+        <a:font script="Syre" typeface="Estrangelo Edessa"/>
+        <a:font script="Sora" typeface="Nirmala UI"/>
+        <a:font script="Tale" typeface="Microsoft Tai Le"/>
+        <a:font script="Talu" typeface="Microsoft New Tai Lue"/>
+        <a:font script="Tfng" typeface="Ebrima"/>
       </a:minorFont>
     </a:fontScheme>
-    <a:fmtScheme name="Larissa">
+    <a:fmtScheme name="Office">
       <a:fillStyleLst>
         <a:solidFill>
           <a:schemeClr val="phClr"/>
@@ -2654,172 +2123,166 @@
           <a:gsLst>
             <a:gs pos="0">
               <a:schemeClr val="phClr">
-                <a:tint val="50000"/>
-                <a:satMod val="300000"/>
+                <a:lumMod val="110000"/>
+                <a:satMod val="105000"/>
+                <a:tint val="67000"/>
               </a:schemeClr>
             </a:gs>
-            <a:gs pos="35000">
+            <a:gs pos="50000">
               <a:schemeClr val="phClr">
-                <a:tint val="37000"/>
-                <a:satMod val="300000"/>
+                <a:lumMod val="105000"/>
+                <a:satMod val="103000"/>
+                <a:tint val="73000"/>
               </a:schemeClr>
             </a:gs>
             <a:gs pos="100000">
               <a:schemeClr val="phClr">
-                <a:tint val="15000"/>
-                <a:satMod val="350000"/>
+                <a:lumMod val="105000"/>
+                <a:satMod val="109000"/>
+                <a:tint val="81000"/>
               </a:schemeClr>
             </a:gs>
           </a:gsLst>
-          <a:lin ang="16200000" scaled="1"/>
+          <a:lin ang="5400000" scaled="0"/>
         </a:gradFill>
         <a:gradFill rotWithShape="1">
           <a:gsLst>
             <a:gs pos="0">
               <a:schemeClr val="phClr">
-                <a:shade val="51000"/>
-                <a:satMod val="130000"/>
+                <a:satMod val="103000"/>
+                <a:lumMod val="102000"/>
+                <a:tint val="94000"/>
               </a:schemeClr>
             </a:gs>
-            <a:gs pos="80000">
+            <a:gs pos="50000">
               <a:schemeClr val="phClr">
-                <a:shade val="93000"/>
-                <a:satMod val="130000"/>
+                <a:satMod val="110000"/>
+                <a:lumMod val="100000"/>
+                <a:shade val="100000"/>
               </a:schemeClr>
             </a:gs>
             <a:gs pos="100000">
               <a:schemeClr val="phClr">
-                <a:shade val="94000"/>
-                <a:satMod val="135000"/>
+                <a:lumMod val="99000"/>
+                <a:satMod val="120000"/>
+                <a:shade val="78000"/>
               </a:schemeClr>
             </a:gs>
           </a:gsLst>
-          <a:lin ang="16200000" scaled="0"/>
+          <a:lin ang="5400000" scaled="0"/>
         </a:gradFill>
       </a:fillStyleLst>
       <a:lnStyleLst>
-        <a:ln w="9525" cap="flat" cmpd="sng" algn="ctr">
-          <a:solidFill>
-            <a:schemeClr val="phClr">
-              <a:shade val="95000"/>
-              <a:satMod val="105000"/>
-            </a:schemeClr>
-          </a:solidFill>
-          <a:prstDash val="solid"/>
-        </a:ln>
-        <a:ln w="25400" cap="flat" cmpd="sng" algn="ctr">
+        <a:ln w="6350" cap="flat" cmpd="sng" algn="ctr">
           <a:solidFill>
             <a:schemeClr val="phClr"/>
           </a:solidFill>
           <a:prstDash val="solid"/>
+          <a:miter lim="800000"/>
         </a:ln>
-        <a:ln w="38100" cap="flat" cmpd="sng" algn="ctr">
+        <a:ln w="12700" cap="flat" cmpd="sng" algn="ctr">
           <a:solidFill>
             <a:schemeClr val="phClr"/>
           </a:solidFill>
           <a:prstDash val="solid"/>
+          <a:miter lim="800000"/>
+        </a:ln>
+        <a:ln w="19050" cap="flat" cmpd="sng" algn="ctr">
+          <a:solidFill>
+            <a:schemeClr val="phClr"/>
+          </a:solidFill>
+          <a:prstDash val="solid"/>
+          <a:miter lim="800000"/>
         </a:ln>
       </a:lnStyleLst>
       <a:effectStyleLst>
         <a:effectStyle>
+          <a:effectLst/>
+        </a:effectStyle>
+        <a:effectStyle>
+          <a:effectLst/>
+        </a:effectStyle>
+        <a:effectStyle>
           <a:effectLst>
-            <a:outerShdw blurRad="40000" dist="20000" dir="5400000" rotWithShape="0">
+            <a:outerShdw blurRad="57150" dist="19050" dir="5400000" algn="ctr" rotWithShape="0">
               <a:srgbClr val="000000">
-                <a:alpha val="38000"/>
+                <a:alpha val="63000"/>
               </a:srgbClr>
             </a:outerShdw>
           </a:effectLst>
-        </a:effectStyle>
-        <a:effectStyle>
-          <a:effectLst>
-            <a:outerShdw blurRad="40000" dist="23000" dir="5400000" rotWithShape="0">
-              <a:srgbClr val="000000">
-                <a:alpha val="35000"/>
-              </a:srgbClr>
-            </a:outerShdw>
-          </a:effectLst>
-        </a:effectStyle>
-        <a:effectStyle>
-          <a:effectLst>
-            <a:outerShdw blurRad="40000" dist="23000" dir="5400000" rotWithShape="0">
-              <a:srgbClr val="000000">
-                <a:alpha val="35000"/>
-              </a:srgbClr>
-            </a:outerShdw>
-          </a:effectLst>
-          <a:scene3d>
-            <a:camera prst="orthographicFront">
-              <a:rot lat="0" lon="0" rev="0"/>
-            </a:camera>
-            <a:lightRig rig="threePt" dir="t">
-              <a:rot lat="0" lon="0" rev="1200000"/>
-            </a:lightRig>
-          </a:scene3d>
-          <a:sp3d>
-            <a:bevelT w="63500" h="25400"/>
-          </a:sp3d>
         </a:effectStyle>
       </a:effectStyleLst>
       <a:bgFillStyleLst>
         <a:solidFill>
           <a:schemeClr val="phClr"/>
         </a:solidFill>
+        <a:solidFill>
+          <a:schemeClr val="phClr">
+            <a:tint val="95000"/>
+            <a:satMod val="170000"/>
+          </a:schemeClr>
+        </a:solidFill>
         <a:gradFill rotWithShape="1">
           <a:gsLst>
             <a:gs pos="0">
               <a:schemeClr val="phClr">
-                <a:tint val="40000"/>
-                <a:satMod val="350000"/>
+                <a:tint val="93000"/>
+                <a:satMod val="150000"/>
+                <a:shade val="98000"/>
+                <a:lumMod val="102000"/>
               </a:schemeClr>
             </a:gs>
-            <a:gs pos="40000">
+            <a:gs pos="50000">
               <a:schemeClr val="phClr">
-                <a:tint val="45000"/>
-                <a:shade val="99000"/>
-                <a:satMod val="350000"/>
+                <a:tint val="98000"/>
+                <a:satMod val="130000"/>
+                <a:shade val="90000"/>
+                <a:lumMod val="103000"/>
               </a:schemeClr>
             </a:gs>
             <a:gs pos="100000">
               <a:schemeClr val="phClr">
-                <a:shade val="20000"/>
-                <a:satMod val="255000"/>
+                <a:shade val="63000"/>
+                <a:satMod val="120000"/>
               </a:schemeClr>
             </a:gs>
           </a:gsLst>
-          <a:path path="circle">
-            <a:fillToRect l="50000" t="-80000" r="50000" b="180000"/>
-          </a:path>
-        </a:gradFill>
-        <a:gradFill rotWithShape="1">
-          <a:gsLst>
-            <a:gs pos="0">
-              <a:schemeClr val="phClr">
-                <a:tint val="80000"/>
-                <a:satMod val="300000"/>
-              </a:schemeClr>
-            </a:gs>
-            <a:gs pos="100000">
-              <a:schemeClr val="phClr">
-                <a:shade val="30000"/>
-                <a:satMod val="200000"/>
-              </a:schemeClr>
-            </a:gs>
-          </a:gsLst>
-          <a:path path="circle">
-            <a:fillToRect l="50000" t="50000" r="50000" b="50000"/>
-          </a:path>
+          <a:lin ang="5400000" scaled="0"/>
         </a:gradFill>
       </a:bgFillStyleLst>
     </a:fmtScheme>
   </a:themeElements>
   <a:objectDefaults/>
   <a:extraClrSchemeLst/>
+  <a:extLst>
+    <a:ext uri="{05A4C25C-085E-4340-85A3-A5531E510DB2}">
+      <thm15:themeFamily xmlns:thm15="http://schemas.microsoft.com/office/thememl/2012/main" name="Office Theme" id="{62F939B6-93AF-4DB8-9C6B-D6C7DFDC589F}" vid="{4A3C46E8-61CC-4603-A589-7422A47A8E4A}"/>
+    </a:ext>
+  </a:extLst>
 </a:theme>
 </file>
 
 <file path=customXml/item1.xml><?xml version="1.0" encoding="utf-8"?>
 <p:properties xmlns:p="http://schemas.microsoft.com/office/2006/metadata/properties" xmlns:xsi="http://www.w3.org/2001/XMLSchema-instance" xmlns:pc="http://schemas.microsoft.com/office/infopath/2007/PartnerControls">
-  <documentManagement/>
+  <documentManagement>
+    <SharedWithUsers xmlns="199f82af-4648-4547-bdab-1ee24826ba00">
+      <UserInfo>
+        <DisplayName>Bernhard Gesellchen</DisplayName>
+        <AccountId>6</AccountId>
+        <AccountType/>
+      </UserInfo>
+      <UserInfo>
+        <DisplayName>Willibald Simon</DisplayName>
+        <AccountId>13</AccountId>
+        <AccountType/>
+      </UserInfo>
+      <UserInfo>
+        <DisplayName>Tobias Weber</DisplayName>
+        <AccountId>21</AccountId>
+        <AccountType/>
+      </UserInfo>
+    </SharedWithUsers>
+  </documentManagement>
 </p:properties>
 </file>
 
@@ -2833,27 +2296,21 @@
 </file>
 
 <file path=customXml/item3.xml><?xml version="1.0" encoding="utf-8"?>
-<ct:contentTypeSchema xmlns:ct="http://schemas.microsoft.com/office/2006/metadata/contentType" xmlns:ma="http://schemas.microsoft.com/office/2006/metadata/properties/metaAttributes" ct:_="" ma:_="" ma:contentTypeName="Dokument" ma:contentTypeID="0x010100269447BFC5220D4A88083AED81A01652" ma:contentTypeVersion="11" ma:contentTypeDescription="Ein neues Dokument erstellen." ma:contentTypeScope="" ma:versionID="e4f45f9e88e082c133964034a11b3568">
-  <xsd:schema xmlns:xsd="http://www.w3.org/2001/XMLSchema" xmlns:xs="http://www.w3.org/2001/XMLSchema" xmlns:p="http://schemas.microsoft.com/office/2006/metadata/properties" xmlns:ns3="b9d800bd-24de-4f0e-8aff-c0a635ef47c9" xmlns:ns4="caec0ee6-0209-415f-9786-a84cfb6d33fb" targetNamespace="http://schemas.microsoft.com/office/2006/metadata/properties" ma:root="true" ma:fieldsID="c6254edcebbdc8a2d9d8dc5f3f3c85b3" ns3:_="" ns4:_="">
-    <xsd:import namespace="b9d800bd-24de-4f0e-8aff-c0a635ef47c9"/>
-    <xsd:import namespace="caec0ee6-0209-415f-9786-a84cfb6d33fb"/>
+<ct:contentTypeSchema xmlns:ct="http://schemas.microsoft.com/office/2006/metadata/contentType" xmlns:ma="http://schemas.microsoft.com/office/2006/metadata/properties/metaAttributes" ct:_="" ma:_="" ma:contentTypeName="Dokument" ma:contentTypeID="0x010100F852922AE7012A4D953A2A56CCF3CE66" ma:contentTypeVersion="5" ma:contentTypeDescription="Ein neues Dokument erstellen." ma:contentTypeScope="" ma:versionID="67daf328dc5b39b6625b6d43a898ca88">
+  <xsd:schema xmlns:xsd="http://www.w3.org/2001/XMLSchema" xmlns:xs="http://www.w3.org/2001/XMLSchema" xmlns:p="http://schemas.microsoft.com/office/2006/metadata/properties" xmlns:ns2="66a07fee-99ad-4dda-b140-7b8012965cab" xmlns:ns3="199f82af-4648-4547-bdab-1ee24826ba00" targetNamespace="http://schemas.microsoft.com/office/2006/metadata/properties" ma:root="true" ma:fieldsID="b3d6f2e92be5b5778ff5992fbb2b64ec" ns2:_="" ns3:_="">
+    <xsd:import namespace="66a07fee-99ad-4dda-b140-7b8012965cab"/>
+    <xsd:import namespace="199f82af-4648-4547-bdab-1ee24826ba00"/>
     <xsd:element name="properties">
       <xsd:complexType>
         <xsd:sequence>
           <xsd:element name="documentManagement">
             <xsd:complexType>
               <xsd:all>
-                <xsd:element ref="ns3:MediaServiceMetadata" minOccurs="0"/>
-                <xsd:element ref="ns3:MediaServiceFastMetadata" minOccurs="0"/>
-                <xsd:element ref="ns3:MediaServiceAutoTags" minOccurs="0"/>
-                <xsd:element ref="ns3:MediaServiceOCR" minOccurs="0"/>
-                <xsd:element ref="ns3:MediaServiceDateTaken" minOccurs="0"/>
-                <xsd:element ref="ns3:MediaServiceLocation" minOccurs="0"/>
-                <xsd:element ref="ns4:SharedWithUsers" minOccurs="0"/>
-                <xsd:element ref="ns4:SharedWithDetails" minOccurs="0"/>
-                <xsd:element ref="ns4:SharingHintHash" minOccurs="0"/>
-                <xsd:element ref="ns3:MediaServiceGenerationTime" minOccurs="0"/>
-                <xsd:element ref="ns3:MediaServiceEventHashCode" minOccurs="0"/>
+                <xsd:element ref="ns2:MediaServiceMetadata" minOccurs="0"/>
+                <xsd:element ref="ns2:MediaServiceFastMetadata" minOccurs="0"/>
+                <xsd:element ref="ns3:SharedWithUsers" minOccurs="0"/>
+                <xsd:element ref="ns3:SharedWithDetails" minOccurs="0"/>
+                <xsd:element ref="ns2:MediaServiceDateTaken" minOccurs="0"/>
               </xsd:all>
             </xsd:complexType>
           </xsd:element>
@@ -2861,7 +2318,7 @@
       </xsd:complexType>
     </xsd:element>
   </xsd:schema>
-  <xsd:schema xmlns:xsd="http://www.w3.org/2001/XMLSchema" xmlns:xs="http://www.w3.org/2001/XMLSchema" xmlns:dms="http://schemas.microsoft.com/office/2006/documentManagement/types" xmlns:pc="http://schemas.microsoft.com/office/infopath/2007/PartnerControls" targetNamespace="b9d800bd-24de-4f0e-8aff-c0a635ef47c9" elementFormDefault="qualified">
+  <xsd:schema xmlns:xsd="http://www.w3.org/2001/XMLSchema" xmlns:xs="http://www.w3.org/2001/XMLSchema" xmlns:dms="http://schemas.microsoft.com/office/2006/documentManagement/types" xmlns:pc="http://schemas.microsoft.com/office/infopath/2007/PartnerControls" targetNamespace="66a07fee-99ad-4dda-b140-7b8012965cab" elementFormDefault="qualified">
     <xsd:import namespace="http://schemas.microsoft.com/office/2006/documentManagement/types"/>
     <xsd:import namespace="http://schemas.microsoft.com/office/infopath/2007/PartnerControls"/>
     <xsd:element name="MediaServiceMetadata" ma:index="8" nillable="true" ma:displayName="MediaServiceMetadata" ma:hidden="true" ma:internalName="MediaServiceMetadata" ma:readOnly="true">
@@ -2874,43 +2331,16 @@
         <xsd:restriction base="dms:Note"/>
       </xsd:simpleType>
     </xsd:element>
-    <xsd:element name="MediaServiceAutoTags" ma:index="10" nillable="true" ma:displayName="Tags" ma:internalName="MediaServiceAutoTags" ma:readOnly="true">
-      <xsd:simpleType>
-        <xsd:restriction base="dms:Text"/>
-      </xsd:simpleType>
-    </xsd:element>
-    <xsd:element name="MediaServiceOCR" ma:index="11" nillable="true" ma:displayName="Extracted Text" ma:internalName="MediaServiceOCR" ma:readOnly="true">
-      <xsd:simpleType>
-        <xsd:restriction base="dms:Note">
-          <xsd:maxLength value="255"/>
-        </xsd:restriction>
-      </xsd:simpleType>
-    </xsd:element>
     <xsd:element name="MediaServiceDateTaken" ma:index="12" nillable="true" ma:displayName="MediaServiceDateTaken" ma:hidden="true" ma:internalName="MediaServiceDateTaken" ma:readOnly="true">
       <xsd:simpleType>
         <xsd:restriction base="dms:Text"/>
       </xsd:simpleType>
     </xsd:element>
-    <xsd:element name="MediaServiceLocation" ma:index="13" nillable="true" ma:displayName="Location" ma:internalName="MediaServiceLocation" ma:readOnly="true">
-      <xsd:simpleType>
-        <xsd:restriction base="dms:Text"/>
-      </xsd:simpleType>
-    </xsd:element>
-    <xsd:element name="MediaServiceGenerationTime" ma:index="17" nillable="true" ma:displayName="MediaServiceGenerationTime" ma:hidden="true" ma:internalName="MediaServiceGenerationTime" ma:readOnly="true">
-      <xsd:simpleType>
-        <xsd:restriction base="dms:Text"/>
-      </xsd:simpleType>
-    </xsd:element>
-    <xsd:element name="MediaServiceEventHashCode" ma:index="18" nillable="true" ma:displayName="MediaServiceEventHashCode" ma:hidden="true" ma:internalName="MediaServiceEventHashCode" ma:readOnly="true">
-      <xsd:simpleType>
-        <xsd:restriction base="dms:Text"/>
-      </xsd:simpleType>
-    </xsd:element>
   </xsd:schema>
-  <xsd:schema xmlns:xsd="http://www.w3.org/2001/XMLSchema" xmlns:xs="http://www.w3.org/2001/XMLSchema" xmlns:dms="http://schemas.microsoft.com/office/2006/documentManagement/types" xmlns:pc="http://schemas.microsoft.com/office/infopath/2007/PartnerControls" targetNamespace="caec0ee6-0209-415f-9786-a84cfb6d33fb" elementFormDefault="qualified">
+  <xsd:schema xmlns:xsd="http://www.w3.org/2001/XMLSchema" xmlns:xs="http://www.w3.org/2001/XMLSchema" xmlns:dms="http://schemas.microsoft.com/office/2006/documentManagement/types" xmlns:pc="http://schemas.microsoft.com/office/infopath/2007/PartnerControls" targetNamespace="199f82af-4648-4547-bdab-1ee24826ba00" elementFormDefault="qualified">
     <xsd:import namespace="http://schemas.microsoft.com/office/2006/documentManagement/types"/>
     <xsd:import namespace="http://schemas.microsoft.com/office/infopath/2007/PartnerControls"/>
-    <xsd:element name="SharedWithUsers" ma:index="14" nillable="true" ma:displayName="Freigegeben für" ma:internalName="SharedWithUsers" ma:readOnly="true">
+    <xsd:element name="SharedWithUsers" ma:index="10" nillable="true" ma:displayName="Freigegeben für" ma:internalName="SharedWithUsers" ma:readOnly="true">
       <xsd:complexType>
         <xsd:complexContent>
           <xsd:extension base="dms:UserMulti">
@@ -2929,16 +2359,11 @@
         </xsd:complexContent>
       </xsd:complexType>
     </xsd:element>
-    <xsd:element name="SharedWithDetails" ma:index="15" nillable="true" ma:displayName="Freigegeben für - Details" ma:internalName="SharedWithDetails" ma:readOnly="true">
+    <xsd:element name="SharedWithDetails" ma:index="11" nillable="true" ma:displayName="Freigegeben für - Details" ma:internalName="SharedWithDetails" ma:readOnly="true">
       <xsd:simpleType>
         <xsd:restriction base="dms:Note">
           <xsd:maxLength value="255"/>
         </xsd:restriction>
-      </xsd:simpleType>
-    </xsd:element>
-    <xsd:element name="SharingHintHash" ma:index="16" nillable="true" ma:displayName="Freigabehinweishash" ma:hidden="true" ma:internalName="SharingHintHash" ma:readOnly="true">
-      <xsd:simpleType>
-        <xsd:restriction base="dms:Text"/>
       </xsd:simpleType>
     </xsd:element>
   </xsd:schema>
@@ -3042,16 +2467,17 @@
 </file>
 
 <file path=customXml/itemProps1.xml><?xml version="1.0" encoding="utf-8"?>
-<ds:datastoreItem xmlns:ds="http://schemas.openxmlformats.org/officeDocument/2006/customXml" ds:itemID="{6354DB04-FD8A-44DE-A288-8F3F983501AA}">
+<ds:datastoreItem xmlns:ds="http://schemas.openxmlformats.org/officeDocument/2006/customXml" ds:itemID="{554B3DD4-F5BB-4594-877F-DC3B822D5C46}">
   <ds:schemaRefs>
     <ds:schemaRef ds:uri="http://schemas.microsoft.com/office/2006/metadata/properties"/>
     <ds:schemaRef ds:uri="http://schemas.microsoft.com/office/infopath/2007/PartnerControls"/>
+    <ds:schemaRef ds:uri="199f82af-4648-4547-bdab-1ee24826ba00"/>
   </ds:schemaRefs>
 </ds:datastoreItem>
 </file>
 
 <file path=customXml/itemProps2.xml><?xml version="1.0" encoding="utf-8"?>
-<ds:datastoreItem xmlns:ds="http://schemas.openxmlformats.org/officeDocument/2006/customXml" ds:itemID="{09FACB59-C40A-470F-B39B-92256F23EF6F}">
+<ds:datastoreItem xmlns:ds="http://schemas.openxmlformats.org/officeDocument/2006/customXml" ds:itemID="{8C31DF06-5979-41E1-BEF9-A49ED583F572}">
   <ds:schemaRefs>
     <ds:schemaRef ds:uri="http://schemas.microsoft.com/sharepoint/v3/contenttype/forms"/>
   </ds:schemaRefs>
@@ -3059,14 +2485,14 @@
 </file>
 
 <file path=customXml/itemProps3.xml><?xml version="1.0" encoding="utf-8"?>
-<ds:datastoreItem xmlns:ds="http://schemas.openxmlformats.org/officeDocument/2006/customXml" ds:itemID="{D8B615A0-E9B8-4C03-8298-08F8F59551CA}">
+<ds:datastoreItem xmlns:ds="http://schemas.openxmlformats.org/officeDocument/2006/customXml" ds:itemID="{1178958B-AE7D-4E25-A759-3F29CAC8B26A}">
   <ds:schemaRefs>
     <ds:schemaRef ds:uri="http://schemas.microsoft.com/office/2006/metadata/contentType"/>
     <ds:schemaRef ds:uri="http://schemas.microsoft.com/office/2006/metadata/properties/metaAttributes"/>
     <ds:schemaRef ds:uri="http://www.w3.org/2001/XMLSchema"/>
     <ds:schemaRef ds:uri="http://schemas.microsoft.com/office/2006/metadata/properties"/>
-    <ds:schemaRef ds:uri="b9d800bd-24de-4f0e-8aff-c0a635ef47c9"/>
-    <ds:schemaRef ds:uri="caec0ee6-0209-415f-9786-a84cfb6d33fb"/>
+    <ds:schemaRef ds:uri="66a07fee-99ad-4dda-b140-7b8012965cab"/>
+    <ds:schemaRef ds:uri="199f82af-4648-4547-bdab-1ee24826ba00"/>
     <ds:schemaRef ds:uri="http://schemas.microsoft.com/office/2006/documentManagement/types"/>
     <ds:schemaRef ds:uri="http://schemas.microsoft.com/office/infopath/2007/PartnerControls"/>
     <ds:schemaRef ds:uri="http://schemas.openxmlformats.org/package/2006/metadata/core-properties"/>

--- a/Vereinsordnung.docx
+++ b/Vereinsordnung.docx
@@ -7,11 +7,16 @@
         <w:pStyle w:val="berschrift1"/>
       </w:pPr>
       <w:r>
-        <w:t xml:space="preserve">Vereinsordnung vom  </w:t>
+        <w:t xml:space="preserve">Vereinsordnung </w:t>
+      </w:r>
+      <w:proofErr w:type="gramStart"/>
+      <w:r>
+        <w:t xml:space="preserve">vom  </w:t>
       </w:r>
       <w:r>
         <w:t>Oktober</w:t>
       </w:r>
+      <w:proofErr w:type="gramEnd"/>
       <w:r>
         <w:t xml:space="preserve"> 20</w:t>
       </w:r>
@@ -101,20 +106,18 @@
         </w:rPr>
         <w:t>Die Mitgliedschaft kann jederzeit nach Annahme durch den Vorstand beginnen. Es gilt rückwirkend das Datum des Aufnahmeantrags. Die Beitragspflicht beginnt mit dem anteiligen Jahresbeitrag, für die noch ausstehenden Monate (1/12 des Jahresbeitrages). Die Mitglieder können jederzeit aus dem Verein austreten. Die Austrittserklärung muss einem der Vorstände (vorzugsweise dem Kassenwart), spätestens einen Monat vor dem Jahresende vorliegen. Gezahlte Beiträge werden nicht anteilig erstattet.</w:t>
       </w:r>
-      <w:ins w:id="0" w:author="Gerhard" w:date="2020-10-09T11:42:00Z">
-        <w:r>
-          <w:rPr>
-            <w:color w:val="000000"/>
-          </w:rPr>
-          <w:t xml:space="preserve"> </w:t>
-        </w:r>
-        <w:r>
-          <w:rPr>
-            <w:color w:val="000000"/>
-          </w:rPr>
-          <w:t>Ausnahme zum Austrittstermin, siehe Punkt 12</w:t>
-        </w:r>
-      </w:ins>
+      <w:r>
+        <w:rPr>
+          <w:color w:val="000000"/>
+        </w:rPr>
+        <w:t xml:space="preserve"> </w:t>
+      </w:r>
+      <w:r>
+        <w:rPr>
+          <w:color w:val="000000"/>
+        </w:rPr>
+        <w:t>Ausnahme zum Austrittstermin, siehe Punkt 12</w:t>
+      </w:r>
       <w:r>
         <w:rPr>
           <w:color w:val="000000"/>
@@ -156,39 +159,154 @@
       </w:pPr>
       <w:r>
         <w:rPr>
-          <w:color w:val="000000"/>
-        </w:rPr>
-        <w:t xml:space="preserve">Der Mitgliedsbeitrag beträgt </w:t>
-      </w:r>
-      <w:ins w:id="1" w:author="Gerhard" w:date="2020-10-09T11:43:00Z">
-        <w:r>
-          <w:rPr>
-            <w:color w:val="000000"/>
-          </w:rPr>
-          <w:t xml:space="preserve">beginnend mit 2020 € 30,- </w:t>
-        </w:r>
-      </w:ins>
-      <w:r>
-        <w:rPr>
-          <w:color w:val="000000"/>
-        </w:rPr>
-        <w:t>pro Jahr. Von Mitgliedern, die dem SEPA-Lastschriftverfahren zugestimmt haben, wird am 15.2. der Jahresbeitrag für das  aktuelle Jahr eingezogen. Derzeit berechnet die Sparkasse 3,</w:t>
-      </w:r>
-      <w:r>
-        <w:rPr>
-          <w:color w:val="000000"/>
-        </w:rPr>
-        <w:noBreakHyphen/>
-        <w:t>€ für eine nicht eingelöste Lastschrift. Liegt es am Mitglied, dass die Lastschrift nicht eingelöst werden konnte, muss das Mitglied den Jahresbeitrag und die Rücklastschriftgebühr umgehend zahlen. Bei Zahlungsverzug von drei Monaten kann der Ausschluss des Mitglieds satzungsgemäß veranlasst werden.</w:t>
-      </w:r>
-    </w:p>
-    <w:p>
-      <w:pPr>
-        <w:spacing w:before="160"/>
-        <w:rPr>
-          <w:color w:val="000000"/>
-        </w:rPr>
-      </w:pPr>
+          <w:rStyle w:val="normaltextrun"/>
+          <w:color w:val="000000"/>
+          <w:shd w:val="clear" w:color="auto" w:fill="FFFFFF"/>
+        </w:rPr>
+        <w:t>Der Mitgliedsbeitrag beträgt </w:t>
+      </w:r>
+      <w:r>
+        <w:rPr>
+          <w:rStyle w:val="normaltextrun"/>
+          <w:color w:val="000000"/>
+          <w:shd w:val="clear" w:color="auto" w:fill="FFFFFF"/>
+        </w:rPr>
+        <w:t>beginnend mit 2020 € 30,- </w:t>
+      </w:r>
+      <w:r>
+        <w:rPr>
+          <w:rStyle w:val="normaltextrun"/>
+          <w:color w:val="000000"/>
+          <w:shd w:val="clear" w:color="auto" w:fill="FFFFFF"/>
+        </w:rPr>
+        <w:t>pro Jahr. Von Mitgliedern, die dem SEPA-Lastschriftverfahren zugestimmt haben, wird </w:t>
+      </w:r>
+      <w:r>
+        <w:rPr>
+          <w:rStyle w:val="normaltextrun"/>
+          <w:color w:val="000000"/>
+          <w:shd w:val="clear" w:color="auto" w:fill="FFFFFF"/>
+        </w:rPr>
+        <w:t>jeweils </w:t>
+      </w:r>
+      <w:r>
+        <w:rPr>
+          <w:rStyle w:val="normaltextrun"/>
+          <w:color w:val="000000"/>
+          <w:shd w:val="clear" w:color="auto" w:fill="FFFFFF"/>
+        </w:rPr>
+        <w:t>am </w:t>
+      </w:r>
+      <w:r>
+        <w:rPr>
+          <w:rStyle w:val="normaltextrun"/>
+          <w:color w:val="000000"/>
+          <w:shd w:val="clear" w:color="auto" w:fill="FFFFFF"/>
+        </w:rPr>
+        <w:t>15.2. </w:t>
+      </w:r>
+      <w:r>
+        <w:rPr>
+          <w:rStyle w:val="normaltextrun"/>
+          <w:color w:val="000000"/>
+          <w:shd w:val="clear" w:color="auto" w:fill="FFFFFF"/>
+        </w:rPr>
+        <w:t>der Jahresbeitrag für </w:t>
+      </w:r>
+      <w:proofErr w:type="gramStart"/>
+      <w:r>
+        <w:rPr>
+          <w:rStyle w:val="normaltextrun"/>
+          <w:color w:val="000000"/>
+          <w:shd w:val="clear" w:color="auto" w:fill="FFFFFF"/>
+        </w:rPr>
+        <w:t>das  aktuelle</w:t>
+      </w:r>
+      <w:proofErr w:type="gramEnd"/>
+      <w:r>
+        <w:rPr>
+          <w:rStyle w:val="normaltextrun"/>
+          <w:color w:val="000000"/>
+          <w:shd w:val="clear" w:color="auto" w:fill="FFFFFF"/>
+        </w:rPr>
+        <w:t> Jahr eingezogen.</w:t>
+      </w:r>
+      <w:r>
+        <w:rPr>
+          <w:rStyle w:val="normaltextrun"/>
+          <w:color w:val="000000"/>
+          <w:shd w:val="clear" w:color="auto" w:fill="FFFFFF"/>
+        </w:rPr>
+        <w:t> (</w:t>
+      </w:r>
+      <w:proofErr w:type="gramStart"/>
+      <w:r>
+        <w:rPr>
+          <w:rStyle w:val="normaltextrun"/>
+          <w:color w:val="000000"/>
+          <w:shd w:val="clear" w:color="auto" w:fill="FFFFFF"/>
+        </w:rPr>
+        <w:t>In 2020</w:t>
+      </w:r>
+      <w:proofErr w:type="gramEnd"/>
+      <w:r>
+        <w:rPr>
+          <w:rStyle w:val="normaltextrun"/>
+          <w:color w:val="000000"/>
+          <w:shd w:val="clear" w:color="auto" w:fill="FFFFFF"/>
+        </w:rPr>
+        <w:t xml:space="preserve"> wegen </w:t>
+      </w:r>
+      <w:proofErr w:type="spellStart"/>
+      <w:r>
+        <w:rPr>
+          <w:rStyle w:val="normaltextrun"/>
+          <w:color w:val="000000"/>
+          <w:shd w:val="clear" w:color="auto" w:fill="FFFFFF"/>
+        </w:rPr>
+        <w:t>Coronaverschiebung</w:t>
+      </w:r>
+      <w:proofErr w:type="spellEnd"/>
+      <w:r>
+        <w:rPr>
+          <w:rStyle w:val="normaltextrun"/>
+          <w:color w:val="000000"/>
+          <w:shd w:val="clear" w:color="auto" w:fill="FFFFFF"/>
+        </w:rPr>
+        <w:t> am 15.10.2020)</w:t>
+      </w:r>
+      <w:r>
+        <w:rPr>
+          <w:rStyle w:val="normaltextrun"/>
+          <w:color w:val="000000"/>
+          <w:shd w:val="clear" w:color="auto" w:fill="FFFFFF"/>
+        </w:rPr>
+        <w:t> Derzeit berechnet die Sparkasse 3,</w:t>
+      </w:r>
+      <w:r>
+        <w:rPr>
+          <w:rStyle w:val="normaltextrun"/>
+          <w:color w:val="000000"/>
+          <w:shd w:val="clear" w:color="auto" w:fill="FFFFFF"/>
+        </w:rPr>
+        <w:t xml:space="preserve">- </w:t>
+      </w:r>
+      <w:r>
+        <w:rPr>
+          <w:rStyle w:val="normaltextrun"/>
+          <w:color w:val="000000"/>
+          <w:shd w:val="clear" w:color="auto" w:fill="FFFFFF"/>
+        </w:rPr>
+        <w:t>€ für eine nicht eingelöste Lastschrift. Liegt es am Mitglied, dass die Lastschrift nicht eingelöst werden konnte, muss das Mitglied den Jahresbeitrag und die Rücklastschriftgebühr umgehend zahlen. Bei Zahlungsverzug von drei Monaten kann der Ausschluss des Mitglieds satzungsgemäß veranlasst werden.</w:t>
+      </w:r>
+      <w:r>
+        <w:rPr>
+          <w:rStyle w:val="eop"/>
+          <w:color w:val="000000"/>
+          <w:shd w:val="clear" w:color="auto" w:fill="FFFFFF"/>
+        </w:rPr>
+        <w:t> </w:t>
+      </w:r>
       <w:r>
         <w:rPr>
           <w:color w:val="000000"/>
@@ -394,7 +512,21 @@
         <w:rPr>
           <w:color w:val="000000"/>
         </w:rPr>
-        <w:t>Der Physikraum in der Erich Kästner Schule wird von der Frau Hausmeister auf- und zugeschlossen. Für unseren Schrank im Physikraum existieren 4 Schlüssel für die drei Vorstände und ein Reserverschlüssel (derzeit bei Herrn Streichert). Im Schrank sind alle unsere Geräte untergebracht.</w:t>
+        <w:t xml:space="preserve">Der Physikraum in der </w:t>
+      </w:r>
+      <w:proofErr w:type="gramStart"/>
+      <w:r>
+        <w:rPr>
+          <w:color w:val="000000"/>
+        </w:rPr>
+        <w:t>Erich Kästner Schule</w:t>
+      </w:r>
+      <w:proofErr w:type="gramEnd"/>
+      <w:r>
+        <w:rPr>
+          <w:color w:val="000000"/>
+        </w:rPr>
+        <w:t xml:space="preserve"> wird von der Frau Hausmeister auf- und zugeschlossen. Für unseren Schrank im Physikraum existieren 4 Schlüssel für die drei Vorstände und ein Reserveschlüssel (derzeit bei Herrn Streichert). Im Schrank sind alle unsere Geräte untergebracht.</w:t>
       </w:r>
     </w:p>
     <w:p>
@@ -419,7 +551,21 @@
         <w:rPr>
           <w:color w:val="000000"/>
         </w:rPr>
-        <w:t xml:space="preserve">Die Vorstände nehmen gelegentlich einen Notebook und/oder ein Tablett-PC mit nachhause, um Updates und Installationen durchzuführen. Die Windowsinstallationen sind zentral bei Microsoft online unter dem Konto   </w:t>
+        <w:t xml:space="preserve">Die Vorstände nehmen gelegentlich </w:t>
+      </w:r>
+      <w:proofErr w:type="gramStart"/>
+      <w:r>
+        <w:rPr>
+          <w:color w:val="000000"/>
+        </w:rPr>
+        <w:t>einen Notebook</w:t>
+      </w:r>
+      <w:proofErr w:type="gramEnd"/>
+      <w:r>
+        <w:rPr>
+          <w:color w:val="000000"/>
+        </w:rPr>
+        <w:t xml:space="preserve"> und/oder ein Tablett-PC mit nachhause, um Updates und Installationen durchzuführen. Die Windowsinstallationen sind zentral bei Microsoft online unter dem Konto   </w:t>
       </w:r>
       <w:hyperlink r:id="rId10" w:history="1">
         <w:r>
@@ -455,7 +601,49 @@
         <w:rPr>
           <w:color w:val="000000"/>
         </w:rPr>
-        <w:t>. (Passwörter in keepass) Es gibt eine Inventarliste in unserer Cloud: Teams – Netlife – Allgemein – Dateien – „Logbuch Inventar.xlsx“</w:t>
+        <w:t xml:space="preserve">. (Passwörter in </w:t>
+      </w:r>
+      <w:proofErr w:type="spellStart"/>
+      <w:r>
+        <w:rPr>
+          <w:color w:val="000000"/>
+        </w:rPr>
+        <w:t>keepass</w:t>
+      </w:r>
+      <w:proofErr w:type="spellEnd"/>
+      <w:r>
+        <w:rPr>
+          <w:color w:val="000000"/>
+        </w:rPr>
+        <w:t xml:space="preserve">) Es gibt eine Inventarliste in unserer Cloud: Teams – </w:t>
+      </w:r>
+      <w:proofErr w:type="spellStart"/>
+      <w:r>
+        <w:rPr>
+          <w:color w:val="000000"/>
+        </w:rPr>
+        <w:t>Netlife</w:t>
+      </w:r>
+      <w:proofErr w:type="spellEnd"/>
+      <w:r>
+        <w:rPr>
+          <w:color w:val="000000"/>
+        </w:rPr>
+        <w:t xml:space="preserve"> – </w:t>
+      </w:r>
+      <w:proofErr w:type="gramStart"/>
+      <w:r>
+        <w:rPr>
+          <w:color w:val="000000"/>
+        </w:rPr>
+        <w:t>Allgemein</w:t>
+      </w:r>
+      <w:proofErr w:type="gramEnd"/>
+      <w:r>
+        <w:rPr>
+          <w:color w:val="000000"/>
+        </w:rPr>
+        <w:t xml:space="preserve"> – Dateien – „Logbuch Inventar.xlsx“</w:t>
       </w:r>
     </w:p>
     <w:p>
@@ -503,7 +691,21 @@
         <w:rPr>
           <w:color w:val="000000"/>
         </w:rPr>
-        <w:t>ftp://home578421205.1and1-data.host/netlife/intern/netlife_database.kbdx   Zum Öffnen ist eine Schlüsseldatei: Netlife_Database.key notwendig, die die Vorstände lokal auf Ihrem Rechner halten, sowie ein Master-Passwort. Neu festzulegende Zugangsdaten jeglicher Art werden in dieser Datei abgelegt.</w:t>
+        <w:t xml:space="preserve">ftp://home578421205.1and1-data.host/netlife/intern/netlife_database.kbdx   Zum Öffnen ist eine Schlüsseldatei: </w:t>
+      </w:r>
+      <w:proofErr w:type="spellStart"/>
+      <w:r>
+        <w:rPr>
+          <w:color w:val="000000"/>
+        </w:rPr>
+        <w:t>Netlife_Database.key</w:t>
+      </w:r>
+      <w:proofErr w:type="spellEnd"/>
+      <w:r>
+        <w:rPr>
+          <w:color w:val="000000"/>
+        </w:rPr>
+        <w:t xml:space="preserve"> notwendig, die die Vorstände lokal auf Ihrem Rechner halten, sowie ein Master-Passwort. Neu festzulegende Zugangsdaten jeglicher Art werden in dieser Datei abgelegt.</w:t>
       </w:r>
     </w:p>
     <w:p>
@@ -559,250 +761,197 @@
       <w:pPr>
         <w:spacing w:before="160"/>
         <w:rPr>
-          <w:ins w:id="2" w:author="Gerhard" w:date="2020-10-09T11:44:00Z"/>
-          <w:b/>
-          <w:color w:val="000000"/>
-        </w:rPr>
-      </w:pPr>
-      <w:ins w:id="3" w:author="Gerhard" w:date="2020-10-09T11:44:00Z">
-        <w:r>
-          <w:rPr>
-            <w:b/>
-            <w:color w:val="000000"/>
-          </w:rPr>
-          <w:t>10) Microsoft Office365 Business Standard (kostenpflichtig)</w:t>
-        </w:r>
-      </w:ins>
-    </w:p>
-    <w:p>
-      <w:pPr>
-        <w:spacing w:before="160"/>
-        <w:rPr>
-          <w:ins w:id="4" w:author="Gerhard" w:date="2020-10-09T11:44:00Z"/>
-          <w:color w:val="000000"/>
-        </w:rPr>
-      </w:pPr>
-      <w:ins w:id="5" w:author="Gerhard" w:date="2020-10-09T11:44:00Z">
-        <w:r>
-          <w:rPr>
-            <w:color w:val="000000"/>
-          </w:rPr>
-          <w:t>Microsoft bietet gemeinnützigen Organisationen das Office365-Paket für 30,-€ (+MWSt) pro Jahr und Lizenz an. Mitglieder, die dieses Angebot nutzen wollen, zahlen anteilig 15,-€ zusätzlich zum Jahresbeitrag. Die Lizenz enthält die lokale Installation des Office365-Pakets auf bis zu fünf Geräten. Diese Förderung kann nicht gleichzeitig mit 11) genutzt werden.</w:t>
-        </w:r>
-      </w:ins>
-    </w:p>
-    <w:p>
-      <w:pPr>
-        <w:spacing w:before="160"/>
-        <w:rPr>
-          <w:ins w:id="6" w:author="Gerhard" w:date="2020-10-09T11:44:00Z"/>
+          <w:b/>
+          <w:color w:val="000000"/>
+        </w:rPr>
+      </w:pPr>
+      <w:r>
+        <w:rPr>
+          <w:b/>
+          <w:color w:val="000000"/>
+        </w:rPr>
+        <w:t>10) Microsoft Office365 Business Standard (kostenpflichtig)</w:t>
+      </w:r>
+    </w:p>
+    <w:p>
+      <w:pPr>
+        <w:spacing w:before="160"/>
+        <w:rPr>
+          <w:color w:val="000000"/>
+        </w:rPr>
+      </w:pPr>
+      <w:r>
+        <w:rPr>
+          <w:color w:val="000000"/>
+        </w:rPr>
+        <w:t>Microsoft bietet gemeinnützigen Organisationen das Office365-Paket für 30,-€ (+</w:t>
+      </w:r>
+      <w:proofErr w:type="spellStart"/>
+      <w:r>
+        <w:rPr>
+          <w:color w:val="000000"/>
+        </w:rPr>
+        <w:t>MWSt</w:t>
+      </w:r>
+      <w:proofErr w:type="spellEnd"/>
+      <w:r>
+        <w:rPr>
+          <w:color w:val="000000"/>
+        </w:rPr>
+        <w:t>) pro Jahr und Lizenz an. Mitglieder, die dieses Angebot nutzen wollen, zahlen anteilig 15,-€ zusätzlich zum Jahresbeitrag. Die Lizenz enthält die lokale Installation des Office365-Pakets auf bis zu fünf Geräten. Diese Förderung kann nicht gleichzeitig mit 11) genutzt werden.</w:t>
+      </w:r>
+    </w:p>
+    <w:p>
+      <w:pPr>
+        <w:spacing w:before="160"/>
+        <w:rPr>
           <w:b/>
           <w:bCs/>
           <w:color w:val="000000"/>
         </w:rPr>
       </w:pPr>
-      <w:ins w:id="7" w:author="Gerhard" w:date="2020-10-09T11:44:00Z">
-        <w:r>
-          <w:rPr>
-            <w:b/>
-            <w:bCs/>
-            <w:color w:val="000000"/>
-          </w:rPr>
-          <w:t>11) Internetauftritte für Mitglieder</w:t>
-        </w:r>
-      </w:ins>
-    </w:p>
-    <w:p>
-      <w:pPr>
-        <w:spacing w:before="160"/>
-        <w:rPr>
-          <w:ins w:id="8" w:author="Gerhard" w:date="2020-10-09T11:44:00Z"/>
-          <w:color w:val="000000"/>
-        </w:rPr>
-      </w:pPr>
-      <w:ins w:id="9" w:author="Gerhard" w:date="2020-10-09T11:44:00Z">
-        <w:r>
-          <w:rPr>
-            <w:color w:val="000000"/>
-          </w:rPr>
-          <w:t>Der Verein unterhält bei der Firma Ionos einen Vertrag, der mehrere Domains und Webspace und Webauftritte enthält. Will ein Mitglied eine eigene Internetpräsenz über den Verein, so werden die Kosten von 1,30 € pro Monat für die Domain über den Mitgliedsbeitrag abgegolten. Diese Förderung kann nicht gleichzeitig mit 10) genutzt werden.</w:t>
-        </w:r>
-      </w:ins>
-    </w:p>
-    <w:p>
-      <w:pPr>
-        <w:spacing w:before="160"/>
-        <w:rPr>
-          <w:ins w:id="10" w:author="Gerhard" w:date="2020-10-09T11:44:00Z"/>
-          <w:color w:val="000000"/>
-        </w:rPr>
-      </w:pPr>
-    </w:p>
-    <w:p>
-      <w:pPr>
-        <w:spacing w:before="160"/>
-        <w:rPr>
-          <w:ins w:id="11" w:author="Gerhard" w:date="2020-10-09T11:44:00Z"/>
-          <w:b/>
-          <w:color w:val="000000"/>
-        </w:rPr>
-      </w:pPr>
-      <w:ins w:id="12" w:author="Gerhard" w:date="2020-10-09T11:44:00Z">
-        <w:r>
-          <w:rPr>
-            <w:b/>
-            <w:color w:val="000000"/>
-          </w:rPr>
-          <w:t>12) Förderung beim Kauf eines IT-Gerätes</w:t>
-        </w:r>
-      </w:ins>
-    </w:p>
-    <w:p>
-      <w:pPr>
-        <w:spacing w:before="160"/>
-        <w:rPr>
-          <w:ins w:id="13" w:author="Gerhard" w:date="2020-10-09T11:44:00Z"/>
-          <w:color w:val="000000"/>
-        </w:rPr>
-      </w:pPr>
-      <w:ins w:id="14" w:author="Gerhard" w:date="2020-10-09T11:44:00Z">
-        <w:del w:id="15" w:author="Bernhard Gesellchen" w:date="2020-10-09T12:42:00Z">
-          <w:r>
-            <w:rPr>
-              <w:color w:val="000000" w:themeColor="text1"/>
-            </w:rPr>
-            <w:delText xml:space="preserve">Jedes Mitglied kann einmalig </w:delText>
-          </w:r>
-        </w:del>
-      </w:ins>
-      <w:ins w:id="16" w:author="Bernhard Gesellchen" w:date="2020-10-09T12:43:00Z">
-        <w:r>
-          <w:rPr>
-            <w:color w:val="000000" w:themeColor="text1"/>
-          </w:rPr>
-          <w:t>I</w:t>
-        </w:r>
-      </w:ins>
-      <w:ins w:id="17" w:author="Gerhard" w:date="2020-10-09T11:44:00Z">
-        <w:del w:id="18" w:author="Bernhard Gesellchen" w:date="2020-10-09T12:42:00Z">
-          <w:r>
-            <w:rPr>
-              <w:color w:val="000000" w:themeColor="text1"/>
-            </w:rPr>
-            <w:delText>i</w:delText>
-          </w:r>
-        </w:del>
-        <w:del w:id="19" w:author="Bernhard Gesellchen" w:date="2020-10-09T12:44:00Z">
-          <w:r>
-            <w:rPr>
-              <w:color w:val="000000" w:themeColor="text1"/>
-            </w:rPr>
-            <w:delText>n den Jahren</w:delText>
-          </w:r>
-        </w:del>
-      </w:ins>
-      <w:ins w:id="20" w:author="Bernhard Gesellchen" w:date="2020-10-09T12:44:00Z">
-        <w:r>
-          <w:rPr>
-            <w:color w:val="000000" w:themeColor="text1"/>
-          </w:rPr>
-          <w:t>Im Zeitraum von</w:t>
-        </w:r>
-      </w:ins>
-      <w:ins w:id="21" w:author="Gerhard" w:date="2020-10-09T11:44:00Z">
-        <w:r>
-          <w:rPr>
-            <w:color w:val="000000" w:themeColor="text1"/>
-          </w:rPr>
-          <w:t xml:space="preserve"> 2020,</w:t>
-        </w:r>
-        <w:del w:id="22" w:author="Bernhard Gesellchen" w:date="2020-10-09T12:44:00Z">
-          <w:r>
-            <w:rPr>
-              <w:color w:val="000000" w:themeColor="text1"/>
-            </w:rPr>
-            <w:delText xml:space="preserve"> 2021 </w:delText>
-          </w:r>
-        </w:del>
-      </w:ins>
-      <w:ins w:id="23" w:author="Bernhard Gesellchen" w:date="2020-10-09T12:44:00Z">
-        <w:r>
-          <w:rPr>
-            <w:color w:val="000000" w:themeColor="text1"/>
-          </w:rPr>
-          <w:t>bis</w:t>
-        </w:r>
-      </w:ins>
-      <w:ins w:id="24" w:author="Gerhard" w:date="2020-10-09T11:44:00Z">
-        <w:del w:id="25" w:author="Bernhard Gesellchen" w:date="2020-10-09T12:44:00Z">
-          <w:r>
-            <w:rPr>
-              <w:color w:val="000000" w:themeColor="text1"/>
-            </w:rPr>
-            <w:delText xml:space="preserve">und </w:delText>
-          </w:r>
-        </w:del>
-        <w:r>
-          <w:rPr>
-            <w:color w:val="000000" w:themeColor="text1"/>
-          </w:rPr>
-          <w:t>202</w:t>
-        </w:r>
-      </w:ins>
-      <w:ins w:id="26" w:author="Bernhard Gesellchen" w:date="2020-10-09T12:44:00Z">
-        <w:r>
-          <w:rPr>
-            <w:color w:val="000000" w:themeColor="text1"/>
-          </w:rPr>
-          <w:t>2</w:t>
-        </w:r>
-      </w:ins>
-      <w:ins w:id="27" w:author="Gerhard" w:date="2020-10-09T11:44:00Z">
-        <w:del w:id="28" w:author="Bernhard Gesellchen" w:date="2020-10-09T12:44:00Z">
-          <w:r>
-            <w:rPr>
-              <w:color w:val="000000" w:themeColor="text1"/>
-            </w:rPr>
-            <w:delText>0</w:delText>
-          </w:r>
-        </w:del>
-        <w:r>
-          <w:rPr>
-            <w:color w:val="000000" w:themeColor="text1"/>
-          </w:rPr>
-          <w:t xml:space="preserve"> </w:t>
-        </w:r>
-      </w:ins>
-      <w:ins w:id="29" w:author="Bernhard Gesellchen" w:date="2020-10-09T12:43:00Z">
-        <w:r>
-          <w:rPr>
-            <w:color w:val="000000" w:themeColor="text1"/>
-          </w:rPr>
-          <w:t xml:space="preserve"> kann jedes Mitglied einmalig </w:t>
-        </w:r>
-      </w:ins>
-      <w:ins w:id="30" w:author="Gerhard" w:date="2020-10-09T11:44:00Z">
-        <w:r>
-          <w:rPr>
-            <w:color w:val="000000" w:themeColor="text1"/>
-          </w:rPr>
-          <w:t>einen Zuschuss von 100,-€ beim Kauf eines IT-Gerätes erhalten. Bedingung ist eine Mitgliedschaft von mindestens 4 Jahren. Ist das Mitglied noch keine 4 Jahre dabei, so verschiebt sich der frühestmögliche Austrittstermin auf 4 Jahre nach Eintrittstermin. Zur Auszahlung muss der Kaufbeleg</w:t>
-        </w:r>
-        <w:del w:id="31" w:author="Bernhard Gesellchen" w:date="2020-10-09T12:42:00Z">
-          <w:r>
-            <w:rPr>
-              <w:color w:val="000000" w:themeColor="text1"/>
-            </w:rPr>
-            <w:delText>t</w:delText>
-          </w:r>
-        </w:del>
-        <w:r>
-          <w:rPr>
-            <w:color w:val="000000" w:themeColor="text1"/>
-          </w:rPr>
-          <w:t xml:space="preserve"> des IT-Gerätes vorgelegt werden. IT-Geräte sind: PCs, Smartphones, Tablett-PCs, DSL-Router, Smart-Home-Geräte, ……</w:t>
-        </w:r>
-      </w:ins>
+      <w:r>
+        <w:rPr>
+          <w:b/>
+          <w:bCs/>
+          <w:color w:val="000000"/>
+        </w:rPr>
+        <w:t>11) Internetauftritte für Mitglieder</w:t>
+      </w:r>
+    </w:p>
+    <w:p>
+      <w:pPr>
+        <w:spacing w:before="160"/>
+        <w:rPr>
+          <w:color w:val="000000"/>
+        </w:rPr>
+      </w:pPr>
+      <w:r>
+        <w:rPr>
+          <w:color w:val="000000"/>
+        </w:rPr>
+        <w:t xml:space="preserve">Der Verein unterhält bei der Firma </w:t>
+      </w:r>
+      <w:proofErr w:type="spellStart"/>
+      <w:r>
+        <w:rPr>
+          <w:color w:val="000000"/>
+        </w:rPr>
+        <w:t>Ionos</w:t>
+      </w:r>
+      <w:proofErr w:type="spellEnd"/>
+      <w:r>
+        <w:rPr>
+          <w:color w:val="000000"/>
+        </w:rPr>
+        <w:t xml:space="preserve"> einen Vertrag, der mehrere Domains und Webspace und Webauftritte enthält. Will ein Mitglied eine eigene Internetpräsenz über den Verein, so werden die Kosten von 1,30 € pro Monat für die Domain über den Mitgliedsbeitrag abgegolten. Diese Förderung kann nicht gleichzeitig mit 10) genutzt werden.</w:t>
+      </w:r>
+    </w:p>
+    <w:p>
+      <w:pPr>
+        <w:spacing w:before="160"/>
+        <w:rPr>
+          <w:color w:val="000000"/>
+        </w:rPr>
+      </w:pPr>
+    </w:p>
+    <w:p>
+      <w:pPr>
+        <w:spacing w:before="160"/>
+        <w:rPr>
+          <w:b/>
+          <w:color w:val="000000"/>
+        </w:rPr>
+      </w:pPr>
+      <w:r>
+        <w:rPr>
+          <w:b/>
+          <w:color w:val="000000"/>
+        </w:rPr>
+        <w:t>12) Förderung beim Kauf eines IT-Gerätes</w:t>
+      </w:r>
+    </w:p>
+    <w:p>
+      <w:pPr>
+        <w:spacing w:before="160"/>
+        <w:rPr>
+          <w:color w:val="000000"/>
+        </w:rPr>
+      </w:pPr>
+      <w:r>
+        <w:rPr>
+          <w:color w:val="000000" w:themeColor="text1"/>
+        </w:rPr>
+        <w:t>I</w:t>
+      </w:r>
+      <w:r>
+        <w:rPr>
+          <w:color w:val="000000" w:themeColor="text1"/>
+        </w:rPr>
+        <w:t>m Zeitraum von</w:t>
+      </w:r>
+      <w:r>
+        <w:rPr>
+          <w:color w:val="000000" w:themeColor="text1"/>
+        </w:rPr>
+        <w:t xml:space="preserve"> 2020</w:t>
+      </w:r>
+      <w:r>
+        <w:rPr>
+          <w:color w:val="000000" w:themeColor="text1"/>
+        </w:rPr>
+        <w:t xml:space="preserve"> </w:t>
+      </w:r>
+      <w:r>
+        <w:rPr>
+          <w:color w:val="000000" w:themeColor="text1"/>
+        </w:rPr>
+        <w:t>bis</w:t>
+      </w:r>
+      <w:r>
+        <w:rPr>
+          <w:color w:val="000000" w:themeColor="text1"/>
+        </w:rPr>
+        <w:t xml:space="preserve"> </w:t>
+      </w:r>
+      <w:proofErr w:type="gramStart"/>
+      <w:r>
+        <w:rPr>
+          <w:color w:val="000000" w:themeColor="text1"/>
+        </w:rPr>
+        <w:t>202</w:t>
+      </w:r>
+      <w:r>
+        <w:rPr>
+          <w:color w:val="000000" w:themeColor="text1"/>
+        </w:rPr>
+        <w:t>2</w:t>
+      </w:r>
+      <w:r>
+        <w:rPr>
+          <w:color w:val="000000" w:themeColor="text1"/>
+        </w:rPr>
+        <w:t xml:space="preserve"> </w:t>
+      </w:r>
+      <w:r>
+        <w:rPr>
+          <w:color w:val="000000" w:themeColor="text1"/>
+        </w:rPr>
+        <w:t xml:space="preserve"> kann</w:t>
+      </w:r>
+      <w:proofErr w:type="gramEnd"/>
+      <w:r>
+        <w:rPr>
+          <w:color w:val="000000" w:themeColor="text1"/>
+        </w:rPr>
+        <w:t xml:space="preserve"> jedes Mitglied einmalig </w:t>
+      </w:r>
+      <w:r>
+        <w:rPr>
+          <w:color w:val="000000" w:themeColor="text1"/>
+        </w:rPr>
+        <w:t>einen Zuschuss von 100,-€ beim Kauf eines IT-Gerätes erhalten. Bedingung ist eine Mitgliedschaft von mindestens 4 Jahren. Ist das Mitglied noch keine 4 Jahre dabei, so verschiebt sich der frühestmögliche Austrittstermin auf 4 Jahre nach Eintrittstermin. Zur Auszahlung muss der Kaufbeleg des IT-Gerätes vorgelegt werden. IT-Geräte sind: PCs, Smartphones, Tablett-PCs, DSL-Router, Smart-Home-Geräte, ……</w:t>
+      </w:r>
     </w:p>
     <w:p>
       <w:pPr>
@@ -838,24 +987,35 @@
       <w:pPr>
         <w:spacing w:before="160"/>
         <w:rPr>
-          <w:ins w:id="32" w:author="Gerhard" w:date="2020-10-09T11:44:00Z"/>
-          <w:color w:val="000000"/>
-        </w:rPr>
-      </w:pPr>
-      <w:r>
-        <w:rPr>
-          <w:color w:val="000000"/>
-        </w:rPr>
-        <w:t xml:space="preserve">Über diese Vereinsordnung wurde erstmals in der Mitgliederversammlung im November 2014 abgestimmt. Die Änderungen für diese Fassung  wurden in der </w:t>
-      </w:r>
-      <w:ins w:id="33" w:author="Gerhard" w:date="2020-10-09T11:44:00Z">
-        <w:r>
-          <w:rPr>
-            <w:color w:val="000000"/>
-          </w:rPr>
-          <w:t>Mitgliederversammlung im Oktober 2020  beschlossen.</w:t>
-        </w:r>
-      </w:ins>
+          <w:color w:val="000000"/>
+        </w:rPr>
+      </w:pPr>
+      <w:r>
+        <w:rPr>
+          <w:color w:val="000000"/>
+        </w:rPr>
+        <w:t xml:space="preserve">Über diese Vereinsordnung wurde erstmals in der Mitgliederversammlung im November 2014 abgestimmt. Die Änderungen für diese </w:t>
+      </w:r>
+      <w:proofErr w:type="gramStart"/>
+      <w:r>
+        <w:rPr>
+          <w:color w:val="000000"/>
+        </w:rPr>
+        <w:t>Fassung  wurden</w:t>
+      </w:r>
+      <w:proofErr w:type="gramEnd"/>
+      <w:r>
+        <w:rPr>
+          <w:color w:val="000000"/>
+        </w:rPr>
+        <w:t xml:space="preserve"> in der </w:t>
+      </w:r>
+      <w:r>
+        <w:rPr>
+          <w:color w:val="000000"/>
+        </w:rPr>
+        <w:t>Mitgliederversammlung im Oktober 2020  beschlossen.</w:t>
+      </w:r>
     </w:p>
     <w:p>
       <w:pPr>
@@ -901,9 +1061,24 @@
       <w:pPr>
         <w:spacing w:before="500"/>
       </w:pPr>
-      <w:r>
-        <w:t>______________________________________ 1.Vorstand Bernhard Gesellchen</w:t>
-      </w:r>
+    </w:p>
+    <w:p>
+      <w:pPr>
+        <w:spacing w:before="500"/>
+      </w:pPr>
+    </w:p>
+    <w:p>
+      <w:pPr>
+        <w:spacing w:before="500"/>
+      </w:pPr>
+      <w:r>
+        <w:t xml:space="preserve">______________________________________ 1.Vorstand Bernhard </w:t>
+      </w:r>
+      <w:proofErr w:type="spellStart"/>
+      <w:r>
+        <w:t>Gesellchen</w:t>
+      </w:r>
+      <w:proofErr w:type="spellEnd"/>
     </w:p>
     <w:p>
       <w:pPr>
@@ -982,7 +1157,47 @@
         <w:sz w:val="16"/>
         <w:szCs w:val="16"/>
       </w:rPr>
-      <w:t xml:space="preserve">Verein Netlife e.V. Sitz in Postbauer-Heng, eingetragen im Vereinsregister Nürnberg VR 40632; 1. Vorstand: Bernhard Gesellchen; 2. Vorstand: Willibald Simon; Kassenwart: Gerhard Streichert;  Gläubiger-Identifikation: DE32ZZZ00000272060 </w:t>
+      <w:t xml:space="preserve">Verein </w:t>
+    </w:r>
+    <w:proofErr w:type="spellStart"/>
+    <w:r>
+      <w:rPr>
+        <w:rFonts w:ascii="Tahoma" w:hAnsi="Tahoma"/>
+        <w:b w:val="0"/>
+        <w:sz w:val="16"/>
+        <w:szCs w:val="16"/>
+      </w:rPr>
+      <w:t>Netlife</w:t>
+    </w:r>
+    <w:proofErr w:type="spellEnd"/>
+    <w:r>
+      <w:rPr>
+        <w:rFonts w:ascii="Tahoma" w:hAnsi="Tahoma"/>
+        <w:b w:val="0"/>
+        <w:sz w:val="16"/>
+        <w:szCs w:val="16"/>
+      </w:rPr>
+      <w:t xml:space="preserve"> e.V. Sitz in Postbauer-Heng, eingetragen im Vereinsregister Nürnberg VR 40632; 1. Vorstand: Bernhard </w:t>
+    </w:r>
+    <w:proofErr w:type="spellStart"/>
+    <w:r>
+      <w:rPr>
+        <w:rFonts w:ascii="Tahoma" w:hAnsi="Tahoma"/>
+        <w:b w:val="0"/>
+        <w:sz w:val="16"/>
+        <w:szCs w:val="16"/>
+      </w:rPr>
+      <w:t>Gesellchen</w:t>
+    </w:r>
+    <w:proofErr w:type="spellEnd"/>
+    <w:r>
+      <w:rPr>
+        <w:rFonts w:ascii="Tahoma" w:hAnsi="Tahoma"/>
+        <w:b w:val="0"/>
+        <w:sz w:val="16"/>
+        <w:szCs w:val="16"/>
+      </w:rPr>
+      <w:t xml:space="preserve">; 2. Vorstand: Willibald Simon; Kassenwart: Gerhard Streichert;  Gläubiger-Identifikation: DE32ZZZ00000272060 </w:t>
     </w:r>
     <w:r>
       <w:rPr>
@@ -1115,7 +1330,21 @@
       <w:rPr>
         <w:b/>
       </w:rPr>
-      <w:t xml:space="preserve">Vereinsordnung Netlife e.V.        Fassung vom </w:t>
+      <w:t xml:space="preserve">Vereinsordnung </w:t>
+    </w:r>
+    <w:proofErr w:type="spellStart"/>
+    <w:r>
+      <w:rPr>
+        <w:b/>
+      </w:rPr>
+      <w:t>Netlife</w:t>
+    </w:r>
+    <w:proofErr w:type="spellEnd"/>
+    <w:r>
+      <w:rPr>
+        <w:b/>
+      </w:rPr>
+      <w:t xml:space="preserve"> e.V.        Fassung vom </w:t>
     </w:r>
     <w:r>
       <w:rPr>
@@ -1316,14 +1545,6 @@
     <w:abstractNumId w:val="0"/>
   </w:num>
 </w:numbering>
-</file>
-
-<file path=word/people.xml><?xml version="1.0" encoding="utf-8"?>
-<w15:people xmlns:wpc="http://schemas.microsoft.com/office/word/2010/wordprocessingCanvas" xmlns:cx="http://schemas.microsoft.com/office/drawing/2014/chartex" xmlns:cx1="http://schemas.microsoft.com/office/drawing/2015/9/8/chartex" xmlns:cx2="http://schemas.microsoft.com/office/drawing/2015/10/21/chartex" xmlns:cx3="http://schemas.microsoft.com/office/drawing/2016/5/9/chartex" xmlns:cx4="http://schemas.microsoft.com/office/drawing/2016/5/10/chartex" xmlns:cx5="http://schemas.microsoft.com/office/drawing/2016/5/11/chartex" xmlns:cx6="http://schemas.microsoft.com/office/drawing/2016/5/12/chartex" xmlns:cx7="http://schemas.microsoft.com/office/drawing/2016/5/13/chartex" xmlns:cx8="http://schemas.microsoft.com/office/drawing/2016/5/14/chartex" xmlns:mc="http://schemas.openxmlformats.org/markup-compatibility/2006" xmlns:aink="http://schemas.microsoft.com/office/drawing/2016/ink" xmlns:am3d="http://schemas.microsoft.com/office/drawing/2017/model3d" xmlns:o="urn:schemas-microsoft-com:office:office" xmlns:r="http://schemas.openxmlformats.org/officeDocument/2006/relationships" xmlns:m="http://schemas.openxmlformats.org/officeDocument/2006/math" xmlns:v="urn:schemas-microsoft-com:vml" xmlns:wp14="http://schemas.microsoft.com/office/word/2010/wordprocessingDrawing" xmlns:wp="http://schemas.openxmlformats.org/drawingml/2006/wordprocessingDrawing" xmlns:w10="urn:schemas-microsoft-com:office:word" xmlns:w="http://schemas.openxmlformats.org/wordprocessingml/2006/main" xmlns:w14="http://schemas.microsoft.com/office/word/2010/wordml" xmlns:w15="http://schemas.microsoft.com/office/word/2012/wordml" xmlns:w16cex="http://schemas.microsoft.com/office/word/2018/wordml/cex" xmlns:w16cid="http://schemas.microsoft.com/office/word/2016/wordml/cid" xmlns:w16="http://schemas.microsoft.com/office/word/2018/wordml" xmlns:w16se="http://schemas.microsoft.com/office/word/2015/wordml/symex" xmlns:wpg="http://schemas.microsoft.com/office/word/2010/wordprocessingGroup" xmlns:wpi="http://schemas.microsoft.com/office/word/2010/wordprocessingInk" xmlns:wne="http://schemas.microsoft.com/office/word/2006/wordml" xmlns:wps="http://schemas.microsoft.com/office/word/2010/wordprocessingShape" mc:Ignorable="w14 w15 w16se w16cid w16 w16cex wp14">
-  <w15:person w15:author="Gerhard">
-    <w15:presenceInfo w15:providerId="AD" w15:userId="S::GS@netlife-ph.info::f88995a3-1d04-4be8-86a7-5766684abc9d"/>
-  </w15:person>
-</w15:people>
 </file>
 
 <file path=word/styles.xml><?xml version="1.0" encoding="utf-8"?>
@@ -1964,6 +2185,16 @@
       </w:numPr>
     </w:pPr>
   </w:style>
+  <w:style w:type="character" w:customStyle="1" w:styleId="normaltextrun">
+    <w:name w:val="normaltextrun"/>
+    <w:basedOn w:val="Absatz-Standardschriftart"/>
+    <w:rsid w:val="00DD5D09"/>
+  </w:style>
+  <w:style w:type="character" w:customStyle="1" w:styleId="eop">
+    <w:name w:val="eop"/>
+    <w:basedOn w:val="Absatz-Standardschriftart"/>
+    <w:rsid w:val="00DD5D09"/>
+  </w:style>
 </w:styles>
 </file>
 
@@ -2263,6 +2494,15 @@
 </file>
 
 <file path=customXml/item1.xml><?xml version="1.0" encoding="utf-8"?>
+<?mso-contentType ?>
+<FormTemplates xmlns="http://schemas.microsoft.com/sharepoint/v3/contenttype/forms">
+  <Display>DocumentLibraryForm</Display>
+  <Edit>DocumentLibraryForm</Edit>
+  <New>DocumentLibraryForm</New>
+</FormTemplates>
+</file>
+
+<file path=customXml/item2.xml><?xml version="1.0" encoding="utf-8"?>
 <p:properties xmlns:p="http://schemas.microsoft.com/office/2006/metadata/properties" xmlns:xsi="http://www.w3.org/2001/XMLSchema-instance" xmlns:pc="http://schemas.microsoft.com/office/infopath/2007/PartnerControls">
   <documentManagement>
     <SharedWithUsers xmlns="199f82af-4648-4547-bdab-1ee24826ba00">
@@ -2284,15 +2524,6 @@
     </SharedWithUsers>
   </documentManagement>
 </p:properties>
-</file>
-
-<file path=customXml/item2.xml><?xml version="1.0" encoding="utf-8"?>
-<?mso-contentType ?>
-<FormTemplates xmlns="http://schemas.microsoft.com/sharepoint/v3/contenttype/forms">
-  <Display>DocumentLibraryForm</Display>
-  <Edit>DocumentLibraryForm</Edit>
-  <New>DocumentLibraryForm</New>
-</FormTemplates>
 </file>
 
 <file path=customXml/item3.xml><?xml version="1.0" encoding="utf-8"?>
@@ -2467,19 +2698,19 @@
 </file>
 
 <file path=customXml/itemProps1.xml><?xml version="1.0" encoding="utf-8"?>
+<ds:datastoreItem xmlns:ds="http://schemas.openxmlformats.org/officeDocument/2006/customXml" ds:itemID="{8C31DF06-5979-41E1-BEF9-A49ED583F572}">
+  <ds:schemaRefs>
+    <ds:schemaRef ds:uri="http://schemas.microsoft.com/sharepoint/v3/contenttype/forms"/>
+  </ds:schemaRefs>
+</ds:datastoreItem>
+</file>
+
+<file path=customXml/itemProps2.xml><?xml version="1.0" encoding="utf-8"?>
 <ds:datastoreItem xmlns:ds="http://schemas.openxmlformats.org/officeDocument/2006/customXml" ds:itemID="{554B3DD4-F5BB-4594-877F-DC3B822D5C46}">
   <ds:schemaRefs>
     <ds:schemaRef ds:uri="http://schemas.microsoft.com/office/2006/metadata/properties"/>
     <ds:schemaRef ds:uri="http://schemas.microsoft.com/office/infopath/2007/PartnerControls"/>
     <ds:schemaRef ds:uri="199f82af-4648-4547-bdab-1ee24826ba00"/>
-  </ds:schemaRefs>
-</ds:datastoreItem>
-</file>
-
-<file path=customXml/itemProps2.xml><?xml version="1.0" encoding="utf-8"?>
-<ds:datastoreItem xmlns:ds="http://schemas.openxmlformats.org/officeDocument/2006/customXml" ds:itemID="{8C31DF06-5979-41E1-BEF9-A49ED583F572}">
-  <ds:schemaRefs>
-    <ds:schemaRef ds:uri="http://schemas.microsoft.com/sharepoint/v3/contenttype/forms"/>
   </ds:schemaRefs>
 </ds:datastoreItem>
 </file>

--- a/Vereinsordnung.docx
+++ b/Vereinsordnung.docx
@@ -1,78 +1,41 @@
 
 <file path=word/document.xml><?xml version="1.0" encoding="utf-8"?>
-<w:document xmlns:wpc="http://schemas.microsoft.com/office/word/2010/wordprocessingCanvas" xmlns:cx="http://schemas.microsoft.com/office/drawing/2014/chartex" xmlns:cx1="http://schemas.microsoft.com/office/drawing/2015/9/8/chartex" xmlns:cx2="http://schemas.microsoft.com/office/drawing/2015/10/21/chartex" xmlns:cx3="http://schemas.microsoft.com/office/drawing/2016/5/9/chartex" xmlns:cx4="http://schemas.microsoft.com/office/drawing/2016/5/10/chartex" xmlns:cx5="http://schemas.microsoft.com/office/drawing/2016/5/11/chartex" xmlns:cx6="http://schemas.microsoft.com/office/drawing/2016/5/12/chartex" xmlns:cx7="http://schemas.microsoft.com/office/drawing/2016/5/13/chartex" xmlns:cx8="http://schemas.microsoft.com/office/drawing/2016/5/14/chartex" xmlns:mc="http://schemas.openxmlformats.org/markup-compatibility/2006" xmlns:aink="http://schemas.microsoft.com/office/drawing/2016/ink" xmlns:am3d="http://schemas.microsoft.com/office/drawing/2017/model3d" xmlns:o="urn:schemas-microsoft-com:office:office" xmlns:r="http://schemas.openxmlformats.org/officeDocument/2006/relationships" xmlns:m="http://schemas.openxmlformats.org/officeDocument/2006/math" xmlns:v="urn:schemas-microsoft-com:vml" xmlns:wp14="http://schemas.microsoft.com/office/word/2010/wordprocessingDrawing" xmlns:wp="http://schemas.openxmlformats.org/drawingml/2006/wordprocessingDrawing" xmlns:w10="urn:schemas-microsoft-com:office:word" xmlns:w="http://schemas.openxmlformats.org/wordprocessingml/2006/main" xmlns:w14="http://schemas.microsoft.com/office/word/2010/wordml" xmlns:w15="http://schemas.microsoft.com/office/word/2012/wordml" xmlns:w16cid="http://schemas.microsoft.com/office/word/2016/wordml/cid" xmlns:w16se="http://schemas.microsoft.com/office/word/2015/wordml/symex" xmlns:wpg="http://schemas.microsoft.com/office/word/2010/wordprocessingGroup" xmlns:wpi="http://schemas.microsoft.com/office/word/2010/wordprocessingInk" xmlns:wne="http://schemas.microsoft.com/office/word/2006/wordml" xmlns:wps="http://schemas.microsoft.com/office/word/2010/wordprocessingShape" mc:Ignorable="w14 w15 w16se w16cid wp14">
+<w:document xmlns:wpc="http://schemas.microsoft.com/office/word/2010/wordprocessingCanvas" xmlns:cx="http://schemas.microsoft.com/office/drawing/2014/chartex" xmlns:cx1="http://schemas.microsoft.com/office/drawing/2015/9/8/chartex" xmlns:cx2="http://schemas.microsoft.com/office/drawing/2015/10/21/chartex" xmlns:cx3="http://schemas.microsoft.com/office/drawing/2016/5/9/chartex" xmlns:cx4="http://schemas.microsoft.com/office/drawing/2016/5/10/chartex" xmlns:cx5="http://schemas.microsoft.com/office/drawing/2016/5/11/chartex" xmlns:cx6="http://schemas.microsoft.com/office/drawing/2016/5/12/chartex" xmlns:cx7="http://schemas.microsoft.com/office/drawing/2016/5/13/chartex" xmlns:cx8="http://schemas.microsoft.com/office/drawing/2016/5/14/chartex" xmlns:mc="http://schemas.openxmlformats.org/markup-compatibility/2006" xmlns:aink="http://schemas.microsoft.com/office/drawing/2016/ink" xmlns:am3d="http://schemas.microsoft.com/office/drawing/2017/model3d" xmlns:o="urn:schemas-microsoft-com:office:office" xmlns:r="http://schemas.openxmlformats.org/officeDocument/2006/relationships" xmlns:m="http://schemas.openxmlformats.org/officeDocument/2006/math" xmlns:v="urn:schemas-microsoft-com:vml" xmlns:wp14="http://schemas.microsoft.com/office/word/2010/wordprocessingDrawing" xmlns:wp="http://schemas.openxmlformats.org/drawingml/2006/wordprocessingDrawing" xmlns:w10="urn:schemas-microsoft-com:office:word" xmlns:w="http://schemas.openxmlformats.org/wordprocessingml/2006/main" xmlns:w14="http://schemas.microsoft.com/office/word/2010/wordml" xmlns:w15="http://schemas.microsoft.com/office/word/2012/wordml" xmlns:w16cex="http://schemas.microsoft.com/office/word/2018/wordml/cex" xmlns:w16cid="http://schemas.microsoft.com/office/word/2016/wordml/cid" xmlns:w16="http://schemas.microsoft.com/office/word/2018/wordml" xmlns:w16se="http://schemas.microsoft.com/office/word/2015/wordml/symex" xmlns:wpg="http://schemas.microsoft.com/office/word/2010/wordprocessingGroup" xmlns:wpi="http://schemas.microsoft.com/office/word/2010/wordprocessingInk" xmlns:wne="http://schemas.microsoft.com/office/word/2006/wordml" xmlns:wps="http://schemas.microsoft.com/office/word/2010/wordprocessingShape" mc:Ignorable="w14 w15 w16se w16cid w16 w16cex wp14">
   <w:body>
     <w:p>
       <w:pPr>
         <w:pStyle w:val="berschrift1"/>
-        <w:rPr>
-          <w:sz w:val="18"/>
-          <w:szCs w:val="18"/>
-        </w:rPr>
-      </w:pPr>
-      <w:r>
-        <w:rPr>
-          <w:sz w:val="18"/>
-          <w:szCs w:val="18"/>
-        </w:rPr>
-        <w:t xml:space="preserve">Vereinsordnung vom </w:t>
-      </w:r>
-      <w:r>
-        <w:rPr>
-          <w:sz w:val="18"/>
-          <w:szCs w:val="18"/>
-        </w:rPr>
-        <w:t>März</w:t>
-      </w:r>
-      <w:r>
-        <w:rPr>
-          <w:sz w:val="18"/>
-          <w:szCs w:val="18"/>
-        </w:rPr>
+      </w:pPr>
+      <w:r>
+        <w:t xml:space="preserve">Vereinsordnung </w:t>
+      </w:r>
+      <w:proofErr w:type="gramStart"/>
+      <w:r>
+        <w:t xml:space="preserve">vom  </w:t>
+      </w:r>
+      <w:r>
+        <w:t>Oktober</w:t>
+      </w:r>
+      <w:proofErr w:type="gramEnd"/>
+      <w:r>
         <w:t xml:space="preserve"> 20</w:t>
       </w:r>
       <w:r>
-        <w:rPr>
-          <w:sz w:val="18"/>
-          <w:szCs w:val="18"/>
-        </w:rPr>
         <w:t>20</w:t>
       </w:r>
-      <w:r>
-        <w:rPr>
-          <w:sz w:val="18"/>
-          <w:szCs w:val="18"/>
-        </w:rPr>
-        <w:t xml:space="preserve"> Entwurf</w:t>
-      </w:r>
-    </w:p>
-    <w:p>
-      <w:pPr>
-        <w:spacing w:before="160"/>
-        <w:rPr>
-          <w:b/>
-          <w:color w:val="000000"/>
-          <w:sz w:val="18"/>
-          <w:szCs w:val="18"/>
-        </w:rPr>
-      </w:pPr>
-    </w:p>
-    <w:p>
-      <w:pPr>
-        <w:spacing w:before="160"/>
-        <w:rPr>
-          <w:b/>
-          <w:color w:val="000000"/>
-          <w:sz w:val="18"/>
-          <w:szCs w:val="18"/>
-        </w:rPr>
-      </w:pPr>
-      <w:r>
-        <w:rPr>
-          <w:b/>
-          <w:color w:val="000000"/>
-          <w:sz w:val="18"/>
-          <w:szCs w:val="18"/>
+    </w:p>
+    <w:p>
+      <w:pPr>
+        <w:spacing w:before="160"/>
+        <w:rPr>
+          <w:b/>
+          <w:color w:val="000000"/>
+        </w:rPr>
+      </w:pPr>
+      <w:r>
+        <w:rPr>
+          <w:b/>
+          <w:color w:val="000000"/>
         </w:rPr>
         <w:t>1) Aufwandsentschädigung - Auslagenersatz</w:t>
       </w:r>
@@ -81,25 +44,18 @@
       <w:pPr>
         <w:spacing w:before="160"/>
         <w:rPr>
-          <w:b/>
-          <w:color w:val="000000"/>
-          <w:sz w:val="18"/>
-          <w:szCs w:val="18"/>
-        </w:rPr>
-      </w:pPr>
-      <w:r>
-        <w:rPr>
-          <w:color w:val="000000"/>
-          <w:sz w:val="18"/>
-          <w:szCs w:val="18"/>
+          <w:color w:val="000000"/>
+        </w:rPr>
+      </w:pPr>
+      <w:r>
+        <w:rPr>
+          <w:color w:val="000000"/>
         </w:rPr>
         <w:t>Vereinsmitglieder und Nichtmitglieder können vom Verein einen Geldbetrag als Aufwands</w:t>
       </w:r>
       <w:r>
         <w:rPr>
           <w:color w:val="000000"/>
-          <w:sz w:val="18"/>
-          <w:szCs w:val="18"/>
         </w:rPr>
         <w:softHyphen/>
         <w:t>ent</w:t>
@@ -107,8 +63,6 @@
       <w:r>
         <w:rPr>
           <w:color w:val="000000"/>
-          <w:sz w:val="18"/>
-          <w:szCs w:val="18"/>
         </w:rPr>
         <w:softHyphen/>
         <w:t>schädigung erhalten. Der Betrag muss sich im angemessenen Rahmen bewegen und darf niemanden begünstigen. Auslagen können bei Vorlage der Quittung (Kassenzettel usw.) erstattet werden. Beispielsweise kann für eine Stunde Vereinstätigkeit ein Aufwand von € 10,- erstattet werden. Die Erstattung erfolgt vorzugsweise per Banküberweisung vom Konto des Vereins auf das Konto des Betroffenen.</w:t>
@@ -120,16 +74,21 @@
         <w:rPr>
           <w:b/>
           <w:color w:val="000000"/>
-          <w:sz w:val="18"/>
-          <w:szCs w:val="18"/>
-        </w:rPr>
-      </w:pPr>
-      <w:r>
-        <w:rPr>
-          <w:b/>
-          <w:color w:val="000000"/>
-          <w:sz w:val="18"/>
-          <w:szCs w:val="18"/>
+        </w:rPr>
+      </w:pPr>
+    </w:p>
+    <w:p>
+      <w:pPr>
+        <w:spacing w:before="160"/>
+        <w:rPr>
+          <w:b/>
+          <w:color w:val="000000"/>
+        </w:rPr>
+      </w:pPr>
+      <w:r>
+        <w:rPr>
+          <w:b/>
+          <w:color w:val="000000"/>
         </w:rPr>
         <w:t>2) Beginn und Ende der Mitgliedschaft</w:t>
       </w:r>
@@ -138,53 +97,55 @@
       <w:pPr>
         <w:spacing w:before="160"/>
         <w:rPr>
-          <w:b/>
-          <w:color w:val="000000"/>
-          <w:sz w:val="18"/>
-          <w:szCs w:val="18"/>
-        </w:rPr>
-      </w:pPr>
-      <w:r>
-        <w:rPr>
-          <w:color w:val="000000"/>
-          <w:sz w:val="18"/>
-          <w:szCs w:val="18"/>
-        </w:rPr>
-        <w:t>Die Mitgliedschaft kann jederzeit nach Annahme durch den Vorstand beginnen. Es gilt rückwirkend das Datum des Aufnahmeantrags. Die Beitragspflicht beginnt mit dem anteiligen Jahresbeitrag, für die noch ausstehenden Monate (</w:t>
-      </w:r>
-      <w:r>
-        <w:rPr>
-          <w:color w:val="000000"/>
-          <w:sz w:val="18"/>
-          <w:szCs w:val="18"/>
-        </w:rPr>
-        <w:t xml:space="preserve">je </w:t>
-      </w:r>
-      <w:r>
-        <w:rPr>
-          <w:color w:val="000000"/>
-          <w:sz w:val="18"/>
-          <w:szCs w:val="18"/>
-        </w:rPr>
-        <w:t>1/12 des Jahresbeitrages). Die Mitglieder können jederzeit aus dem Verein austreten. Die Austrittserklärung muss einem der Vorstände (vorzugsweise dem Kassenwart), spätestens einen Monat vor dem Jahresende vorliegen. Gezahlte Beiträge werden nicht anteilig erstattet.</w:t>
-      </w:r>
-    </w:p>
-    <w:p>
-      <w:pPr>
-        <w:spacing w:before="160"/>
-        <w:rPr>
-          <w:b/>
-          <w:color w:val="000000"/>
-          <w:sz w:val="18"/>
-          <w:szCs w:val="18"/>
-        </w:rPr>
-      </w:pPr>
-      <w:r>
-        <w:rPr>
-          <w:b/>
-          <w:color w:val="000000"/>
-          <w:sz w:val="18"/>
-          <w:szCs w:val="18"/>
+          <w:color w:val="000000"/>
+        </w:rPr>
+      </w:pPr>
+      <w:r>
+        <w:rPr>
+          <w:color w:val="000000"/>
+        </w:rPr>
+        <w:t>Die Mitgliedschaft kann jederzeit nach Annahme durch den Vorstand beginnen. Es gilt rückwirkend das Datum des Aufnahmeantrags. Die Beitragspflicht beginnt mit dem anteiligen Jahresbeitrag, für die noch ausstehenden Monate (1/12 des Jahresbeitrages). Die Mitglieder können jederzeit aus dem Verein austreten. Die Austrittserklärung muss einem der Vorstände (vorzugsweise dem Kassenwart), spätestens einen Monat vor dem Jahresende vorliegen. Gezahlte Beiträge werden nicht anteilig erstattet.</w:t>
+      </w:r>
+      <w:r>
+        <w:rPr>
+          <w:color w:val="000000"/>
+        </w:rPr>
+        <w:t xml:space="preserve"> </w:t>
+      </w:r>
+      <w:r>
+        <w:rPr>
+          <w:color w:val="000000"/>
+        </w:rPr>
+        <w:t>Ausnahme zum Austrittstermin, siehe Punkt 12</w:t>
+      </w:r>
+      <w:r>
+        <w:rPr>
+          <w:color w:val="000000"/>
+        </w:rPr>
+        <w:t>.</w:t>
+      </w:r>
+    </w:p>
+    <w:p>
+      <w:pPr>
+        <w:spacing w:before="160"/>
+        <w:rPr>
+          <w:b/>
+          <w:color w:val="000000"/>
+        </w:rPr>
+      </w:pPr>
+    </w:p>
+    <w:p>
+      <w:pPr>
+        <w:spacing w:before="160"/>
+        <w:rPr>
+          <w:b/>
+          <w:color w:val="000000"/>
+        </w:rPr>
+      </w:pPr>
+      <w:r>
+        <w:rPr>
+          <w:b/>
+          <w:color w:val="000000"/>
         </w:rPr>
         <w:t>3) Höhe und Fälligkeit der Mitgliedsbeiträge</w:t>
       </w:r>
@@ -194,93 +155,161 @@
         <w:spacing w:before="160"/>
         <w:rPr>
           <w:color w:val="000000"/>
-          <w:sz w:val="18"/>
-          <w:szCs w:val="18"/>
-        </w:rPr>
-      </w:pPr>
-      <w:r>
-        <w:rPr>
-          <w:color w:val="000000"/>
-          <w:sz w:val="18"/>
-          <w:szCs w:val="18"/>
-        </w:rPr>
-        <w:t xml:space="preserve">Der Mitgliedsbeitrag beträgt € 40,- pro Jahr. Von Mitgliedern, die dem SEPA-Lastschriftverfahren zugestimmt haben, </w:t>
+        </w:rPr>
+      </w:pPr>
+      <w:r>
+        <w:rPr>
+          <w:rStyle w:val="normaltextrun"/>
+          <w:color w:val="000000"/>
+          <w:shd w:val="clear" w:color="auto" w:fill="FFFFFF"/>
+        </w:rPr>
+        <w:t>Der Mitgliedsbeitrag beträgt </w:t>
+      </w:r>
+      <w:r>
+        <w:rPr>
+          <w:rStyle w:val="normaltextrun"/>
+          <w:color w:val="000000"/>
+          <w:shd w:val="clear" w:color="auto" w:fill="FFFFFF"/>
+        </w:rPr>
+        <w:t>beginnend mit 2020 € 30,- </w:t>
+      </w:r>
+      <w:r>
+        <w:rPr>
+          <w:rStyle w:val="normaltextrun"/>
+          <w:color w:val="000000"/>
+          <w:shd w:val="clear" w:color="auto" w:fill="FFFFFF"/>
+        </w:rPr>
+        <w:t>pro Jahr. Von Mitgliedern, die dem SEPA-Lastschriftverfahren zugestimmt haben, wird </w:t>
+      </w:r>
+      <w:r>
+        <w:rPr>
+          <w:rStyle w:val="normaltextrun"/>
+          <w:color w:val="000000"/>
+          <w:shd w:val="clear" w:color="auto" w:fill="FFFFFF"/>
+        </w:rPr>
+        <w:t>jeweils </w:t>
+      </w:r>
+      <w:r>
+        <w:rPr>
+          <w:rStyle w:val="normaltextrun"/>
+          <w:color w:val="000000"/>
+          <w:shd w:val="clear" w:color="auto" w:fill="FFFFFF"/>
+        </w:rPr>
+        <w:t>am </w:t>
+      </w:r>
+      <w:r>
+        <w:rPr>
+          <w:rStyle w:val="normaltextrun"/>
+          <w:color w:val="000000"/>
+          <w:shd w:val="clear" w:color="auto" w:fill="FFFFFF"/>
+        </w:rPr>
+        <w:t>15.2. </w:t>
+      </w:r>
+      <w:r>
+        <w:rPr>
+          <w:rStyle w:val="normaltextrun"/>
+          <w:color w:val="000000"/>
+          <w:shd w:val="clear" w:color="auto" w:fill="FFFFFF"/>
+        </w:rPr>
+        <w:t>der Jahresbeitrag für </w:t>
       </w:r>
       <w:proofErr w:type="gramStart"/>
       <w:r>
         <w:rPr>
-          <w:color w:val="000000"/>
-          <w:sz w:val="18"/>
-          <w:szCs w:val="18"/>
-        </w:rPr>
-        <w:t xml:space="preserve">wird </w:t>
-      </w:r>
-      <w:r>
-        <w:rPr>
-          <w:color w:val="000000"/>
-          <w:sz w:val="18"/>
-          <w:szCs w:val="18"/>
-        </w:rPr>
-        <w:t xml:space="preserve"> innerhalb</w:t>
+          <w:rStyle w:val="normaltextrun"/>
+          <w:color w:val="000000"/>
+          <w:shd w:val="clear" w:color="auto" w:fill="FFFFFF"/>
+        </w:rPr>
+        <w:t>das  aktuelle</w:t>
       </w:r>
       <w:proofErr w:type="gramEnd"/>
       <w:r>
         <w:rPr>
-          <w:color w:val="000000"/>
-          <w:sz w:val="18"/>
-          <w:szCs w:val="18"/>
-        </w:rPr>
-        <w:t xml:space="preserve"> von zwei Wochen nach der Hauptversammlung </w:t>
-      </w:r>
-      <w:r>
-        <w:rPr>
-          <w:color w:val="000000"/>
-          <w:sz w:val="18"/>
-          <w:szCs w:val="18"/>
-        </w:rPr>
-        <w:t xml:space="preserve">der Jahresbeitrag für das  aktuelle Jahr eingezogen. Derzeit berechnet die Sparkasse </w:t>
+          <w:rStyle w:val="normaltextrun"/>
+          <w:color w:val="000000"/>
+          <w:shd w:val="clear" w:color="auto" w:fill="FFFFFF"/>
+        </w:rPr>
+        <w:t> Jahr eingezogen.</w:t>
+      </w:r>
+      <w:r>
+        <w:rPr>
+          <w:rStyle w:val="normaltextrun"/>
+          <w:color w:val="000000"/>
+          <w:shd w:val="clear" w:color="auto" w:fill="FFFFFF"/>
+        </w:rPr>
+        <w:t> (</w:t>
       </w:r>
       <w:proofErr w:type="gramStart"/>
       <w:r>
         <w:rPr>
-          <w:color w:val="000000"/>
-          <w:sz w:val="18"/>
-          <w:szCs w:val="18"/>
-        </w:rPr>
-        <w:t>3,</w:t>
-      </w:r>
-      <w:r>
-        <w:rPr>
-          <w:color w:val="000000"/>
-          <w:sz w:val="18"/>
-          <w:szCs w:val="18"/>
-        </w:rPr>
-        <w:noBreakHyphen/>
+          <w:rStyle w:val="normaltextrun"/>
+          <w:color w:val="000000"/>
+          <w:shd w:val="clear" w:color="auto" w:fill="FFFFFF"/>
+        </w:rPr>
+        <w:t>In 2020</w:t>
       </w:r>
       <w:proofErr w:type="gramEnd"/>
       <w:r>
         <w:rPr>
-          <w:color w:val="000000"/>
-          <w:sz w:val="18"/>
-          <w:szCs w:val="18"/>
-        </w:rPr>
-        <w:t>€ für eine nicht eingelöste Lastschrift. Liegt es am Mitglied, dass die Lastschrift nicht eingelöst werden konnte, muss das Mitglied den Jahresbeitrag und die Rücklastschriftgebühr umgehend zahlen. Bei Zahlungsverzug von drei Monaten kann der Ausschluss des Mitglieds satzungsgemäß veranlasst werden.</w:t>
-      </w:r>
-    </w:p>
-    <w:p>
-      <w:pPr>
-        <w:spacing w:before="160"/>
-        <w:rPr>
-          <w:color w:val="000000"/>
-          <w:sz w:val="18"/>
-          <w:szCs w:val="18"/>
-        </w:rPr>
-      </w:pPr>
-      <w:r>
-        <w:rPr>
-          <w:color w:val="000000"/>
-          <w:sz w:val="18"/>
-          <w:szCs w:val="18"/>
+          <w:rStyle w:val="normaltextrun"/>
+          <w:color w:val="000000"/>
+          <w:shd w:val="clear" w:color="auto" w:fill="FFFFFF"/>
+        </w:rPr>
+        <w:t xml:space="preserve"> wegen </w:t>
+      </w:r>
+      <w:proofErr w:type="spellStart"/>
+      <w:r>
+        <w:rPr>
+          <w:rStyle w:val="normaltextrun"/>
+          <w:color w:val="000000"/>
+          <w:shd w:val="clear" w:color="auto" w:fill="FFFFFF"/>
+        </w:rPr>
+        <w:t>Coronaverschiebung</w:t>
+      </w:r>
+      <w:proofErr w:type="spellEnd"/>
+      <w:r>
+        <w:rPr>
+          <w:rStyle w:val="normaltextrun"/>
+          <w:color w:val="000000"/>
+          <w:shd w:val="clear" w:color="auto" w:fill="FFFFFF"/>
+        </w:rPr>
+        <w:t> am 15.10.2020)</w:t>
+      </w:r>
+      <w:r>
+        <w:rPr>
+          <w:rStyle w:val="normaltextrun"/>
+          <w:color w:val="000000"/>
+          <w:shd w:val="clear" w:color="auto" w:fill="FFFFFF"/>
+        </w:rPr>
+        <w:t> Derzeit berechnet die Sparkasse 3,</w:t>
+      </w:r>
+      <w:r>
+        <w:rPr>
+          <w:rStyle w:val="normaltextrun"/>
+          <w:color w:val="000000"/>
+          <w:shd w:val="clear" w:color="auto" w:fill="FFFFFF"/>
+        </w:rPr>
+        <w:t xml:space="preserve">- </w:t>
+      </w:r>
+      <w:r>
+        <w:rPr>
+          <w:rStyle w:val="normaltextrun"/>
+          <w:color w:val="000000"/>
+          <w:shd w:val="clear" w:color="auto" w:fill="FFFFFF"/>
+        </w:rPr>
+        <w:t>€ für eine nicht eingelöste Lastschrift. Liegt es am Mitglied, dass die Lastschrift nicht eingelöst werden konnte, muss das Mitglied den Jahresbeitrag und die Rücklastschriftgebühr umgehend zahlen. Bei Zahlungsverzug von drei Monaten kann der Ausschluss des Mitglieds satzungsgemäß veranlasst werden.</w:t>
+      </w:r>
+      <w:r>
+        <w:rPr>
+          <w:rStyle w:val="eop"/>
+          <w:color w:val="000000"/>
+          <w:shd w:val="clear" w:color="auto" w:fill="FFFFFF"/>
+        </w:rPr>
+        <w:t> </w:t>
+      </w:r>
+      <w:r>
+        <w:rPr>
+          <w:color w:val="000000"/>
         </w:rPr>
         <w:t>Mitglieder ohne Lastschriftgenehmigung sollen obige Zahlungstermine einhalten.</w:t>
       </w:r>
@@ -290,15 +319,11 @@
         <w:spacing w:before="160"/>
         <w:rPr>
           <w:color w:val="000000"/>
-          <w:sz w:val="18"/>
-          <w:szCs w:val="18"/>
-        </w:rPr>
-      </w:pPr>
-      <w:r>
-        <w:rPr>
-          <w:color w:val="000000"/>
-          <w:sz w:val="18"/>
-          <w:szCs w:val="18"/>
+        </w:rPr>
+      </w:pPr>
+      <w:r>
+        <w:rPr>
+          <w:color w:val="000000"/>
         </w:rPr>
         <w:t>Derzeit sind unsere Mitgliedsbeiträge als Spende von der Steuer absetzbar. Die Mitglieder erhalten unaufgefordert vom Verein am Anfang des Folgejahres eine Spendenquittung.</w:t>
       </w:r>
@@ -309,16 +334,21 @@
         <w:rPr>
           <w:b/>
           <w:color w:val="000000"/>
-          <w:sz w:val="18"/>
-          <w:szCs w:val="18"/>
-        </w:rPr>
-      </w:pPr>
-      <w:r>
-        <w:rPr>
-          <w:b/>
-          <w:color w:val="000000"/>
-          <w:sz w:val="18"/>
-          <w:szCs w:val="18"/>
+        </w:rPr>
+      </w:pPr>
+    </w:p>
+    <w:p>
+      <w:pPr>
+        <w:spacing w:before="160"/>
+        <w:rPr>
+          <w:b/>
+          <w:color w:val="000000"/>
+        </w:rPr>
+      </w:pPr>
+      <w:r>
+        <w:rPr>
+          <w:b/>
+          <w:color w:val="000000"/>
         </w:rPr>
         <w:t>4) Spenden</w:t>
       </w:r>
@@ -328,35 +358,36 @@
         <w:spacing w:before="160"/>
         <w:rPr>
           <w:color w:val="000000"/>
-          <w:sz w:val="18"/>
-          <w:szCs w:val="18"/>
-        </w:rPr>
-      </w:pPr>
-      <w:r>
-        <w:rPr>
-          <w:color w:val="000000"/>
-          <w:sz w:val="18"/>
-          <w:szCs w:val="18"/>
-        </w:rPr>
-        <w:t>Nimmt ein Nichtmitglied die Dienste des Vereins in Anspruch (Schulung, PC-Sprechstunde usw.), so erwartet der Verein eine angemessene Spende. Es kann eine Spendenquittung ausgestellt werden.</w:t>
-      </w:r>
-    </w:p>
-    <w:p>
-      <w:pPr>
-        <w:spacing w:before="160"/>
-        <w:rPr>
-          <w:b/>
-          <w:color w:val="000000"/>
-          <w:sz w:val="18"/>
-          <w:szCs w:val="18"/>
-        </w:rPr>
-      </w:pPr>
-      <w:r>
-        <w:rPr>
-          <w:b/>
-          <w:color w:val="000000"/>
-          <w:sz w:val="18"/>
-          <w:szCs w:val="18"/>
+        </w:rPr>
+      </w:pPr>
+      <w:r>
+        <w:rPr>
+          <w:color w:val="000000"/>
+        </w:rPr>
+        <w:t>Nimmt ein Nichtmitglied die Dienste des Vereins in Anspruch (Schulung, PC-Sprechstunde usw.), so wünscht sich der Verein eine angemessene Spende. Es kann eine Spendenquittung ausgestellt werden.</w:t>
+      </w:r>
+    </w:p>
+    <w:p>
+      <w:pPr>
+        <w:spacing w:before="160"/>
+        <w:rPr>
+          <w:b/>
+          <w:color w:val="000000"/>
+        </w:rPr>
+      </w:pPr>
+    </w:p>
+    <w:p>
+      <w:pPr>
+        <w:spacing w:before="160"/>
+        <w:rPr>
+          <w:b/>
+          <w:color w:val="000000"/>
+        </w:rPr>
+      </w:pPr>
+      <w:r>
+        <w:rPr>
+          <w:b/>
+          <w:color w:val="000000"/>
         </w:rPr>
         <w:t>5) Verzicht auf schriftliche Einladung, stattdessen E-Mail.</w:t>
       </w:r>
@@ -366,15 +397,11 @@
         <w:spacing w:before="160"/>
         <w:rPr>
           <w:color w:val="000000"/>
-          <w:sz w:val="18"/>
-          <w:szCs w:val="18"/>
-        </w:rPr>
-      </w:pPr>
-      <w:r>
-        <w:rPr>
-          <w:color w:val="000000"/>
-          <w:sz w:val="18"/>
-          <w:szCs w:val="18"/>
+        </w:rPr>
+      </w:pPr>
+      <w:r>
+        <w:rPr>
+          <w:color w:val="000000"/>
         </w:rPr>
         <w:t>Aufgrund der geringen Anzahl der Zustimmungen zur E-Mail wird dieser Punkt verworfen. Anfang des Jahres wird ein Brief an alle Mitglieder verschickt mit der Spendenquittung zum Vorjahr und der Einladung zur nächsten Hauptversammlung.</w:t>
       </w:r>
@@ -385,16 +412,21 @@
         <w:rPr>
           <w:b/>
           <w:color w:val="000000"/>
-          <w:sz w:val="18"/>
-          <w:szCs w:val="18"/>
-        </w:rPr>
-      </w:pPr>
-      <w:r>
-        <w:rPr>
-          <w:b/>
-          <w:color w:val="000000"/>
-          <w:sz w:val="18"/>
-          <w:szCs w:val="18"/>
+        </w:rPr>
+      </w:pPr>
+    </w:p>
+    <w:p>
+      <w:pPr>
+        <w:spacing w:before="160"/>
+        <w:rPr>
+          <w:b/>
+          <w:color w:val="000000"/>
+        </w:rPr>
+      </w:pPr>
+      <w:r>
+        <w:rPr>
+          <w:b/>
+          <w:color w:val="000000"/>
         </w:rPr>
         <w:t>6) Reinigungsdienst der Vereinsräume</w:t>
       </w:r>
@@ -404,15 +436,11 @@
         <w:spacing w:before="160"/>
         <w:rPr>
           <w:color w:val="000000"/>
-          <w:sz w:val="18"/>
-          <w:szCs w:val="18"/>
-        </w:rPr>
-      </w:pPr>
-      <w:r>
-        <w:rPr>
-          <w:color w:val="000000"/>
-          <w:sz w:val="18"/>
-          <w:szCs w:val="18"/>
+        </w:rPr>
+      </w:pPr>
+      <w:r>
+        <w:rPr>
+          <w:color w:val="000000"/>
         </w:rPr>
         <w:t>Die Mitglieder erklären sich bereit, ca. 2-monatlich einen Reinigungsdienst zu organisieren. Es wird ein Terminplan aufgestellt. - Dieser Punkt ist derzeit ausgesetzt, da wir keine eigenen Vereinsräume haben.</w:t>
       </w:r>
@@ -423,17 +451,39 @@
         <w:rPr>
           <w:b/>
           <w:color w:val="000000"/>
-          <w:sz w:val="18"/>
-          <w:szCs w:val="18"/>
-        </w:rPr>
-      </w:pPr>
-      <w:r>
-        <w:rPr>
-          <w:b/>
-          <w:color w:val="000000"/>
-          <w:sz w:val="18"/>
-          <w:szCs w:val="18"/>
-        </w:rPr>
+        </w:rPr>
+      </w:pPr>
+    </w:p>
+    <w:p>
+      <w:pPr>
+        <w:spacing w:before="160"/>
+        <w:rPr>
+          <w:b/>
+          <w:color w:val="000000"/>
+        </w:rPr>
+      </w:pPr>
+    </w:p>
+    <w:p>
+      <w:pPr>
+        <w:spacing w:before="160"/>
+        <w:rPr>
+          <w:b/>
+          <w:color w:val="000000"/>
+        </w:rPr>
+      </w:pPr>
+      <w:r>
+        <w:rPr>
+          <w:b/>
+          <w:color w:val="000000"/>
+        </w:rPr>
+        <w:br w:type="column"/>
+      </w:r>
+      <w:r>
+        <w:rPr>
+          <w:b/>
+          <w:color w:val="000000"/>
+        </w:rPr>
+        <w:lastRenderedPageBreak/>
         <w:t>7) Gerätewart / Schlüsselwart</w:t>
       </w:r>
     </w:p>
@@ -442,965 +492,623 @@
         <w:spacing w:before="160"/>
         <w:rPr>
           <w:color w:val="000000"/>
-          <w:sz w:val="18"/>
-          <w:szCs w:val="18"/>
-        </w:rPr>
-      </w:pPr>
-      <w:r>
-        <w:rPr>
-          <w:color w:val="000000"/>
-          <w:sz w:val="18"/>
-          <w:szCs w:val="18"/>
+        </w:rPr>
+      </w:pPr>
+      <w:r>
+        <w:rPr>
+          <w:color w:val="000000"/>
         </w:rPr>
         <w:t>Schlüssel:</w:t>
       </w:r>
-      <w:r>
-        <w:rPr>
-          <w:color w:val="000000"/>
-          <w:sz w:val="18"/>
-          <w:szCs w:val="18"/>
+    </w:p>
+    <w:p>
+      <w:pPr>
+        <w:spacing w:before="160"/>
+        <w:rPr>
+          <w:color w:val="000000"/>
+        </w:rPr>
+      </w:pPr>
+      <w:r>
+        <w:rPr>
+          <w:color w:val="000000"/>
+        </w:rPr>
+        <w:t xml:space="preserve">Der Physikraum in der </w:t>
+      </w:r>
+      <w:proofErr w:type="gramStart"/>
+      <w:r>
+        <w:rPr>
+          <w:color w:val="000000"/>
+        </w:rPr>
+        <w:t>Erich Kästner Schule</w:t>
+      </w:r>
+      <w:proofErr w:type="gramEnd"/>
+      <w:r>
+        <w:rPr>
+          <w:color w:val="000000"/>
+        </w:rPr>
+        <w:t xml:space="preserve"> wird von der Frau Hausmeister auf- und zugeschlossen. Für unseren Schrank im Physikraum existieren 4 Schlüssel für die drei Vorstände und ein Reserveschlüssel (derzeit bei Herrn Streichert). Im Schrank sind alle unsere Geräte untergebracht.</w:t>
+      </w:r>
+    </w:p>
+    <w:p>
+      <w:pPr>
+        <w:spacing w:before="160"/>
+        <w:rPr>
+          <w:color w:val="000000"/>
+        </w:rPr>
+      </w:pPr>
+      <w:r>
+        <w:rPr>
+          <w:color w:val="000000"/>
+        </w:rPr>
+        <w:t>Geräte:</w:t>
+      </w:r>
+    </w:p>
+    <w:p>
+      <w:pPr>
+        <w:spacing w:before="160"/>
+      </w:pPr>
+      <w:r>
+        <w:rPr>
+          <w:color w:val="000000"/>
+        </w:rPr>
+        <w:t xml:space="preserve">Die Vorstände nehmen gelegentlich </w:t>
+      </w:r>
+      <w:proofErr w:type="gramStart"/>
+      <w:r>
+        <w:rPr>
+          <w:color w:val="000000"/>
+        </w:rPr>
+        <w:t>einen Notebook</w:t>
+      </w:r>
+      <w:proofErr w:type="gramEnd"/>
+      <w:r>
+        <w:rPr>
+          <w:color w:val="000000"/>
+        </w:rPr>
+        <w:t xml:space="preserve"> und/oder ein Tablett-PC mit nachhause, um Updates und Installationen durchzuführen. Die Windowsinstallationen sind zentral bei Microsoft online unter dem Konto   </w:t>
+      </w:r>
+      <w:hyperlink r:id="rId10" w:history="1">
+        <w:r>
+          <w:rPr>
+            <w:color w:val="000000"/>
+          </w:rPr>
+          <w:t>netlife-lizenz@</w:t>
+        </w:r>
+      </w:hyperlink>
+      <w:hyperlink r:id="rId11" w:history="1">
+        <w:r>
+          <w:rPr>
+            <w:color w:val="000000"/>
+          </w:rPr>
+          <w:t>outlook.de</w:t>
+        </w:r>
+      </w:hyperlink>
+      <w:r>
+        <w:rPr>
+          <w:color w:val="000000"/>
+        </w:rPr>
+        <w:t xml:space="preserve">  hinterlegt. Falls die max. Anzahl 10 überschritten wird, gibt es bereits ein zweites Konto:   </w:t>
+      </w:r>
+      <w:hyperlink r:id="rId12" w:history="1">
+        <w:r>
+          <w:rPr>
+            <w:color w:val="000000"/>
+          </w:rPr>
+          <w:t>netlife-lizenz2@outlook.de</w:t>
+        </w:r>
+      </w:hyperlink>
+      <w:r>
+        <w:rPr>
+          <w:color w:val="000000"/>
+        </w:rPr>
+        <w:t xml:space="preserve">. (Passwörter in </w:t>
+      </w:r>
+      <w:proofErr w:type="spellStart"/>
+      <w:r>
+        <w:rPr>
+          <w:color w:val="000000"/>
+        </w:rPr>
+        <w:t>keepass</w:t>
+      </w:r>
+      <w:proofErr w:type="spellEnd"/>
+      <w:r>
+        <w:rPr>
+          <w:color w:val="000000"/>
+        </w:rPr>
+        <w:t xml:space="preserve">) Es gibt eine Inventarliste in unserer Cloud: Teams – </w:t>
+      </w:r>
+      <w:proofErr w:type="spellStart"/>
+      <w:r>
+        <w:rPr>
+          <w:color w:val="000000"/>
+        </w:rPr>
+        <w:t>Netlife</w:t>
+      </w:r>
+      <w:proofErr w:type="spellEnd"/>
+      <w:r>
+        <w:rPr>
+          <w:color w:val="000000"/>
+        </w:rPr>
+        <w:t xml:space="preserve"> – </w:t>
+      </w:r>
+      <w:proofErr w:type="gramStart"/>
+      <w:r>
+        <w:rPr>
+          <w:color w:val="000000"/>
+        </w:rPr>
+        <w:t>Allgemein</w:t>
+      </w:r>
+      <w:proofErr w:type="gramEnd"/>
+      <w:r>
+        <w:rPr>
+          <w:color w:val="000000"/>
+        </w:rPr>
+        <w:t xml:space="preserve"> – Dateien – „Logbuch Inventar.xlsx“</w:t>
+      </w:r>
+    </w:p>
+    <w:p>
+      <w:pPr>
+        <w:spacing w:before="160"/>
+        <w:rPr>
+          <w:color w:val="000000"/>
+        </w:rPr>
+      </w:pPr>
+    </w:p>
+    <w:p>
+      <w:pPr>
+        <w:spacing w:before="160"/>
+      </w:pPr>
+      <w:r>
+        <w:rPr>
+          <w:b/>
+          <w:color w:val="000000"/>
+        </w:rPr>
+        <w:t>8) Umgang mit Passwörtern</w:t>
+      </w:r>
+    </w:p>
+    <w:p>
+      <w:pPr>
+        <w:spacing w:before="160"/>
+        <w:rPr>
+          <w:color w:val="000000"/>
+        </w:rPr>
+      </w:pPr>
+      <w:r>
+        <w:rPr>
+          <w:color w:val="000000"/>
+        </w:rPr>
+        <w:t>Sämtliche Zugangsdaten und Passwörter werden in einer verschlüsselten Datei mit keepass2 abgelegt. Die Datei wird auf unserem Server abgelegt unter:</w:t>
+      </w:r>
+    </w:p>
+    <w:p>
+      <w:pPr>
+        <w:spacing w:before="160"/>
+        <w:rPr>
+          <w:color w:val="000000"/>
+        </w:rPr>
+      </w:pPr>
+      <w:r>
+        <w:rPr>
+          <w:color w:val="000000"/>
+        </w:rPr>
+        <w:t xml:space="preserve">ftp://home578421205.1and1-data.host/netlife/intern/netlife_database.kbdx   Zum Öffnen ist eine Schlüsseldatei: </w:t>
+      </w:r>
+      <w:proofErr w:type="spellStart"/>
+      <w:r>
+        <w:rPr>
+          <w:color w:val="000000"/>
+        </w:rPr>
+        <w:t>Netlife_Database.key</w:t>
+      </w:r>
+      <w:proofErr w:type="spellEnd"/>
+      <w:r>
+        <w:rPr>
+          <w:color w:val="000000"/>
+        </w:rPr>
+        <w:t xml:space="preserve"> notwendig, die die Vorstände lokal auf Ihrem Rechner halten, sowie ein Master-Passwort. Neu festzulegende Zugangsdaten jeglicher Art werden in dieser Datei abgelegt.</w:t>
+      </w:r>
+    </w:p>
+    <w:p>
+      <w:pPr>
+        <w:spacing w:before="160"/>
+        <w:rPr>
+          <w:b/>
+          <w:bCs/>
+          <w:color w:val="000000"/>
+        </w:rPr>
+      </w:pPr>
+      <w:r>
+        <w:rPr>
+          <w:b/>
+          <w:bCs/>
+          <w:color w:val="000000"/>
+        </w:rPr>
+        <w:t xml:space="preserve">9) Microsoft Office365 </w:t>
+      </w:r>
+      <w:r>
+        <w:rPr>
+          <w:b/>
+          <w:bCs/>
+          <w:color w:val="000000"/>
+        </w:rPr>
+        <w:t>Business Basic</w:t>
+      </w:r>
+    </w:p>
+    <w:p>
+      <w:pPr>
+        <w:spacing w:before="160"/>
+        <w:rPr>
+          <w:color w:val="000000"/>
+        </w:rPr>
+      </w:pPr>
+      <w:r>
+        <w:rPr>
+          <w:color w:val="000000"/>
+        </w:rPr>
+        <w:t>Der Verein unterhält einen Zugang zu Office 365. Jedes Mitglied erhält einen individuellen Zugang und ein individuelles Office365-Konto. Darüber hinaus werden gemeinsame Daten für alle zugänglich gemacht, z.B. das Notizbuch für die Workshops. Dieses Angebot wird von Microsoft kostenlos an gemeinnützige Organisationen abgegeben.</w:t>
+      </w:r>
+    </w:p>
+    <w:p>
+      <w:pPr>
+        <w:spacing w:before="160"/>
+        <w:rPr>
+          <w:b/>
+          <w:color w:val="000000"/>
+        </w:rPr>
+      </w:pPr>
+    </w:p>
+    <w:p>
+      <w:pPr>
+        <w:spacing w:before="160"/>
+        <w:rPr>
+          <w:b/>
+          <w:color w:val="000000"/>
+        </w:rPr>
+      </w:pPr>
+      <w:r>
+        <w:rPr>
+          <w:b/>
+          <w:color w:val="000000"/>
+        </w:rPr>
+        <w:t>10) Microsoft Office365 Business Standard (kostenpflichtig)</w:t>
+      </w:r>
+    </w:p>
+    <w:p>
+      <w:pPr>
+        <w:spacing w:before="160"/>
+        <w:rPr>
+          <w:color w:val="000000"/>
+        </w:rPr>
+      </w:pPr>
+      <w:r>
+        <w:rPr>
+          <w:color w:val="000000"/>
+        </w:rPr>
+        <w:t>Microsoft bietet gemeinnützigen Organisationen das Office365-Paket für 30,-€ (+</w:t>
+      </w:r>
+      <w:proofErr w:type="spellStart"/>
+      <w:r>
+        <w:rPr>
+          <w:color w:val="000000"/>
+        </w:rPr>
+        <w:t>MWSt</w:t>
+      </w:r>
+      <w:proofErr w:type="spellEnd"/>
+      <w:r>
+        <w:rPr>
+          <w:color w:val="000000"/>
+        </w:rPr>
+        <w:t>) pro Jahr und Lizenz an. Mitglieder, die dieses Angebot nutzen wollen, zahlen anteilig 15,-€ zusätzlich zum Jahresbeitrag. Die Lizenz enthält die lokale Installation des Office365-Pakets auf bis zu fünf Geräten. Diese Förderung kann nicht gleichzeitig mit 11) genutzt werden.</w:t>
+      </w:r>
+    </w:p>
+    <w:p>
+      <w:pPr>
+        <w:spacing w:before="160"/>
+        <w:rPr>
+          <w:b/>
+          <w:bCs/>
+          <w:color w:val="000000"/>
+        </w:rPr>
+      </w:pPr>
+      <w:r>
+        <w:rPr>
+          <w:b/>
+          <w:bCs/>
+          <w:color w:val="000000"/>
+        </w:rPr>
+        <w:t>11) Internetauftritte für Mitglieder</w:t>
+      </w:r>
+    </w:p>
+    <w:p>
+      <w:pPr>
+        <w:spacing w:before="160"/>
+        <w:rPr>
+          <w:color w:val="000000"/>
+        </w:rPr>
+      </w:pPr>
+      <w:r>
+        <w:rPr>
+          <w:color w:val="000000"/>
+        </w:rPr>
+        <w:t xml:space="preserve">Der Verein unterhält bei der Firma </w:t>
+      </w:r>
+      <w:proofErr w:type="spellStart"/>
+      <w:r>
+        <w:rPr>
+          <w:color w:val="000000"/>
+        </w:rPr>
+        <w:t>Ionos</w:t>
+      </w:r>
+      <w:proofErr w:type="spellEnd"/>
+      <w:r>
+        <w:rPr>
+          <w:color w:val="000000"/>
+        </w:rPr>
+        <w:t xml:space="preserve"> einen Vertrag, der mehrere Domains und Webspace und Webauftritte enthält. Will ein Mitglied eine eigene Internetpräsenz über den Verein, so werden die Kosten von 1,30 € pro Monat für die Domain über den Mitgliedsbeitrag abgegolten. Diese Förderung kann nicht gleichzeitig mit 10) genutzt werden.</w:t>
+      </w:r>
+    </w:p>
+    <w:p>
+      <w:pPr>
+        <w:spacing w:before="160"/>
+        <w:rPr>
+          <w:color w:val="000000"/>
+        </w:rPr>
+      </w:pPr>
+    </w:p>
+    <w:p>
+      <w:pPr>
+        <w:spacing w:before="160"/>
+        <w:rPr>
+          <w:b/>
+          <w:color w:val="000000"/>
+        </w:rPr>
+      </w:pPr>
+      <w:r>
+        <w:rPr>
+          <w:b/>
+          <w:color w:val="000000"/>
+        </w:rPr>
+        <w:t>12) Förderung beim Kauf eines IT-Gerätes</w:t>
+      </w:r>
+    </w:p>
+    <w:p>
+      <w:pPr>
+        <w:spacing w:before="160"/>
+        <w:rPr>
+          <w:color w:val="000000"/>
+        </w:rPr>
+      </w:pPr>
+      <w:r>
+        <w:rPr>
+          <w:color w:val="000000" w:themeColor="text1"/>
+        </w:rPr>
+        <w:t>I</w:t>
+      </w:r>
+      <w:r>
+        <w:rPr>
+          <w:color w:val="000000" w:themeColor="text1"/>
+        </w:rPr>
+        <w:t>m Zeitraum von</w:t>
+      </w:r>
+      <w:r>
+        <w:rPr>
+          <w:color w:val="000000" w:themeColor="text1"/>
+        </w:rPr>
+        <w:t xml:space="preserve"> 2020</w:t>
+      </w:r>
+      <w:r>
+        <w:rPr>
+          <w:color w:val="000000" w:themeColor="text1"/>
         </w:rPr>
         <w:t xml:space="preserve"> </w:t>
       </w:r>
       <w:r>
         <w:rPr>
-          <w:color w:val="000000"/>
-          <w:sz w:val="18"/>
-          <w:szCs w:val="18"/>
-        </w:rPr>
-        <w:t>Die Schule wird von der Frau Hausmeisterin auf- und zugesperrt. Jedes Vorstandsmitglied hat einen Schrankschlüssel zu unserem Utensilien-Schrank.</w:t>
-      </w:r>
-    </w:p>
-    <w:p>
-      <w:pPr>
-        <w:spacing w:before="160"/>
-        <w:rPr>
-          <w:color w:val="000000"/>
-          <w:sz w:val="18"/>
-          <w:szCs w:val="18"/>
-        </w:rPr>
-      </w:pPr>
-      <w:r>
-        <w:rPr>
-          <w:color w:val="000000"/>
-          <w:sz w:val="18"/>
-          <w:szCs w:val="18"/>
-        </w:rPr>
-        <w:t xml:space="preserve">Geräte: Die Vorstände nehmen jeweils </w:t>
+          <w:color w:val="000000" w:themeColor="text1"/>
+        </w:rPr>
+        <w:t>bis</w:t>
+      </w:r>
+      <w:r>
+        <w:rPr>
+          <w:color w:val="000000" w:themeColor="text1"/>
+        </w:rPr>
+        <w:t xml:space="preserve"> </w:t>
       </w:r>
       <w:proofErr w:type="gramStart"/>
       <w:r>
         <w:rPr>
-          <w:color w:val="000000"/>
-          <w:sz w:val="18"/>
-          <w:szCs w:val="18"/>
-        </w:rPr>
-        <w:t>einen Notebook</w:t>
+          <w:color w:val="000000" w:themeColor="text1"/>
+        </w:rPr>
+        <w:t>202</w:t>
+      </w:r>
+      <w:r>
+        <w:rPr>
+          <w:color w:val="000000" w:themeColor="text1"/>
+        </w:rPr>
+        <w:t>2</w:t>
+      </w:r>
+      <w:r>
+        <w:rPr>
+          <w:color w:val="000000" w:themeColor="text1"/>
+        </w:rPr>
+        <w:t xml:space="preserve"> </w:t>
+      </w:r>
+      <w:r>
+        <w:rPr>
+          <w:color w:val="000000" w:themeColor="text1"/>
+        </w:rPr>
+        <w:t xml:space="preserve"> kann</w:t>
       </w:r>
       <w:proofErr w:type="gramEnd"/>
       <w:r>
         <w:rPr>
-          <w:color w:val="000000"/>
-          <w:sz w:val="18"/>
-          <w:szCs w:val="18"/>
-        </w:rPr>
-        <w:t xml:space="preserve"> und ein </w:t>
+          <w:color w:val="000000" w:themeColor="text1"/>
+        </w:rPr>
+        <w:t xml:space="preserve"> jedes Mitglied einmalig </w:t>
+      </w:r>
+      <w:r>
+        <w:rPr>
+          <w:color w:val="000000" w:themeColor="text1"/>
+        </w:rPr>
+        <w:t>einen Zuschuss von 100,-€ beim Kauf eines IT-Gerätes erhalten. Bedingung ist eine Mitgliedschaft von mindestens 4 Jahren. Ist das Mitglied noch keine 4 Jahre dabei, so verschiebt sich der frühestmögliche Austrittstermin auf 4 Jahre nach Eintrittstermin. Zur Auszahlung muss der Kaufbeleg des IT-Gerätes vorgelegt werden. IT-Geräte sind: PCs, Smartphones, Tablett-PCs, DSL-Router, Smart-Home-Geräte, ……</w:t>
+      </w:r>
+    </w:p>
+    <w:p>
+      <w:pPr>
+        <w:spacing w:before="160"/>
+        <w:rPr>
+          <w:b/>
+          <w:color w:val="000000"/>
+        </w:rPr>
+      </w:pPr>
+      <w:r>
+        <w:rPr>
+          <w:b/>
+          <w:color w:val="000000"/>
+        </w:rPr>
+        <w:t>1</w:t>
+      </w:r>
+      <w:r>
+        <w:rPr>
+          <w:b/>
+          <w:color w:val="000000"/>
+        </w:rPr>
+        <w:t>3</w:t>
+      </w:r>
+      <w:r>
+        <w:rPr>
+          <w:b/>
+          <w:color w:val="000000"/>
+        </w:rPr>
+        <w:t>) Änderungen dieser Vereinsordnung</w:t>
+      </w:r>
+    </w:p>
+    <w:p>
+      <w:pPr>
+        <w:spacing w:before="160"/>
+        <w:rPr>
+          <w:color w:val="000000"/>
+        </w:rPr>
+      </w:pPr>
+      <w:r>
+        <w:rPr>
+          <w:color w:val="000000"/>
+        </w:rPr>
+        <w:t xml:space="preserve">Über diese Vereinsordnung wurde erstmals in der Mitgliederversammlung im November 2014 abgestimmt. Die Änderungen für diese </w:t>
+      </w:r>
+      <w:proofErr w:type="gramStart"/>
+      <w:r>
+        <w:rPr>
+          <w:color w:val="000000"/>
+        </w:rPr>
+        <w:t>Fassung  wurden</w:t>
+      </w:r>
+      <w:proofErr w:type="gramEnd"/>
+      <w:r>
+        <w:rPr>
+          <w:color w:val="000000"/>
+        </w:rPr>
+        <w:t xml:space="preserve"> in der </w:t>
+      </w:r>
+      <w:r>
+        <w:rPr>
+          <w:color w:val="000000"/>
+        </w:rPr>
+        <w:t>Mitgliederversammlung im Oktober 2020  beschlossen.</w:t>
+      </w:r>
+    </w:p>
+    <w:p>
+      <w:pPr>
+        <w:spacing w:before="160"/>
+        <w:rPr>
+          <w:color w:val="000000"/>
+        </w:rPr>
+      </w:pPr>
+    </w:p>
+    <w:p>
+      <w:pPr>
+        <w:spacing w:before="500"/>
+      </w:pPr>
+    </w:p>
+    <w:p>
+      <w:pPr>
+        <w:spacing w:before="500"/>
+      </w:pPr>
+    </w:p>
+    <w:p>
+      <w:pPr>
+        <w:spacing w:before="500"/>
+      </w:pPr>
+      <w:r>
+        <w:t xml:space="preserve">Postbauer-Heng, im </w:t>
+      </w:r>
+      <w:r>
+        <w:t>Oktober</w:t>
+      </w:r>
+      <w:r>
+        <w:t xml:space="preserve"> 2020</w:t>
+      </w:r>
+    </w:p>
+    <w:p>
+      <w:pPr>
+        <w:spacing w:before="500"/>
+      </w:pPr>
+      <w:r>
+        <w:t>Im Original eigenhändig unterschrieben</w:t>
+      </w:r>
+    </w:p>
+    <w:p>
+      <w:pPr>
+        <w:spacing w:before="500"/>
+      </w:pPr>
+    </w:p>
+    <w:p>
+      <w:pPr>
+        <w:spacing w:before="500"/>
+      </w:pPr>
+    </w:p>
+    <w:p>
+      <w:pPr>
+        <w:spacing w:before="500"/>
+      </w:pPr>
+      <w:r>
+        <w:t xml:space="preserve">______________________________________ 1.Vorstand Bernhard </w:t>
       </w:r>
       <w:proofErr w:type="spellStart"/>
       <w:r>
-        <w:rPr>
-          <w:color w:val="000000"/>
-          <w:sz w:val="18"/>
-          <w:szCs w:val="18"/>
-        </w:rPr>
-        <w:t>Tabett</w:t>
+        <w:t>Gesellchen</w:t>
       </w:r>
       <w:proofErr w:type="spellEnd"/>
-      <w:r>
-        <w:rPr>
-          <w:color w:val="000000"/>
-          <w:sz w:val="18"/>
-          <w:szCs w:val="18"/>
-        </w:rPr>
-        <w:t>-PC</w:t>
-      </w:r>
-      <w:r>
-        <w:rPr>
-          <w:color w:val="000000"/>
-          <w:sz w:val="18"/>
-          <w:szCs w:val="18"/>
-        </w:rPr>
-        <w:t xml:space="preserve"> mit nachhause, um Updates und Installationen durchzuführen. Nach 4 Wochen ist </w:t>
-      </w:r>
-      <w:proofErr w:type="gramStart"/>
-      <w:r>
-        <w:rPr>
-          <w:color w:val="000000"/>
-          <w:sz w:val="18"/>
-          <w:szCs w:val="18"/>
-        </w:rPr>
-        <w:t>jeder Notebook</w:t>
-      </w:r>
-      <w:proofErr w:type="gramEnd"/>
-      <w:r>
-        <w:rPr>
-          <w:color w:val="000000"/>
-          <w:sz w:val="18"/>
-          <w:szCs w:val="18"/>
-        </w:rPr>
-        <w:t xml:space="preserve"> einmal behandelt worden.</w:t>
-      </w:r>
-    </w:p>
-    <w:p>
-      <w:pPr>
-        <w:spacing w:before="160"/>
-        <w:rPr>
-          <w:b/>
-          <w:color w:val="000000"/>
-          <w:sz w:val="18"/>
-          <w:szCs w:val="18"/>
-        </w:rPr>
-      </w:pPr>
-    </w:p>
-    <w:p>
-      <w:pPr>
-        <w:spacing w:before="160"/>
-        <w:rPr>
-          <w:color w:val="000000"/>
-          <w:sz w:val="18"/>
-          <w:szCs w:val="18"/>
-        </w:rPr>
-      </w:pPr>
-      <w:r>
-        <w:rPr>
-          <w:b/>
-          <w:color w:val="000000"/>
-          <w:sz w:val="18"/>
-          <w:szCs w:val="18"/>
-        </w:rPr>
-        <w:t>8) Umgang mit Passwörtern</w:t>
-      </w:r>
-    </w:p>
-    <w:p>
-      <w:pPr>
-        <w:spacing w:before="160"/>
-        <w:rPr>
-          <w:color w:val="000000"/>
-          <w:sz w:val="18"/>
-          <w:szCs w:val="18"/>
-        </w:rPr>
-      </w:pPr>
-      <w:r>
-        <w:rPr>
-          <w:color w:val="000000"/>
-          <w:sz w:val="18"/>
-          <w:szCs w:val="18"/>
-        </w:rPr>
-        <w:t>Sämtliche Zugangsdaten und Passwörter werden in einer verschlüsselten Datei mit keepass2 abgelegt. Die Datei wird auf unserem Server abgelegt unter:</w:t>
-      </w:r>
-    </w:p>
-    <w:p>
-      <w:pPr>
-        <w:spacing w:before="160"/>
-        <w:rPr>
-          <w:color w:val="000000"/>
-          <w:sz w:val="18"/>
-          <w:szCs w:val="18"/>
-        </w:rPr>
-      </w:pPr>
-      <w:r>
-        <w:rPr>
-          <w:color w:val="000000"/>
-          <w:sz w:val="18"/>
-          <w:szCs w:val="18"/>
-        </w:rPr>
-        <w:t xml:space="preserve">ftp://home578421205.1and1-data.host/netlife/intern/netlife_database.kbdx   Zum Öffnen ist eine Schlüsseldatei: </w:t>
-      </w:r>
-      <w:proofErr w:type="spellStart"/>
-      <w:r>
-        <w:rPr>
-          <w:color w:val="000000"/>
-          <w:sz w:val="18"/>
-          <w:szCs w:val="18"/>
-        </w:rPr>
-        <w:t>Netlife_Database.key</w:t>
-      </w:r>
-      <w:proofErr w:type="spellEnd"/>
-      <w:r>
-        <w:rPr>
-          <w:color w:val="000000"/>
-          <w:sz w:val="18"/>
-          <w:szCs w:val="18"/>
-        </w:rPr>
-        <w:t xml:space="preserve"> notwendig, die die Vorstände lokal auf Ihrem Rechner halten, sowie ein Master-Passwort. Neu festzulegende Zugangsdaten jeglicher Art werden in dieser Datei abgelegt.</w:t>
-      </w:r>
-    </w:p>
-    <w:p>
-      <w:pPr>
-        <w:spacing w:before="160"/>
-        <w:rPr>
-          <w:b/>
-          <w:bCs/>
-          <w:color w:val="000000"/>
-          <w:sz w:val="18"/>
-          <w:szCs w:val="18"/>
-        </w:rPr>
-      </w:pPr>
-      <w:r>
-        <w:rPr>
-          <w:b/>
-          <w:bCs/>
-          <w:color w:val="000000"/>
-          <w:sz w:val="18"/>
-          <w:szCs w:val="18"/>
-        </w:rPr>
-        <w:br/>
-      </w:r>
-    </w:p>
-    <w:p>
-      <w:pPr>
-        <w:autoSpaceDE/>
-        <w:spacing w:before="0"/>
-        <w:rPr>
-          <w:b/>
-          <w:bCs/>
-          <w:color w:val="000000"/>
-          <w:sz w:val="18"/>
-          <w:szCs w:val="18"/>
-        </w:rPr>
-      </w:pPr>
-      <w:r>
-        <w:rPr>
-          <w:b/>
-          <w:bCs/>
-          <w:color w:val="000000"/>
-          <w:sz w:val="18"/>
-          <w:szCs w:val="18"/>
-        </w:rPr>
-        <w:br w:type="page"/>
-      </w:r>
-    </w:p>
-    <w:p>
-      <w:pPr>
-        <w:spacing w:before="160"/>
-        <w:rPr>
-          <w:b/>
-          <w:bCs/>
-          <w:color w:val="000000"/>
-          <w:sz w:val="18"/>
-          <w:szCs w:val="18"/>
-        </w:rPr>
-      </w:pPr>
-      <w:r>
-        <w:rPr>
-          <w:b/>
-          <w:bCs/>
-          <w:color w:val="000000"/>
-          <w:sz w:val="18"/>
-          <w:szCs w:val="18"/>
-        </w:rPr>
-        <w:lastRenderedPageBreak/>
-        <w:t>9) Datenaustausch über eine Cloud</w:t>
-      </w:r>
-    </w:p>
-    <w:p>
-      <w:pPr>
-        <w:spacing w:before="160"/>
-        <w:rPr>
-          <w:color w:val="000000"/>
-          <w:sz w:val="18"/>
-          <w:szCs w:val="18"/>
-        </w:rPr>
-      </w:pPr>
-      <w:r>
-        <w:rPr>
-          <w:color w:val="000000"/>
-          <w:sz w:val="18"/>
-          <w:szCs w:val="18"/>
-        </w:rPr>
-        <w:t xml:space="preserve">Der Verein unterhält einen </w:t>
-      </w:r>
-      <w:r>
-        <w:rPr>
-          <w:color w:val="000000"/>
-          <w:sz w:val="18"/>
-          <w:szCs w:val="18"/>
-        </w:rPr>
-        <w:t xml:space="preserve">kostenlosen </w:t>
-      </w:r>
-      <w:r>
-        <w:rPr>
-          <w:color w:val="000000"/>
-          <w:sz w:val="18"/>
-          <w:szCs w:val="18"/>
-        </w:rPr>
-        <w:t>Zugang zu Office 365</w:t>
-      </w:r>
-      <w:r>
-        <w:rPr>
-          <w:color w:val="000000"/>
-          <w:sz w:val="18"/>
-          <w:szCs w:val="18"/>
-        </w:rPr>
-        <w:t xml:space="preserve"> </w:t>
-      </w:r>
-      <w:r>
-        <w:rPr>
-          <w:bCs/>
-          <w:color w:val="000000"/>
-          <w:sz w:val="18"/>
-          <w:szCs w:val="18"/>
-        </w:rPr>
-        <w:t>Business Essentials</w:t>
-      </w:r>
-      <w:r>
-        <w:rPr>
-          <w:color w:val="000000"/>
-          <w:sz w:val="18"/>
-          <w:szCs w:val="18"/>
-        </w:rPr>
-        <w:t>. Jedes Mitglied erhält einen individuellen Zugang und ein individuelles Office365-Konto. Darüber hinaus werden gemeinsame Daten für alle zugänglich gemacht, z.B. das Notizbuch für die Workshops. Sollte das kostenlose Angebot von Microsoft beendet werden, wird die Hauptversammlung neu entscheiden.</w:t>
-      </w:r>
-    </w:p>
-    <w:p>
-      <w:pPr>
-        <w:spacing w:before="160"/>
-        <w:rPr>
-          <w:b/>
-          <w:color w:val="000000"/>
-          <w:sz w:val="18"/>
-          <w:szCs w:val="18"/>
-        </w:rPr>
-      </w:pPr>
-    </w:p>
-    <w:p>
-      <w:pPr>
-        <w:spacing w:before="160"/>
-        <w:rPr>
-          <w:b/>
-          <w:color w:val="000000"/>
-          <w:sz w:val="18"/>
-          <w:szCs w:val="18"/>
-        </w:rPr>
-      </w:pPr>
-      <w:r>
-        <w:rPr>
-          <w:b/>
-          <w:color w:val="000000"/>
-          <w:sz w:val="18"/>
-          <w:szCs w:val="18"/>
-        </w:rPr>
-        <w:t>10) Microsoft Office 365</w:t>
-      </w:r>
-    </w:p>
-    <w:p>
-      <w:pPr>
-        <w:spacing w:before="160"/>
-        <w:rPr>
-          <w:color w:val="000000"/>
-          <w:sz w:val="18"/>
-          <w:szCs w:val="18"/>
-        </w:rPr>
-      </w:pPr>
-      <w:r>
-        <w:rPr>
-          <w:color w:val="000000"/>
-          <w:sz w:val="18"/>
-          <w:szCs w:val="18"/>
-        </w:rPr>
-        <w:t xml:space="preserve">Gemeinnützigen Organisationen bietet Microsoft das Office 365 Business Premium vergünstigt an. Derzeit kostet jede Lizenz 30,-€ pro Jahr. Auf Wunsch können Mitglieder eine solche Lizenz erhalten. Die Kosten werden im Startjahr anteilig berechnet und in den Folgejahren jeweils zusammen mit dem Mitgliedsbeitrag fällig. Der Verein gibt ein Zuschuss in Höhe von xx€ pro Mitglied, so dass nur noch </w:t>
-      </w:r>
-      <w:proofErr w:type="spellStart"/>
-      <w:r>
-        <w:rPr>
-          <w:color w:val="000000"/>
-          <w:sz w:val="18"/>
-          <w:szCs w:val="18"/>
-        </w:rPr>
-        <w:t>yy</w:t>
-      </w:r>
-      <w:proofErr w:type="spellEnd"/>
-      <w:r>
-        <w:rPr>
-          <w:color w:val="000000"/>
-          <w:sz w:val="18"/>
-          <w:szCs w:val="18"/>
-        </w:rPr>
-        <w:t>€ pro Jahr zu zahlen sind.</w:t>
-      </w:r>
-      <w:r>
-        <w:rPr>
-          <w:color w:val="000000"/>
-          <w:sz w:val="18"/>
-          <w:szCs w:val="18"/>
-        </w:rPr>
-        <w:t xml:space="preserve"> </w:t>
-      </w:r>
-      <w:r>
-        <w:rPr>
-          <w:color w:val="000000"/>
-          <w:sz w:val="18"/>
-          <w:szCs w:val="18"/>
-        </w:rPr>
-        <w:t xml:space="preserve">Die Kosten für die Lizenzen der Vorstände trägt der </w:t>
-      </w:r>
-      <w:proofErr w:type="spellStart"/>
-      <w:r>
-        <w:rPr>
-          <w:color w:val="000000"/>
-          <w:sz w:val="18"/>
-          <w:szCs w:val="18"/>
-        </w:rPr>
-        <w:t>Verein.</w:t>
-      </w:r>
-      <w:r>
-        <w:rPr>
-          <w:color w:val="000000"/>
-          <w:sz w:val="18"/>
-          <w:szCs w:val="18"/>
-        </w:rPr>
-        <w:t>Bei</w:t>
-      </w:r>
-      <w:proofErr w:type="spellEnd"/>
-      <w:r>
-        <w:rPr>
-          <w:color w:val="000000"/>
-          <w:sz w:val="18"/>
-          <w:szCs w:val="18"/>
-        </w:rPr>
-        <w:t xml:space="preserve"> Preisänderungen durch Microsoft wird die Hauptversammlung neu entscheiden.</w:t>
-      </w:r>
-      <w:r>
-        <w:rPr>
-          <w:color w:val="000000"/>
-          <w:sz w:val="18"/>
-          <w:szCs w:val="18"/>
-        </w:rPr>
-        <w:t xml:space="preserve"> </w:t>
-      </w:r>
-    </w:p>
-    <w:p>
-      <w:pPr>
-        <w:spacing w:before="160"/>
-        <w:rPr>
-          <w:b/>
-          <w:color w:val="000000"/>
-          <w:sz w:val="18"/>
-          <w:szCs w:val="18"/>
-        </w:rPr>
-      </w:pPr>
-    </w:p>
-    <w:p>
-      <w:pPr>
-        <w:spacing w:before="160"/>
-        <w:rPr>
-          <w:b/>
-          <w:color w:val="000000"/>
-          <w:sz w:val="18"/>
-          <w:szCs w:val="18"/>
-        </w:rPr>
-      </w:pPr>
-      <w:r>
-        <w:rPr>
-          <w:b/>
-          <w:color w:val="000000"/>
-          <w:sz w:val="18"/>
-          <w:szCs w:val="18"/>
-        </w:rPr>
-        <w:t>11) Internetpräsenz und Domain</w:t>
-      </w:r>
-    </w:p>
-    <w:p>
-      <w:pPr>
-        <w:spacing w:before="160"/>
-        <w:rPr>
-          <w:color w:val="000000"/>
-          <w:sz w:val="18"/>
-          <w:szCs w:val="18"/>
-        </w:rPr>
-      </w:pPr>
-      <w:r>
-        <w:rPr>
-          <w:color w:val="000000"/>
-          <w:sz w:val="18"/>
-          <w:szCs w:val="18"/>
-        </w:rPr>
-        <w:t>Der Verein unterhält eine Internetpräsenz und Domain bei der Firma IONOS (früher 1und1). In den monatlichen Kosten von 8,-€ sind 1</w:t>
-      </w:r>
-      <w:r>
-        <w:rPr>
-          <w:color w:val="000000"/>
-          <w:sz w:val="18"/>
-          <w:szCs w:val="18"/>
-        </w:rPr>
-        <w:t>00</w:t>
-      </w:r>
-      <w:r>
-        <w:rPr>
-          <w:color w:val="000000"/>
-          <w:sz w:val="18"/>
-          <w:szCs w:val="18"/>
-        </w:rPr>
-        <w:t xml:space="preserve"> Gigabyte Webspace</w:t>
-      </w:r>
-      <w:r>
-        <w:rPr>
-          <w:color w:val="000000"/>
-          <w:sz w:val="18"/>
-          <w:szCs w:val="18"/>
-        </w:rPr>
-        <w:t xml:space="preserve">, </w:t>
-      </w:r>
-      <w:r>
-        <w:rPr>
-          <w:color w:val="000000"/>
-          <w:sz w:val="18"/>
-          <w:szCs w:val="18"/>
-        </w:rPr>
-        <w:t xml:space="preserve">100 PHP-Datenbanken </w:t>
-      </w:r>
-      <w:r>
-        <w:rPr>
-          <w:color w:val="000000"/>
-          <w:sz w:val="18"/>
-          <w:szCs w:val="18"/>
-        </w:rPr>
-        <w:t>und b</w:t>
-      </w:r>
-      <w:r>
-        <w:rPr>
-          <w:color w:val="000000"/>
-          <w:sz w:val="18"/>
-          <w:szCs w:val="18"/>
-        </w:rPr>
-        <w:t>is zu 10</w:t>
-      </w:r>
-      <w:r>
-        <w:rPr>
-          <w:color w:val="000000"/>
-          <w:sz w:val="18"/>
-          <w:szCs w:val="18"/>
-        </w:rPr>
-        <w:t>.</w:t>
-      </w:r>
-      <w:r>
-        <w:rPr>
-          <w:color w:val="000000"/>
-          <w:sz w:val="18"/>
-          <w:szCs w:val="18"/>
-        </w:rPr>
-        <w:t>0</w:t>
-      </w:r>
-      <w:r>
-        <w:rPr>
-          <w:color w:val="000000"/>
-          <w:sz w:val="18"/>
-          <w:szCs w:val="18"/>
-        </w:rPr>
-        <w:t>00</w:t>
-      </w:r>
-      <w:r>
-        <w:rPr>
-          <w:color w:val="000000"/>
-          <w:sz w:val="18"/>
-          <w:szCs w:val="18"/>
-        </w:rPr>
-        <w:t xml:space="preserve"> Subdomains </w:t>
-      </w:r>
-      <w:proofErr w:type="gramStart"/>
-      <w:r>
-        <w:rPr>
-          <w:color w:val="000000"/>
-          <w:sz w:val="18"/>
-          <w:szCs w:val="18"/>
-        </w:rPr>
-        <w:t xml:space="preserve">zu  </w:t>
-      </w:r>
-      <w:r>
-        <w:rPr>
-          <w:i/>
-          <w:color w:val="000000"/>
-          <w:sz w:val="18"/>
-          <w:szCs w:val="18"/>
-        </w:rPr>
-        <w:t>netlife-ph.de</w:t>
-      </w:r>
-      <w:proofErr w:type="gramEnd"/>
-      <w:r>
-        <w:rPr>
-          <w:color w:val="000000"/>
-          <w:sz w:val="18"/>
-          <w:szCs w:val="18"/>
-        </w:rPr>
-        <w:t xml:space="preserve"> und </w:t>
-      </w:r>
-      <w:r>
-        <w:rPr>
-          <w:i/>
-          <w:color w:val="000000"/>
-          <w:sz w:val="18"/>
-          <w:szCs w:val="18"/>
-        </w:rPr>
-        <w:t>treffpunkt-ph.de</w:t>
-      </w:r>
-      <w:r>
-        <w:rPr>
-          <w:i/>
-          <w:color w:val="000000"/>
-          <w:sz w:val="18"/>
-          <w:szCs w:val="18"/>
-        </w:rPr>
-        <w:t xml:space="preserve"> </w:t>
-      </w:r>
-      <w:r>
-        <w:rPr>
-          <w:color w:val="000000"/>
-          <w:sz w:val="18"/>
-          <w:szCs w:val="18"/>
-        </w:rPr>
-        <w:t>enthalten</w:t>
-      </w:r>
-      <w:r>
-        <w:rPr>
-          <w:color w:val="000000"/>
-          <w:sz w:val="18"/>
-          <w:szCs w:val="18"/>
-        </w:rPr>
-        <w:t>. Eine eigenständige Domain (z.B. kunstmaler-werner-geer.de) kosten 1,30€ pro Monat. Mitglieder, die eine eigene Internetpräsenz</w:t>
-      </w:r>
-      <w:r>
-        <w:rPr>
-          <w:color w:val="000000"/>
-          <w:sz w:val="18"/>
-          <w:szCs w:val="18"/>
-        </w:rPr>
-        <w:t xml:space="preserve"> mit Hauptdomain</w:t>
-      </w:r>
-      <w:r>
-        <w:rPr>
-          <w:color w:val="000000"/>
-          <w:sz w:val="18"/>
-          <w:szCs w:val="18"/>
-        </w:rPr>
-        <w:t xml:space="preserve"> </w:t>
-      </w:r>
-      <w:r>
-        <w:rPr>
-          <w:color w:val="000000"/>
-          <w:sz w:val="18"/>
-          <w:szCs w:val="18"/>
-        </w:rPr>
-        <w:t xml:space="preserve">haben wollen, zahlen nur </w:t>
-      </w:r>
-      <w:proofErr w:type="spellStart"/>
-      <w:r>
-        <w:rPr>
-          <w:color w:val="000000"/>
-          <w:sz w:val="18"/>
-          <w:szCs w:val="18"/>
-        </w:rPr>
-        <w:t>zz</w:t>
-      </w:r>
-      <w:proofErr w:type="spellEnd"/>
-      <w:r>
-        <w:rPr>
-          <w:color w:val="000000"/>
-          <w:sz w:val="18"/>
-          <w:szCs w:val="18"/>
-        </w:rPr>
-        <w:t>€ pro Monat, den Rest trägt der Verein. Internetpräsenzen mit Subdomain verursachen keine Mehrkosten. Bei Preisänderungen durch IONOS wird die Hauptversammlung neu entscheiden.</w:t>
-      </w:r>
-    </w:p>
-    <w:p>
-      <w:pPr>
-        <w:spacing w:before="160"/>
-        <w:rPr>
-          <w:b/>
-          <w:color w:val="000000"/>
-          <w:sz w:val="18"/>
-          <w:szCs w:val="18"/>
-        </w:rPr>
-      </w:pPr>
-    </w:p>
-    <w:p>
-      <w:pPr>
-        <w:spacing w:before="160"/>
-        <w:rPr>
-          <w:b/>
-          <w:color w:val="000000"/>
-          <w:sz w:val="18"/>
-          <w:szCs w:val="18"/>
-        </w:rPr>
-      </w:pPr>
-      <w:r>
-        <w:rPr>
-          <w:b/>
-          <w:color w:val="000000"/>
-          <w:sz w:val="18"/>
-          <w:szCs w:val="18"/>
-        </w:rPr>
-        <w:t>12) Elektronische Leihgeräte</w:t>
-      </w:r>
-    </w:p>
-    <w:p>
-      <w:pPr>
-        <w:spacing w:before="160"/>
-        <w:rPr>
-          <w:color w:val="000000"/>
-          <w:sz w:val="18"/>
-          <w:szCs w:val="18"/>
-        </w:rPr>
-      </w:pPr>
-      <w:r>
-        <w:rPr>
-          <w:color w:val="000000"/>
-          <w:sz w:val="18"/>
-          <w:szCs w:val="18"/>
-        </w:rPr>
-        <w:t xml:space="preserve">Der Verein beschafft verschiedene elektronische Geräte, die von den Mitgliedern ausgeliehen werden können. Im Fokus stehen Geräte, die für </w:t>
-      </w:r>
-      <w:r>
-        <w:rPr>
-          <w:color w:val="000000"/>
-          <w:sz w:val="18"/>
-          <w:szCs w:val="18"/>
-        </w:rPr>
-        <w:t xml:space="preserve">einen Haushalt zu teuer sind und zu selten gebraucht werden, aber vom Verein getragen werden können und sinnvoll für die häusliche Anwendung sind. </w:t>
-      </w:r>
-      <w:r>
-        <w:rPr>
-          <w:color w:val="000000"/>
-          <w:sz w:val="18"/>
-          <w:szCs w:val="18"/>
-        </w:rPr>
-        <w:t xml:space="preserve">Dabei wird die Schulung zur Handhabung und Anwendung der Geräte als Vereinsaufgabe gesehen. </w:t>
-      </w:r>
-      <w:r>
-        <w:rPr>
-          <w:color w:val="000000"/>
-          <w:sz w:val="18"/>
-          <w:szCs w:val="18"/>
-        </w:rPr>
-        <w:t>Die konkreten Anschaffungen werden in der Hauptversammlung beschlossen und im Protokoll genannt.</w:t>
-      </w:r>
-    </w:p>
-    <w:p>
-      <w:pPr>
-        <w:spacing w:before="160"/>
-        <w:rPr>
-          <w:color w:val="000000"/>
-          <w:sz w:val="18"/>
-          <w:szCs w:val="18"/>
-        </w:rPr>
-      </w:pPr>
-    </w:p>
-    <w:p>
-      <w:pPr>
-        <w:spacing w:before="160"/>
-        <w:rPr>
-          <w:b/>
-          <w:color w:val="000000"/>
-          <w:sz w:val="18"/>
-          <w:szCs w:val="18"/>
-        </w:rPr>
-      </w:pPr>
-      <w:r>
-        <w:rPr>
-          <w:b/>
-          <w:color w:val="000000"/>
-          <w:sz w:val="18"/>
-          <w:szCs w:val="18"/>
-        </w:rPr>
-        <w:t>1</w:t>
-      </w:r>
-      <w:r>
-        <w:rPr>
-          <w:b/>
-          <w:color w:val="000000"/>
-          <w:sz w:val="18"/>
-          <w:szCs w:val="18"/>
-        </w:rPr>
-        <w:t>3</w:t>
-      </w:r>
-      <w:r>
-        <w:rPr>
-          <w:b/>
-          <w:color w:val="000000"/>
-          <w:sz w:val="18"/>
-          <w:szCs w:val="18"/>
-        </w:rPr>
-        <w:t>) Änderungen dieser Vereinsordnung</w:t>
-      </w:r>
-    </w:p>
-    <w:p>
-      <w:pPr>
-        <w:spacing w:before="160"/>
-        <w:rPr>
-          <w:color w:val="000000"/>
-          <w:sz w:val="18"/>
-          <w:szCs w:val="18"/>
-        </w:rPr>
-      </w:pPr>
-      <w:r>
-        <w:rPr>
-          <w:color w:val="000000"/>
-          <w:sz w:val="18"/>
-          <w:szCs w:val="18"/>
-        </w:rPr>
-        <w:t xml:space="preserve">Über diese Vereinsordnung wurde erstmals in der Mitgliederversammlung im November 2014 abgestimmt. Die Änderungen für diese </w:t>
-      </w:r>
-      <w:proofErr w:type="gramStart"/>
-      <w:r>
-        <w:rPr>
-          <w:color w:val="000000"/>
-          <w:sz w:val="18"/>
-          <w:szCs w:val="18"/>
-        </w:rPr>
-        <w:t>Fassung  wurden</w:t>
-      </w:r>
-      <w:proofErr w:type="gramEnd"/>
-      <w:r>
-        <w:rPr>
-          <w:color w:val="000000"/>
-          <w:sz w:val="18"/>
-          <w:szCs w:val="18"/>
-        </w:rPr>
-        <w:t xml:space="preserve"> in der Mitgliederversammlung im März 2020  beschlossen.</w:t>
-      </w:r>
     </w:p>
     <w:p>
       <w:pPr>
         <w:spacing w:before="500"/>
-        <w:rPr>
-          <w:sz w:val="18"/>
-          <w:szCs w:val="18"/>
-        </w:rPr>
-      </w:pPr>
-      <w:r>
-        <w:rPr>
-          <w:sz w:val="18"/>
-          <w:szCs w:val="18"/>
-        </w:rPr>
-        <w:t>Postbauer-</w:t>
-      </w:r>
-      <w:proofErr w:type="spellStart"/>
-      <w:r>
-        <w:rPr>
-          <w:sz w:val="18"/>
-          <w:szCs w:val="18"/>
-        </w:rPr>
-        <w:t>Heng</w:t>
-      </w:r>
-      <w:proofErr w:type="spellEnd"/>
-      <w:r>
-        <w:rPr>
-          <w:sz w:val="18"/>
-          <w:szCs w:val="18"/>
-        </w:rPr>
-        <w:t>, im März 20</w:t>
-      </w:r>
-      <w:r>
-        <w:rPr>
-          <w:sz w:val="18"/>
-          <w:szCs w:val="18"/>
-        </w:rPr>
-        <w:t>20</w:t>
-      </w:r>
+      </w:pPr>
     </w:p>
     <w:p>
       <w:pPr>
         <w:spacing w:before="500"/>
-        <w:rPr>
-          <w:sz w:val="18"/>
-          <w:szCs w:val="18"/>
-        </w:rPr>
-      </w:pPr>
-      <w:r>
-        <w:rPr>
-          <w:sz w:val="18"/>
-          <w:szCs w:val="18"/>
-        </w:rPr>
-        <w:t>Im Original eigenhändig unterschrieben</w:t>
+      </w:pPr>
+      <w:r>
+        <w:t>______________________________________ 2.Vorstand Willibald Simon</w:t>
       </w:r>
     </w:p>
     <w:p>
       <w:pPr>
         <w:spacing w:before="500"/>
-        <w:rPr>
-          <w:sz w:val="18"/>
-          <w:szCs w:val="18"/>
-        </w:rPr>
-      </w:pPr>
-      <w:r>
-        <w:rPr>
-          <w:sz w:val="18"/>
-          <w:szCs w:val="18"/>
-        </w:rPr>
-        <w:t xml:space="preserve">______________________________________ 1.Vorstand Bernhard </w:t>
-      </w:r>
-      <w:proofErr w:type="spellStart"/>
-      <w:r>
-        <w:rPr>
-          <w:sz w:val="18"/>
-          <w:szCs w:val="18"/>
-        </w:rPr>
-        <w:t>Gesellchen</w:t>
-      </w:r>
-      <w:proofErr w:type="spellEnd"/>
+      </w:pPr>
     </w:p>
     <w:p>
       <w:pPr>
         <w:spacing w:before="500"/>
-        <w:rPr>
-          <w:sz w:val="18"/>
-          <w:szCs w:val="18"/>
-        </w:rPr>
-      </w:pPr>
-    </w:p>
-    <w:p>
-      <w:pPr>
-        <w:spacing w:before="500"/>
-        <w:rPr>
-          <w:sz w:val="18"/>
-          <w:szCs w:val="18"/>
-        </w:rPr>
-      </w:pPr>
-      <w:r>
-        <w:rPr>
-          <w:sz w:val="18"/>
-          <w:szCs w:val="18"/>
-        </w:rPr>
-        <w:t>______________________________________ 2.Vorstand Willibald Simon</w:t>
-      </w:r>
-    </w:p>
-    <w:p>
-      <w:pPr>
-        <w:spacing w:before="500"/>
-        <w:rPr>
-          <w:sz w:val="18"/>
-          <w:szCs w:val="18"/>
-        </w:rPr>
-      </w:pPr>
-    </w:p>
-    <w:p>
-      <w:pPr>
-        <w:spacing w:before="500"/>
-        <w:rPr>
-          <w:sz w:val="18"/>
-          <w:szCs w:val="18"/>
-        </w:rPr>
-      </w:pPr>
-      <w:r>
-        <w:rPr>
-          <w:sz w:val="18"/>
-          <w:szCs w:val="18"/>
-        </w:rPr>
+      </w:pPr>
+      <w:r>
         <w:t>______________________________________ Kassenwart Gerhard Streichert</w:t>
       </w:r>
     </w:p>
     <w:sectPr>
-      <w:headerReference w:type="default" r:id="rId10"/>
-      <w:footerReference w:type="default" r:id="rId11"/>
+      <w:headerReference w:type="default" r:id="rId13"/>
+      <w:footerReference w:type="default" r:id="rId14"/>
       <w:pgSz w:w="11906" w:h="16820"/>
       <w:pgMar w:top="1440" w:right="1500" w:bottom="776" w:left="1440" w:header="720" w:footer="720" w:gutter="0"/>
       <w:cols w:space="720"/>
@@ -1410,7 +1118,7 @@
 </file>
 
 <file path=word/endnotes.xml><?xml version="1.0" encoding="utf-8"?>
-<w:endnotes xmlns:wpc="http://schemas.microsoft.com/office/word/2010/wordprocessingCanvas" xmlns:cx="http://schemas.microsoft.com/office/drawing/2014/chartex" xmlns:cx1="http://schemas.microsoft.com/office/drawing/2015/9/8/chartex" xmlns:cx2="http://schemas.microsoft.com/office/drawing/2015/10/21/chartex" xmlns:cx3="http://schemas.microsoft.com/office/drawing/2016/5/9/chartex" xmlns:cx4="http://schemas.microsoft.com/office/drawing/2016/5/10/chartex" xmlns:cx5="http://schemas.microsoft.com/office/drawing/2016/5/11/chartex" xmlns:cx6="http://schemas.microsoft.com/office/drawing/2016/5/12/chartex" xmlns:cx7="http://schemas.microsoft.com/office/drawing/2016/5/13/chartex" xmlns:cx8="http://schemas.microsoft.com/office/drawing/2016/5/14/chartex" xmlns:mc="http://schemas.openxmlformats.org/markup-compatibility/2006" xmlns:aink="http://schemas.microsoft.com/office/drawing/2016/ink" xmlns:am3d="http://schemas.microsoft.com/office/drawing/2017/model3d" xmlns:o="urn:schemas-microsoft-com:office:office" xmlns:r="http://schemas.openxmlformats.org/officeDocument/2006/relationships" xmlns:m="http://schemas.openxmlformats.org/officeDocument/2006/math" xmlns:v="urn:schemas-microsoft-com:vml" xmlns:wp14="http://schemas.microsoft.com/office/word/2010/wordprocessingDrawing" xmlns:wp="http://schemas.openxmlformats.org/drawingml/2006/wordprocessingDrawing" xmlns:w10="urn:schemas-microsoft-com:office:word" xmlns:w="http://schemas.openxmlformats.org/wordprocessingml/2006/main" xmlns:w14="http://schemas.microsoft.com/office/word/2010/wordml" xmlns:w15="http://schemas.microsoft.com/office/word/2012/wordml" xmlns:w16cid="http://schemas.microsoft.com/office/word/2016/wordml/cid" xmlns:w16se="http://schemas.microsoft.com/office/word/2015/wordml/symex" xmlns:wpg="http://schemas.microsoft.com/office/word/2010/wordprocessingGroup" xmlns:wpi="http://schemas.microsoft.com/office/word/2010/wordprocessingInk" xmlns:wne="http://schemas.microsoft.com/office/word/2006/wordml" xmlns:wps="http://schemas.microsoft.com/office/word/2010/wordprocessingShape" mc:Ignorable="w14 w15 w16se w16cid wp14">
+<w:endnotes xmlns:wpc="http://schemas.microsoft.com/office/word/2010/wordprocessingCanvas" xmlns:cx="http://schemas.microsoft.com/office/drawing/2014/chartex" xmlns:cx1="http://schemas.microsoft.com/office/drawing/2015/9/8/chartex" xmlns:cx2="http://schemas.microsoft.com/office/drawing/2015/10/21/chartex" xmlns:cx3="http://schemas.microsoft.com/office/drawing/2016/5/9/chartex" xmlns:cx4="http://schemas.microsoft.com/office/drawing/2016/5/10/chartex" xmlns:cx5="http://schemas.microsoft.com/office/drawing/2016/5/11/chartex" xmlns:cx6="http://schemas.microsoft.com/office/drawing/2016/5/12/chartex" xmlns:cx7="http://schemas.microsoft.com/office/drawing/2016/5/13/chartex" xmlns:cx8="http://schemas.microsoft.com/office/drawing/2016/5/14/chartex" xmlns:mc="http://schemas.openxmlformats.org/markup-compatibility/2006" xmlns:aink="http://schemas.microsoft.com/office/drawing/2016/ink" xmlns:am3d="http://schemas.microsoft.com/office/drawing/2017/model3d" xmlns:o="urn:schemas-microsoft-com:office:office" xmlns:r="http://schemas.openxmlformats.org/officeDocument/2006/relationships" xmlns:m="http://schemas.openxmlformats.org/officeDocument/2006/math" xmlns:v="urn:schemas-microsoft-com:vml" xmlns:wp14="http://schemas.microsoft.com/office/word/2010/wordprocessingDrawing" xmlns:wp="http://schemas.openxmlformats.org/drawingml/2006/wordprocessingDrawing" xmlns:w10="urn:schemas-microsoft-com:office:word" xmlns:w="http://schemas.openxmlformats.org/wordprocessingml/2006/main" xmlns:w14="http://schemas.microsoft.com/office/word/2010/wordml" xmlns:w15="http://schemas.microsoft.com/office/word/2012/wordml" xmlns:w16cex="http://schemas.microsoft.com/office/word/2018/wordml/cex" xmlns:w16cid="http://schemas.microsoft.com/office/word/2016/wordml/cid" xmlns:w16="http://schemas.microsoft.com/office/word/2018/wordml" xmlns:w16se="http://schemas.microsoft.com/office/word/2015/wordml/symex" xmlns:wpg="http://schemas.microsoft.com/office/word/2010/wordprocessingGroup" xmlns:wpi="http://schemas.microsoft.com/office/word/2010/wordprocessingInk" xmlns:wne="http://schemas.microsoft.com/office/word/2006/wordml" xmlns:wps="http://schemas.microsoft.com/office/word/2010/wordprocessingShape" mc:Ignorable="w14 w15 w16se w16cid w16 w16cex wp14">
   <w:endnote w:type="separator" w:id="-1">
     <w:p>
       <w:pPr>
@@ -1435,15 +1143,12 @@
 </file>
 
 <file path=word/footer1.xml><?xml version="1.0" encoding="utf-8"?>
-<w:ftr xmlns:wpc="http://schemas.microsoft.com/office/word/2010/wordprocessingCanvas" xmlns:cx="http://schemas.microsoft.com/office/drawing/2014/chartex" xmlns:cx1="http://schemas.microsoft.com/office/drawing/2015/9/8/chartex" xmlns:cx2="http://schemas.microsoft.com/office/drawing/2015/10/21/chartex" xmlns:cx3="http://schemas.microsoft.com/office/drawing/2016/5/9/chartex" xmlns:cx4="http://schemas.microsoft.com/office/drawing/2016/5/10/chartex" xmlns:cx5="http://schemas.microsoft.com/office/drawing/2016/5/11/chartex" xmlns:cx6="http://schemas.microsoft.com/office/drawing/2016/5/12/chartex" xmlns:cx7="http://schemas.microsoft.com/office/drawing/2016/5/13/chartex" xmlns:cx8="http://schemas.microsoft.com/office/drawing/2016/5/14/chartex" xmlns:mc="http://schemas.openxmlformats.org/markup-compatibility/2006" xmlns:aink="http://schemas.microsoft.com/office/drawing/2016/ink" xmlns:am3d="http://schemas.microsoft.com/office/drawing/2017/model3d" xmlns:o="urn:schemas-microsoft-com:office:office" xmlns:r="http://schemas.openxmlformats.org/officeDocument/2006/relationships" xmlns:m="http://schemas.openxmlformats.org/officeDocument/2006/math" xmlns:v="urn:schemas-microsoft-com:vml" xmlns:wp14="http://schemas.microsoft.com/office/word/2010/wordprocessingDrawing" xmlns:wp="http://schemas.openxmlformats.org/drawingml/2006/wordprocessingDrawing" xmlns:w10="urn:schemas-microsoft-com:office:word" xmlns:w="http://schemas.openxmlformats.org/wordprocessingml/2006/main" xmlns:w14="http://schemas.microsoft.com/office/word/2010/wordml" xmlns:w15="http://schemas.microsoft.com/office/word/2012/wordml" xmlns:w16cid="http://schemas.microsoft.com/office/word/2016/wordml/cid" xmlns:w16se="http://schemas.microsoft.com/office/word/2015/wordml/symex" xmlns:wpg="http://schemas.microsoft.com/office/word/2010/wordprocessingGroup" xmlns:wpi="http://schemas.microsoft.com/office/word/2010/wordprocessingInk" xmlns:wne="http://schemas.microsoft.com/office/word/2006/wordml" xmlns:wps="http://schemas.microsoft.com/office/word/2010/wordprocessingShape" mc:Ignorable="w14 w15 w16se w16cid wp14">
+<w:ftr xmlns:wpc="http://schemas.microsoft.com/office/word/2010/wordprocessingCanvas" xmlns:cx="http://schemas.microsoft.com/office/drawing/2014/chartex" xmlns:cx1="http://schemas.microsoft.com/office/drawing/2015/9/8/chartex" xmlns:cx2="http://schemas.microsoft.com/office/drawing/2015/10/21/chartex" xmlns:cx3="http://schemas.microsoft.com/office/drawing/2016/5/9/chartex" xmlns:cx4="http://schemas.microsoft.com/office/drawing/2016/5/10/chartex" xmlns:cx5="http://schemas.microsoft.com/office/drawing/2016/5/11/chartex" xmlns:cx6="http://schemas.microsoft.com/office/drawing/2016/5/12/chartex" xmlns:cx7="http://schemas.microsoft.com/office/drawing/2016/5/13/chartex" xmlns:cx8="http://schemas.microsoft.com/office/drawing/2016/5/14/chartex" xmlns:mc="http://schemas.openxmlformats.org/markup-compatibility/2006" xmlns:aink="http://schemas.microsoft.com/office/drawing/2016/ink" xmlns:am3d="http://schemas.microsoft.com/office/drawing/2017/model3d" xmlns:o="urn:schemas-microsoft-com:office:office" xmlns:r="http://schemas.openxmlformats.org/officeDocument/2006/relationships" xmlns:m="http://schemas.openxmlformats.org/officeDocument/2006/math" xmlns:v="urn:schemas-microsoft-com:vml" xmlns:wp14="http://schemas.microsoft.com/office/word/2010/wordprocessingDrawing" xmlns:wp="http://schemas.openxmlformats.org/drawingml/2006/wordprocessingDrawing" xmlns:w10="urn:schemas-microsoft-com:office:word" xmlns:w="http://schemas.openxmlformats.org/wordprocessingml/2006/main" xmlns:w14="http://schemas.microsoft.com/office/word/2010/wordml" xmlns:w15="http://schemas.microsoft.com/office/word/2012/wordml" xmlns:w16cex="http://schemas.microsoft.com/office/word/2018/wordml/cex" xmlns:w16cid="http://schemas.microsoft.com/office/word/2016/wordml/cid" xmlns:w16="http://schemas.microsoft.com/office/word/2018/wordml" xmlns:w16se="http://schemas.microsoft.com/office/word/2015/wordml/symex" xmlns:wpg="http://schemas.microsoft.com/office/word/2010/wordprocessingGroup" xmlns:wpi="http://schemas.microsoft.com/office/word/2010/wordprocessingInk" xmlns:wne="http://schemas.microsoft.com/office/word/2006/wordml" xmlns:wps="http://schemas.microsoft.com/office/word/2010/wordprocessingShape" mc:Ignorable="w14 w15 w16se w16cid w16 w16cex wp14">
   <w:p>
     <w:pPr>
       <w:pStyle w:val="Textbody"/>
       <w:spacing w:before="0"/>
       <w:ind w:right="0"/>
-      <w:rPr>
-        <w:b w:val="0"/>
-      </w:rPr>
     </w:pPr>
     <w:r>
       <w:rPr>
@@ -1472,7 +1177,7 @@
         <w:sz w:val="16"/>
         <w:szCs w:val="16"/>
       </w:rPr>
-      <w:t xml:space="preserve"> e.V. Sitz in Postbauer-</w:t>
+      <w:t xml:space="preserve"> e.V. Sitz in Postbauer-Heng, eingetragen im Vereinsregister Nürnberg VR 40632; 1. Vorstand: Bernhard </w:t>
     </w:r>
     <w:proofErr w:type="spellStart"/>
     <w:r>
@@ -1482,7 +1187,7 @@
         <w:sz w:val="16"/>
         <w:szCs w:val="16"/>
       </w:rPr>
-      <w:t>Heng</w:t>
+      <w:t>Gesellchen</w:t>
     </w:r>
     <w:proofErr w:type="spellEnd"/>
     <w:r>
@@ -1492,9 +1197,8 @@
         <w:sz w:val="16"/>
         <w:szCs w:val="16"/>
       </w:rPr>
-      <w:t xml:space="preserve">, eingetragen im Vereinsregister Nürnberg VR 40632; 1. Vorstand: Bernhard </w:t>
-    </w:r>
-    <w:proofErr w:type="spellStart"/>
+      <w:t xml:space="preserve">; 2. Vorstand: Willibald Simon; Kassenwart: Gerhard Streichert;  Gläubiger-Identifikation: DE32ZZZ00000272060 </w:t>
+    </w:r>
     <w:r>
       <w:rPr>
         <w:rFonts w:ascii="Tahoma" w:hAnsi="Tahoma"/>
@@ -1502,25 +1206,6 @@
         <w:sz w:val="16"/>
         <w:szCs w:val="16"/>
       </w:rPr>
-      <w:t>Gesellchen</w:t>
-    </w:r>
-    <w:proofErr w:type="spellEnd"/>
-    <w:r>
-      <w:rPr>
-        <w:rFonts w:ascii="Tahoma" w:hAnsi="Tahoma"/>
-        <w:b w:val="0"/>
-        <w:sz w:val="16"/>
-        <w:szCs w:val="16"/>
-      </w:rPr>
-      <w:t xml:space="preserve">; 2. Vorstand: Willibald Simon; Kassenwart: Gerhard Streichert;  Gläubiger-Identifikation: DE32ZZZ00000272060 </w:t>
-    </w:r>
-    <w:r>
-      <w:rPr>
-        <w:rFonts w:ascii="Tahoma" w:hAnsi="Tahoma"/>
-        <w:b w:val="0"/>
-        <w:sz w:val="16"/>
-        <w:szCs w:val="16"/>
-      </w:rPr>
       <w:br/>
       <w:t xml:space="preserve">Bankverbindung: IBAN:   DE41 7605 2080 0008 0785 52     SWIFT-BIC:   BYLADEM1NMA </w:t>
     </w:r>
@@ -1559,7 +1244,7 @@
       <w:rPr>
         <w:b w:val="0"/>
       </w:rPr>
-      <w:t>2</w:t>
+      <w:t>3</w:t>
     </w:r>
     <w:r>
       <w:rPr>
@@ -1595,7 +1280,7 @@
       <w:rPr>
         <w:b w:val="0"/>
       </w:rPr>
-      <w:t>2</w:t>
+      <w:t>3</w:t>
     </w:r>
     <w:r>
       <w:rPr>
@@ -1608,7 +1293,7 @@
 </file>
 
 <file path=word/footnotes.xml><?xml version="1.0" encoding="utf-8"?>
-<w:footnotes xmlns:wpc="http://schemas.microsoft.com/office/word/2010/wordprocessingCanvas" xmlns:cx="http://schemas.microsoft.com/office/drawing/2014/chartex" xmlns:cx1="http://schemas.microsoft.com/office/drawing/2015/9/8/chartex" xmlns:cx2="http://schemas.microsoft.com/office/drawing/2015/10/21/chartex" xmlns:cx3="http://schemas.microsoft.com/office/drawing/2016/5/9/chartex" xmlns:cx4="http://schemas.microsoft.com/office/drawing/2016/5/10/chartex" xmlns:cx5="http://schemas.microsoft.com/office/drawing/2016/5/11/chartex" xmlns:cx6="http://schemas.microsoft.com/office/drawing/2016/5/12/chartex" xmlns:cx7="http://schemas.microsoft.com/office/drawing/2016/5/13/chartex" xmlns:cx8="http://schemas.microsoft.com/office/drawing/2016/5/14/chartex" xmlns:mc="http://schemas.openxmlformats.org/markup-compatibility/2006" xmlns:aink="http://schemas.microsoft.com/office/drawing/2016/ink" xmlns:am3d="http://schemas.microsoft.com/office/drawing/2017/model3d" xmlns:o="urn:schemas-microsoft-com:office:office" xmlns:r="http://schemas.openxmlformats.org/officeDocument/2006/relationships" xmlns:m="http://schemas.openxmlformats.org/officeDocument/2006/math" xmlns:v="urn:schemas-microsoft-com:vml" xmlns:wp14="http://schemas.microsoft.com/office/word/2010/wordprocessingDrawing" xmlns:wp="http://schemas.openxmlformats.org/drawingml/2006/wordprocessingDrawing" xmlns:w10="urn:schemas-microsoft-com:office:word" xmlns:w="http://schemas.openxmlformats.org/wordprocessingml/2006/main" xmlns:w14="http://schemas.microsoft.com/office/word/2010/wordml" xmlns:w15="http://schemas.microsoft.com/office/word/2012/wordml" xmlns:w16cid="http://schemas.microsoft.com/office/word/2016/wordml/cid" xmlns:w16se="http://schemas.microsoft.com/office/word/2015/wordml/symex" xmlns:wpg="http://schemas.microsoft.com/office/word/2010/wordprocessingGroup" xmlns:wpi="http://schemas.microsoft.com/office/word/2010/wordprocessingInk" xmlns:wne="http://schemas.microsoft.com/office/word/2006/wordml" xmlns:wps="http://schemas.microsoft.com/office/word/2010/wordprocessingShape" mc:Ignorable="w14 w15 w16se w16cid wp14">
+<w:footnotes xmlns:wpc="http://schemas.microsoft.com/office/word/2010/wordprocessingCanvas" xmlns:cx="http://schemas.microsoft.com/office/drawing/2014/chartex" xmlns:cx1="http://schemas.microsoft.com/office/drawing/2015/9/8/chartex" xmlns:cx2="http://schemas.microsoft.com/office/drawing/2015/10/21/chartex" xmlns:cx3="http://schemas.microsoft.com/office/drawing/2016/5/9/chartex" xmlns:cx4="http://schemas.microsoft.com/office/drawing/2016/5/10/chartex" xmlns:cx5="http://schemas.microsoft.com/office/drawing/2016/5/11/chartex" xmlns:cx6="http://schemas.microsoft.com/office/drawing/2016/5/12/chartex" xmlns:cx7="http://schemas.microsoft.com/office/drawing/2016/5/13/chartex" xmlns:cx8="http://schemas.microsoft.com/office/drawing/2016/5/14/chartex" xmlns:mc="http://schemas.openxmlformats.org/markup-compatibility/2006" xmlns:aink="http://schemas.microsoft.com/office/drawing/2016/ink" xmlns:am3d="http://schemas.microsoft.com/office/drawing/2017/model3d" xmlns:o="urn:schemas-microsoft-com:office:office" xmlns:r="http://schemas.openxmlformats.org/officeDocument/2006/relationships" xmlns:m="http://schemas.openxmlformats.org/officeDocument/2006/math" xmlns:v="urn:schemas-microsoft-com:vml" xmlns:wp14="http://schemas.microsoft.com/office/word/2010/wordprocessingDrawing" xmlns:wp="http://schemas.openxmlformats.org/drawingml/2006/wordprocessingDrawing" xmlns:w10="urn:schemas-microsoft-com:office:word" xmlns:w="http://schemas.openxmlformats.org/wordprocessingml/2006/main" xmlns:w14="http://schemas.microsoft.com/office/word/2010/wordml" xmlns:w15="http://schemas.microsoft.com/office/word/2012/wordml" xmlns:w16cex="http://schemas.microsoft.com/office/word/2018/wordml/cex" xmlns:w16cid="http://schemas.microsoft.com/office/word/2016/wordml/cid" xmlns:w16="http://schemas.microsoft.com/office/word/2018/wordml" xmlns:w16se="http://schemas.microsoft.com/office/word/2015/wordml/symex" xmlns:wpg="http://schemas.microsoft.com/office/word/2010/wordprocessingGroup" xmlns:wpi="http://schemas.microsoft.com/office/word/2010/wordprocessingInk" xmlns:wne="http://schemas.microsoft.com/office/word/2006/wordml" xmlns:wps="http://schemas.microsoft.com/office/word/2010/wordprocessingShape" mc:Ignorable="w14 w15 w16se w16cid w16 w16cex wp14">
   <w:footnote w:type="separator" w:id="-1">
     <w:p>
       <w:pPr>
@@ -1636,7 +1321,7 @@
 </file>
 
 <file path=word/header1.xml><?xml version="1.0" encoding="utf-8"?>
-<w:hdr xmlns:wpc="http://schemas.microsoft.com/office/word/2010/wordprocessingCanvas" xmlns:cx="http://schemas.microsoft.com/office/drawing/2014/chartex" xmlns:cx1="http://schemas.microsoft.com/office/drawing/2015/9/8/chartex" xmlns:cx2="http://schemas.microsoft.com/office/drawing/2015/10/21/chartex" xmlns:cx3="http://schemas.microsoft.com/office/drawing/2016/5/9/chartex" xmlns:cx4="http://schemas.microsoft.com/office/drawing/2016/5/10/chartex" xmlns:cx5="http://schemas.microsoft.com/office/drawing/2016/5/11/chartex" xmlns:cx6="http://schemas.microsoft.com/office/drawing/2016/5/12/chartex" xmlns:cx7="http://schemas.microsoft.com/office/drawing/2016/5/13/chartex" xmlns:cx8="http://schemas.microsoft.com/office/drawing/2016/5/14/chartex" xmlns:mc="http://schemas.openxmlformats.org/markup-compatibility/2006" xmlns:aink="http://schemas.microsoft.com/office/drawing/2016/ink" xmlns:am3d="http://schemas.microsoft.com/office/drawing/2017/model3d" xmlns:o="urn:schemas-microsoft-com:office:office" xmlns:r="http://schemas.openxmlformats.org/officeDocument/2006/relationships" xmlns:m="http://schemas.openxmlformats.org/officeDocument/2006/math" xmlns:v="urn:schemas-microsoft-com:vml" xmlns:wp14="http://schemas.microsoft.com/office/word/2010/wordprocessingDrawing" xmlns:wp="http://schemas.openxmlformats.org/drawingml/2006/wordprocessingDrawing" xmlns:w10="urn:schemas-microsoft-com:office:word" xmlns:w="http://schemas.openxmlformats.org/wordprocessingml/2006/main" xmlns:w14="http://schemas.microsoft.com/office/word/2010/wordml" xmlns:w15="http://schemas.microsoft.com/office/word/2012/wordml" xmlns:w16cid="http://schemas.microsoft.com/office/word/2016/wordml/cid" xmlns:w16se="http://schemas.microsoft.com/office/word/2015/wordml/symex" xmlns:wpg="http://schemas.microsoft.com/office/word/2010/wordprocessingGroup" xmlns:wpi="http://schemas.microsoft.com/office/word/2010/wordprocessingInk" xmlns:wne="http://schemas.microsoft.com/office/word/2006/wordml" xmlns:wps="http://schemas.microsoft.com/office/word/2010/wordprocessingShape" mc:Ignorable="w14 w15 w16se w16cid wp14">
+<w:hdr xmlns:wpc="http://schemas.microsoft.com/office/word/2010/wordprocessingCanvas" xmlns:cx="http://schemas.microsoft.com/office/drawing/2014/chartex" xmlns:cx1="http://schemas.microsoft.com/office/drawing/2015/9/8/chartex" xmlns:cx2="http://schemas.microsoft.com/office/drawing/2015/10/21/chartex" xmlns:cx3="http://schemas.microsoft.com/office/drawing/2016/5/9/chartex" xmlns:cx4="http://schemas.microsoft.com/office/drawing/2016/5/10/chartex" xmlns:cx5="http://schemas.microsoft.com/office/drawing/2016/5/11/chartex" xmlns:cx6="http://schemas.microsoft.com/office/drawing/2016/5/12/chartex" xmlns:cx7="http://schemas.microsoft.com/office/drawing/2016/5/13/chartex" xmlns:cx8="http://schemas.microsoft.com/office/drawing/2016/5/14/chartex" xmlns:mc="http://schemas.openxmlformats.org/markup-compatibility/2006" xmlns:aink="http://schemas.microsoft.com/office/drawing/2016/ink" xmlns:am3d="http://schemas.microsoft.com/office/drawing/2017/model3d" xmlns:o="urn:schemas-microsoft-com:office:office" xmlns:r="http://schemas.openxmlformats.org/officeDocument/2006/relationships" xmlns:m="http://schemas.openxmlformats.org/officeDocument/2006/math" xmlns:v="urn:schemas-microsoft-com:vml" xmlns:wp14="http://schemas.microsoft.com/office/word/2010/wordprocessingDrawing" xmlns:wp="http://schemas.openxmlformats.org/drawingml/2006/wordprocessingDrawing" xmlns:w10="urn:schemas-microsoft-com:office:word" xmlns:w="http://schemas.openxmlformats.org/wordprocessingml/2006/main" xmlns:w14="http://schemas.microsoft.com/office/word/2010/wordml" xmlns:w15="http://schemas.microsoft.com/office/word/2012/wordml" xmlns:w16cex="http://schemas.microsoft.com/office/word/2018/wordml/cex" xmlns:w16cid="http://schemas.microsoft.com/office/word/2016/wordml/cid" xmlns:w16="http://schemas.microsoft.com/office/word/2018/wordml" xmlns:w16se="http://schemas.microsoft.com/office/word/2015/wordml/symex" xmlns:wpg="http://schemas.microsoft.com/office/word/2010/wordprocessingGroup" xmlns:wpi="http://schemas.microsoft.com/office/word/2010/wordprocessingInk" xmlns:wne="http://schemas.microsoft.com/office/word/2006/wordml" xmlns:wps="http://schemas.microsoft.com/office/word/2010/wordprocessingShape" mc:Ignorable="w14 w15 w16se w16cid w16 w16cex wp14">
   <w:p>
     <w:pPr>
       <w:pStyle w:val="Fuzeile"/>
@@ -1665,7 +1350,7 @@
       <w:rPr>
         <w:b/>
       </w:rPr>
-      <w:t>März</w:t>
+      <w:t>Okt</w:t>
     </w:r>
     <w:r>
       <w:rPr>
@@ -1714,7 +1399,7 @@
       <w:rPr>
         <w:b/>
       </w:rPr>
-      <w:t>2</w:t>
+      <w:t>3</w:t>
     </w:r>
     <w:r>
       <w:rPr>
@@ -1750,7 +1435,7 @@
       <w:rPr>
         <w:b/>
       </w:rPr>
-      <w:t>2</w:t>
+      <w:t>3</w:t>
     </w:r>
     <w:r>
       <w:rPr>
@@ -1763,49 +1448,16 @@
     <w:pPr>
       <w:pStyle w:val="Kopfzeile"/>
     </w:pPr>
-    <w:r>
-      <w:pict w14:anchorId="0947AA5B">
-        <v:shapetype id="_x0000_t136" coordsize="21600,21600" o:spt="136" adj="10800" path="m@7,l@8,m@5,21600l@6,21600e">
-          <v:formulas>
-            <v:f eqn="sum #0 0 10800"/>
-            <v:f eqn="prod #0 2 1"/>
-            <v:f eqn="sum 21600 0 @1"/>
-            <v:f eqn="sum 0 0 @2"/>
-            <v:f eqn="sum 21600 0 @3"/>
-            <v:f eqn="if @0 @3 0"/>
-            <v:f eqn="if @0 21600 @1"/>
-            <v:f eqn="if @0 0 @2"/>
-            <v:f eqn="if @0 @4 21600"/>
-            <v:f eqn="mid @5 @6"/>
-            <v:f eqn="mid @8 @5"/>
-            <v:f eqn="mid @7 @8"/>
-            <v:f eqn="mid @6 @7"/>
-            <v:f eqn="sum @6 0 @5"/>
-          </v:formulas>
-          <v:path textpathok="t" o:connecttype="custom" o:connectlocs="@9,0;@10,10800;@11,21600;@12,10800" o:connectangles="270,180,90,0"/>
-          <v:textpath on="t" fitshape="t"/>
-          <v:handles>
-            <v:h position="#0,bottomRight" xrange="6629,14971"/>
-          </v:handles>
-          <o:lock v:ext="edit" text="t" shapetype="t"/>
-        </v:shapetype>
-        <v:shape id="PowerPlusWaterMarkObject" o:spid="_x0000_s2049" type="#_x0000_t136" style="position:absolute;margin-left:0;margin-top:0;width:147.55pt;height:448.25pt;rotation:45;z-index:-251658752;visibility:visible;mso-wrap-style:none;mso-position-horizontal:center;mso-position-horizontal-relative:margin;mso-position-vertical:center;mso-position-vertical-relative:margin;v-text-anchor:top" fillcolor="silver" stroked="f">
-          <v:fill opacity="32896f"/>
-          <v:textpath style="font-family:&quot;Arial&quot;;font-size:18pt;v-text-align:left" trim="t" string="Entwurf"/>
-          <w10:wrap anchorx="margin" anchory="margin"/>
-        </v:shape>
-      </w:pict>
-    </w:r>
   </w:p>
 </w:hdr>
 </file>
 
 <file path=word/numbering.xml><?xml version="1.0" encoding="utf-8"?>
-<w:numbering xmlns:wpc="http://schemas.microsoft.com/office/word/2010/wordprocessingCanvas" xmlns:cx="http://schemas.microsoft.com/office/drawing/2014/chartex" xmlns:cx1="http://schemas.microsoft.com/office/drawing/2015/9/8/chartex" xmlns:cx2="http://schemas.microsoft.com/office/drawing/2015/10/21/chartex" xmlns:cx3="http://schemas.microsoft.com/office/drawing/2016/5/9/chartex" xmlns:cx4="http://schemas.microsoft.com/office/drawing/2016/5/10/chartex" xmlns:cx5="http://schemas.microsoft.com/office/drawing/2016/5/11/chartex" xmlns:cx6="http://schemas.microsoft.com/office/drawing/2016/5/12/chartex" xmlns:cx7="http://schemas.microsoft.com/office/drawing/2016/5/13/chartex" xmlns:cx8="http://schemas.microsoft.com/office/drawing/2016/5/14/chartex" xmlns:mc="http://schemas.openxmlformats.org/markup-compatibility/2006" xmlns:aink="http://schemas.microsoft.com/office/drawing/2016/ink" xmlns:am3d="http://schemas.microsoft.com/office/drawing/2017/model3d" xmlns:o="urn:schemas-microsoft-com:office:office" xmlns:r="http://schemas.openxmlformats.org/officeDocument/2006/relationships" xmlns:m="http://schemas.openxmlformats.org/officeDocument/2006/math" xmlns:v="urn:schemas-microsoft-com:vml" xmlns:wp14="http://schemas.microsoft.com/office/word/2010/wordprocessingDrawing" xmlns:wp="http://schemas.openxmlformats.org/drawingml/2006/wordprocessingDrawing" xmlns:w10="urn:schemas-microsoft-com:office:word" xmlns:w="http://schemas.openxmlformats.org/wordprocessingml/2006/main" xmlns:w14="http://schemas.microsoft.com/office/word/2010/wordml" xmlns:w15="http://schemas.microsoft.com/office/word/2012/wordml" xmlns:w16cid="http://schemas.microsoft.com/office/word/2016/wordml/cid" xmlns:w16se="http://schemas.microsoft.com/office/word/2015/wordml/symex" xmlns:wpg="http://schemas.microsoft.com/office/word/2010/wordprocessingGroup" xmlns:wpi="http://schemas.microsoft.com/office/word/2010/wordprocessingInk" xmlns:wne="http://schemas.microsoft.com/office/word/2006/wordml" xmlns:wps="http://schemas.microsoft.com/office/word/2010/wordprocessingShape" mc:Ignorable="w14 w15 w16se w16cid wp14">
+<w:numbering xmlns:wpc="http://schemas.microsoft.com/office/word/2010/wordprocessingCanvas" xmlns:cx="http://schemas.microsoft.com/office/drawing/2014/chartex" xmlns:cx1="http://schemas.microsoft.com/office/drawing/2015/9/8/chartex" xmlns:cx2="http://schemas.microsoft.com/office/drawing/2015/10/21/chartex" xmlns:cx3="http://schemas.microsoft.com/office/drawing/2016/5/9/chartex" xmlns:cx4="http://schemas.microsoft.com/office/drawing/2016/5/10/chartex" xmlns:cx5="http://schemas.microsoft.com/office/drawing/2016/5/11/chartex" xmlns:cx6="http://schemas.microsoft.com/office/drawing/2016/5/12/chartex" xmlns:cx7="http://schemas.microsoft.com/office/drawing/2016/5/13/chartex" xmlns:cx8="http://schemas.microsoft.com/office/drawing/2016/5/14/chartex" xmlns:mc="http://schemas.openxmlformats.org/markup-compatibility/2006" xmlns:aink="http://schemas.microsoft.com/office/drawing/2016/ink" xmlns:am3d="http://schemas.microsoft.com/office/drawing/2017/model3d" xmlns:o="urn:schemas-microsoft-com:office:office" xmlns:r="http://schemas.openxmlformats.org/officeDocument/2006/relationships" xmlns:m="http://schemas.openxmlformats.org/officeDocument/2006/math" xmlns:v="urn:schemas-microsoft-com:vml" xmlns:wp14="http://schemas.microsoft.com/office/word/2010/wordprocessingDrawing" xmlns:wp="http://schemas.openxmlformats.org/drawingml/2006/wordprocessingDrawing" xmlns:w10="urn:schemas-microsoft-com:office:word" xmlns:w="http://schemas.openxmlformats.org/wordprocessingml/2006/main" xmlns:w14="http://schemas.microsoft.com/office/word/2010/wordml" xmlns:w15="http://schemas.microsoft.com/office/word/2012/wordml" xmlns:w16cex="http://schemas.microsoft.com/office/word/2018/wordml/cex" xmlns:w16cid="http://schemas.microsoft.com/office/word/2016/wordml/cid" xmlns:w16="http://schemas.microsoft.com/office/word/2018/wordml" xmlns:w16se="http://schemas.microsoft.com/office/word/2015/wordml/symex" xmlns:wpg="http://schemas.microsoft.com/office/word/2010/wordprocessingGroup" xmlns:wpi="http://schemas.microsoft.com/office/word/2010/wordprocessingInk" xmlns:wne="http://schemas.microsoft.com/office/word/2006/wordml" xmlns:wps="http://schemas.microsoft.com/office/word/2010/wordprocessingShape" mc:Ignorable="w14 w15 w16se w16cid w16 w16cex wp14">
   <w:abstractNum w:abstractNumId="0" w15:restartNumberingAfterBreak="0">
-    <w:nsid w:val="1D5E6539"/>
+    <w:nsid w:val="347D6395"/>
     <w:multiLevelType w:val="multilevel"/>
-    <w:tmpl w:val="FC0CF6B2"/>
+    <w:tmpl w:val="17C2EF72"/>
     <w:styleLink w:val="WW8Num1"/>
     <w:lvl w:ilvl="0">
       <w:start w:val="1"/>
@@ -1896,7 +1548,7 @@
 </file>
 
 <file path=word/styles.xml><?xml version="1.0" encoding="utf-8"?>
-<w:styles xmlns:mc="http://schemas.openxmlformats.org/markup-compatibility/2006" xmlns:r="http://schemas.openxmlformats.org/officeDocument/2006/relationships" xmlns:w="http://schemas.openxmlformats.org/wordprocessingml/2006/main" xmlns:w14="http://schemas.microsoft.com/office/word/2010/wordml" xmlns:w15="http://schemas.microsoft.com/office/word/2012/wordml" xmlns:w16cid="http://schemas.microsoft.com/office/word/2016/wordml/cid" xmlns:w16se="http://schemas.microsoft.com/office/word/2015/wordml/symex" mc:Ignorable="w14 w15 w16se w16cid">
+<w:styles xmlns:mc="http://schemas.openxmlformats.org/markup-compatibility/2006" xmlns:r="http://schemas.openxmlformats.org/officeDocument/2006/relationships" xmlns:w="http://schemas.openxmlformats.org/wordprocessingml/2006/main" xmlns:w14="http://schemas.microsoft.com/office/word/2010/wordml" xmlns:w15="http://schemas.microsoft.com/office/word/2012/wordml" xmlns:w16cex="http://schemas.microsoft.com/office/word/2018/wordml/cex" xmlns:w16cid="http://schemas.microsoft.com/office/word/2016/wordml/cid" xmlns:w16="http://schemas.microsoft.com/office/word/2018/wordml" xmlns:w16se="http://schemas.microsoft.com/office/word/2015/wordml/symex" mc:Ignorable="w14 w15 w16se w16cid w16 w16cex">
   <w:docDefaults>
     <w:rPrDefault>
       <w:rPr>
@@ -1910,7 +1562,6 @@
     <w:pPrDefault>
       <w:pPr>
         <w:widowControl w:val="0"/>
-        <w:suppressAutoHyphens/>
         <w:autoSpaceDN w:val="0"/>
         <w:textAlignment w:val="baseline"/>
       </w:pPr>
@@ -2298,6 +1949,7 @@
     <w:name w:val="Normal"/>
     <w:qFormat/>
     <w:pPr>
+      <w:suppressAutoHyphens/>
       <w:autoSpaceDE w:val="0"/>
       <w:spacing w:before="140"/>
     </w:pPr>
@@ -2416,6 +2068,7 @@
   <w:style w:type="paragraph" w:customStyle="1" w:styleId="FR1">
     <w:name w:val="FR1"/>
     <w:pPr>
+      <w:suppressAutoHyphens/>
       <w:autoSpaceDE w:val="0"/>
       <w:ind w:left="80"/>
       <w:jc w:val="center"/>
@@ -2462,6 +2115,7 @@
     <w:name w:val="Revision"/>
     <w:pPr>
       <w:widowControl/>
+      <w:suppressAutoHyphens/>
     </w:pPr>
     <w:rPr>
       <w:rFonts w:ascii="Arial" w:eastAsia="Times New Roman" w:hAnsi="Arial" w:cs="Arial"/>
@@ -2531,13 +2185,23 @@
       </w:numPr>
     </w:pPr>
   </w:style>
+  <w:style w:type="character" w:customStyle="1" w:styleId="normaltextrun">
+    <w:name w:val="normaltextrun"/>
+    <w:basedOn w:val="Absatz-Standardschriftart"/>
+    <w:rsid w:val="00DD5D09"/>
+  </w:style>
+  <w:style w:type="character" w:customStyle="1" w:styleId="eop">
+    <w:name w:val="eop"/>
+    <w:basedOn w:val="Absatz-Standardschriftart"/>
+    <w:rsid w:val="00DD5D09"/>
+  </w:style>
 </w:styles>
 </file>
 
 <file path=word/theme/theme1.xml><?xml version="1.0" encoding="utf-8"?>
-<a:theme xmlns:a="http://schemas.openxmlformats.org/drawingml/2006/main" name="Larissa-Design">
+<a:theme xmlns:a="http://schemas.openxmlformats.org/drawingml/2006/main" name="Office">
   <a:themeElements>
-    <a:clrScheme name="Larissa">
+    <a:clrScheme name="Office">
       <a:dk1>
         <a:sysClr val="windowText" lastClr="000000"/>
       </a:dk1>
@@ -2545,44 +2209,44 @@
         <a:sysClr val="window" lastClr="FFFFFF"/>
       </a:lt1>
       <a:dk2>
-        <a:srgbClr val="1F497D"/>
+        <a:srgbClr val="44546A"/>
       </a:dk2>
       <a:lt2>
-        <a:srgbClr val="EEECE1"/>
+        <a:srgbClr val="E7E6E6"/>
       </a:lt2>
       <a:accent1>
-        <a:srgbClr val="4F81BD"/>
+        <a:srgbClr val="4472C4"/>
       </a:accent1>
       <a:accent2>
-        <a:srgbClr val="C0504D"/>
+        <a:srgbClr val="ED7D31"/>
       </a:accent2>
       <a:accent3>
-        <a:srgbClr val="9BBB59"/>
+        <a:srgbClr val="A5A5A5"/>
       </a:accent3>
       <a:accent4>
-        <a:srgbClr val="8064A2"/>
+        <a:srgbClr val="FFC000"/>
       </a:accent4>
       <a:accent5>
-        <a:srgbClr val="4BACC6"/>
+        <a:srgbClr val="5B9BD5"/>
       </a:accent5>
       <a:accent6>
-        <a:srgbClr val="F79646"/>
+        <a:srgbClr val="70AD47"/>
       </a:accent6>
       <a:hlink>
-        <a:srgbClr val="0000FF"/>
+        <a:srgbClr val="0563C1"/>
       </a:hlink>
       <a:folHlink>
-        <a:srgbClr val="800080"/>
+        <a:srgbClr val="954F72"/>
       </a:folHlink>
     </a:clrScheme>
-    <a:fontScheme name="Larissa">
+    <a:fontScheme name="Office">
       <a:majorFont>
-        <a:latin typeface="Cambria"/>
+        <a:latin typeface="Calibri Light" panose="020F0302020204030204"/>
         <a:ea typeface=""/>
         <a:cs typeface=""/>
-        <a:font script="Jpan" typeface="ＭＳ ゴシック"/>
+        <a:font script="Jpan" typeface="游ゴシック Light"/>
         <a:font script="Hang" typeface="맑은 고딕"/>
-        <a:font script="Hans" typeface="宋体"/>
+        <a:font script="Hans" typeface="等线 Light"/>
         <a:font script="Hant" typeface="新細明體"/>
         <a:font script="Arab" typeface="Times New Roman"/>
         <a:font script="Hebr" typeface="Times New Roman"/>
@@ -2609,14 +2273,32 @@
         <a:font script="Mong" typeface="Mongolian Baiti"/>
         <a:font script="Viet" typeface="Times New Roman"/>
         <a:font script="Uigh" typeface="Microsoft Uighur"/>
+        <a:font script="Geor" typeface="Sylfaen"/>
+        <a:font script="Armn" typeface="Arial"/>
+        <a:font script="Bugi" typeface="Leelawadee UI"/>
+        <a:font script="Bopo" typeface="Microsoft JhengHei"/>
+        <a:font script="Java" typeface="Javanese Text"/>
+        <a:font script="Lisu" typeface="Segoe UI"/>
+        <a:font script="Mymr" typeface="Myanmar Text"/>
+        <a:font script="Nkoo" typeface="Ebrima"/>
+        <a:font script="Olck" typeface="Nirmala UI"/>
+        <a:font script="Osma" typeface="Ebrima"/>
+        <a:font script="Phag" typeface="Phagspa"/>
+        <a:font script="Syrn" typeface="Estrangelo Edessa"/>
+        <a:font script="Syrj" typeface="Estrangelo Edessa"/>
+        <a:font script="Syre" typeface="Estrangelo Edessa"/>
+        <a:font script="Sora" typeface="Nirmala UI"/>
+        <a:font script="Tale" typeface="Microsoft Tai Le"/>
+        <a:font script="Talu" typeface="Microsoft New Tai Lue"/>
+        <a:font script="Tfng" typeface="Ebrima"/>
       </a:majorFont>
       <a:minorFont>
-        <a:latin typeface="Calibri"/>
+        <a:latin typeface="Calibri" panose="020F0502020204030204"/>
         <a:ea typeface=""/>
         <a:cs typeface=""/>
-        <a:font script="Jpan" typeface="ＭＳ 明朝"/>
+        <a:font script="Jpan" typeface="游明朝"/>
         <a:font script="Hang" typeface="맑은 고딕"/>
-        <a:font script="Hans" typeface="宋体"/>
+        <a:font script="Hans" typeface="等线"/>
         <a:font script="Hant" typeface="新細明體"/>
         <a:font script="Arab" typeface="Arial"/>
         <a:font script="Hebr" typeface="Arial"/>
@@ -2643,9 +2325,27 @@
         <a:font script="Mong" typeface="Mongolian Baiti"/>
         <a:font script="Viet" typeface="Arial"/>
         <a:font script="Uigh" typeface="Microsoft Uighur"/>
+        <a:font script="Geor" typeface="Sylfaen"/>
+        <a:font script="Armn" typeface="Arial"/>
+        <a:font script="Bugi" typeface="Leelawadee UI"/>
+        <a:font script="Bopo" typeface="Microsoft JhengHei"/>
+        <a:font script="Java" typeface="Javanese Text"/>
+        <a:font script="Lisu" typeface="Segoe UI"/>
+        <a:font script="Mymr" typeface="Myanmar Text"/>
+        <a:font script="Nkoo" typeface="Ebrima"/>
+        <a:font script="Olck" typeface="Nirmala UI"/>
+        <a:font script="Osma" typeface="Ebrima"/>
+        <a:font script="Phag" typeface="Phagspa"/>
+        <a:font script="Syrn" typeface="Estrangelo Edessa"/>
+        <a:font script="Syrj" typeface="Estrangelo Edessa"/>
+        <a:font script="Syre" typeface="Estrangelo Edessa"/>
+        <a:font script="Sora" typeface="Nirmala UI"/>
+        <a:font script="Tale" typeface="Microsoft Tai Le"/>
+        <a:font script="Talu" typeface="Microsoft New Tai Lue"/>
+        <a:font script="Tfng" typeface="Ebrima"/>
       </a:minorFont>
     </a:fontScheme>
-    <a:fmtScheme name="Larissa">
+    <a:fmtScheme name="Office">
       <a:fillStyleLst>
         <a:solidFill>
           <a:schemeClr val="phClr"/>
@@ -2654,176 +2354,146 @@
           <a:gsLst>
             <a:gs pos="0">
               <a:schemeClr val="phClr">
-                <a:tint val="50000"/>
-                <a:satMod val="300000"/>
+                <a:lumMod val="110000"/>
+                <a:satMod val="105000"/>
+                <a:tint val="67000"/>
               </a:schemeClr>
             </a:gs>
-            <a:gs pos="35000">
+            <a:gs pos="50000">
               <a:schemeClr val="phClr">
-                <a:tint val="37000"/>
-                <a:satMod val="300000"/>
+                <a:lumMod val="105000"/>
+                <a:satMod val="103000"/>
+                <a:tint val="73000"/>
               </a:schemeClr>
             </a:gs>
             <a:gs pos="100000">
               <a:schemeClr val="phClr">
-                <a:tint val="15000"/>
-                <a:satMod val="350000"/>
+                <a:lumMod val="105000"/>
+                <a:satMod val="109000"/>
+                <a:tint val="81000"/>
               </a:schemeClr>
             </a:gs>
           </a:gsLst>
-          <a:lin ang="16200000" scaled="1"/>
+          <a:lin ang="5400000" scaled="0"/>
         </a:gradFill>
         <a:gradFill rotWithShape="1">
           <a:gsLst>
             <a:gs pos="0">
               <a:schemeClr val="phClr">
-                <a:shade val="51000"/>
-                <a:satMod val="130000"/>
+                <a:satMod val="103000"/>
+                <a:lumMod val="102000"/>
+                <a:tint val="94000"/>
               </a:schemeClr>
             </a:gs>
-            <a:gs pos="80000">
+            <a:gs pos="50000">
               <a:schemeClr val="phClr">
-                <a:shade val="93000"/>
-                <a:satMod val="130000"/>
+                <a:satMod val="110000"/>
+                <a:lumMod val="100000"/>
+                <a:shade val="100000"/>
               </a:schemeClr>
             </a:gs>
             <a:gs pos="100000">
               <a:schemeClr val="phClr">
-                <a:shade val="94000"/>
-                <a:satMod val="135000"/>
+                <a:lumMod val="99000"/>
+                <a:satMod val="120000"/>
+                <a:shade val="78000"/>
               </a:schemeClr>
             </a:gs>
           </a:gsLst>
-          <a:lin ang="16200000" scaled="0"/>
+          <a:lin ang="5400000" scaled="0"/>
         </a:gradFill>
       </a:fillStyleLst>
       <a:lnStyleLst>
-        <a:ln w="9525" cap="flat" cmpd="sng" algn="ctr">
-          <a:solidFill>
-            <a:schemeClr val="phClr">
-              <a:shade val="95000"/>
-              <a:satMod val="105000"/>
-            </a:schemeClr>
-          </a:solidFill>
-          <a:prstDash val="solid"/>
-        </a:ln>
-        <a:ln w="25400" cap="flat" cmpd="sng" algn="ctr">
+        <a:ln w="6350" cap="flat" cmpd="sng" algn="ctr">
           <a:solidFill>
             <a:schemeClr val="phClr"/>
           </a:solidFill>
           <a:prstDash val="solid"/>
+          <a:miter lim="800000"/>
         </a:ln>
-        <a:ln w="38100" cap="flat" cmpd="sng" algn="ctr">
+        <a:ln w="12700" cap="flat" cmpd="sng" algn="ctr">
           <a:solidFill>
             <a:schemeClr val="phClr"/>
           </a:solidFill>
           <a:prstDash val="solid"/>
+          <a:miter lim="800000"/>
+        </a:ln>
+        <a:ln w="19050" cap="flat" cmpd="sng" algn="ctr">
+          <a:solidFill>
+            <a:schemeClr val="phClr"/>
+          </a:solidFill>
+          <a:prstDash val="solid"/>
+          <a:miter lim="800000"/>
         </a:ln>
       </a:lnStyleLst>
       <a:effectStyleLst>
         <a:effectStyle>
+          <a:effectLst/>
+        </a:effectStyle>
+        <a:effectStyle>
+          <a:effectLst/>
+        </a:effectStyle>
+        <a:effectStyle>
           <a:effectLst>
-            <a:outerShdw blurRad="40000" dist="20000" dir="5400000" rotWithShape="0">
+            <a:outerShdw blurRad="57150" dist="19050" dir="5400000" algn="ctr" rotWithShape="0">
               <a:srgbClr val="000000">
-                <a:alpha val="38000"/>
+                <a:alpha val="63000"/>
               </a:srgbClr>
             </a:outerShdw>
           </a:effectLst>
-        </a:effectStyle>
-        <a:effectStyle>
-          <a:effectLst>
-            <a:outerShdw blurRad="40000" dist="23000" dir="5400000" rotWithShape="0">
-              <a:srgbClr val="000000">
-                <a:alpha val="35000"/>
-              </a:srgbClr>
-            </a:outerShdw>
-          </a:effectLst>
-        </a:effectStyle>
-        <a:effectStyle>
-          <a:effectLst>
-            <a:outerShdw blurRad="40000" dist="23000" dir="5400000" rotWithShape="0">
-              <a:srgbClr val="000000">
-                <a:alpha val="35000"/>
-              </a:srgbClr>
-            </a:outerShdw>
-          </a:effectLst>
-          <a:scene3d>
-            <a:camera prst="orthographicFront">
-              <a:rot lat="0" lon="0" rev="0"/>
-            </a:camera>
-            <a:lightRig rig="threePt" dir="t">
-              <a:rot lat="0" lon="0" rev="1200000"/>
-            </a:lightRig>
-          </a:scene3d>
-          <a:sp3d>
-            <a:bevelT w="63500" h="25400"/>
-          </a:sp3d>
         </a:effectStyle>
       </a:effectStyleLst>
       <a:bgFillStyleLst>
         <a:solidFill>
           <a:schemeClr val="phClr"/>
         </a:solidFill>
+        <a:solidFill>
+          <a:schemeClr val="phClr">
+            <a:tint val="95000"/>
+            <a:satMod val="170000"/>
+          </a:schemeClr>
+        </a:solidFill>
         <a:gradFill rotWithShape="1">
           <a:gsLst>
             <a:gs pos="0">
               <a:schemeClr val="phClr">
-                <a:tint val="40000"/>
-                <a:satMod val="350000"/>
+                <a:tint val="93000"/>
+                <a:satMod val="150000"/>
+                <a:shade val="98000"/>
+                <a:lumMod val="102000"/>
               </a:schemeClr>
             </a:gs>
-            <a:gs pos="40000">
+            <a:gs pos="50000">
               <a:schemeClr val="phClr">
-                <a:tint val="45000"/>
-                <a:shade val="99000"/>
-                <a:satMod val="350000"/>
+                <a:tint val="98000"/>
+                <a:satMod val="130000"/>
+                <a:shade val="90000"/>
+                <a:lumMod val="103000"/>
               </a:schemeClr>
             </a:gs>
             <a:gs pos="100000">
               <a:schemeClr val="phClr">
-                <a:shade val="20000"/>
-                <a:satMod val="255000"/>
+                <a:shade val="63000"/>
+                <a:satMod val="120000"/>
               </a:schemeClr>
             </a:gs>
           </a:gsLst>
-          <a:path path="circle">
-            <a:fillToRect l="50000" t="-80000" r="50000" b="180000"/>
-          </a:path>
-        </a:gradFill>
-        <a:gradFill rotWithShape="1">
-          <a:gsLst>
-            <a:gs pos="0">
-              <a:schemeClr val="phClr">
-                <a:tint val="80000"/>
-                <a:satMod val="300000"/>
-              </a:schemeClr>
-            </a:gs>
-            <a:gs pos="100000">
-              <a:schemeClr val="phClr">
-                <a:shade val="30000"/>
-                <a:satMod val="200000"/>
-              </a:schemeClr>
-            </a:gs>
-          </a:gsLst>
-          <a:path path="circle">
-            <a:fillToRect l="50000" t="50000" r="50000" b="50000"/>
-          </a:path>
+          <a:lin ang="5400000" scaled="0"/>
         </a:gradFill>
       </a:bgFillStyleLst>
     </a:fmtScheme>
   </a:themeElements>
   <a:objectDefaults/>
   <a:extraClrSchemeLst/>
+  <a:extLst>
+    <a:ext uri="{05A4C25C-085E-4340-85A3-A5531E510DB2}">
+      <thm15:themeFamily xmlns:thm15="http://schemas.microsoft.com/office/thememl/2012/main" name="Office Theme" id="{62F939B6-93AF-4DB8-9C6B-D6C7DFDC589F}" vid="{4A3C46E8-61CC-4603-A589-7422A47A8E4A}"/>
+    </a:ext>
+  </a:extLst>
 </a:theme>
 </file>
 
 <file path=customXml/item1.xml><?xml version="1.0" encoding="utf-8"?>
-<p:properties xmlns:p="http://schemas.microsoft.com/office/2006/metadata/properties" xmlns:xsi="http://www.w3.org/2001/XMLSchema-instance" xmlns:pc="http://schemas.microsoft.com/office/infopath/2007/PartnerControls">
-  <documentManagement/>
-</p:properties>
-</file>
-
-<file path=customXml/item2.xml><?xml version="1.0" encoding="utf-8"?>
 <?mso-contentType ?>
 <FormTemplates xmlns="http://schemas.microsoft.com/sharepoint/v3/contenttype/forms">
   <Display>DocumentLibraryForm</Display>
@@ -2832,28 +2502,46 @@
 </FormTemplates>
 </file>
 
+<file path=customXml/item2.xml><?xml version="1.0" encoding="utf-8"?>
+<p:properties xmlns:p="http://schemas.microsoft.com/office/2006/metadata/properties" xmlns:xsi="http://www.w3.org/2001/XMLSchema-instance" xmlns:pc="http://schemas.microsoft.com/office/infopath/2007/PartnerControls">
+  <documentManagement>
+    <SharedWithUsers xmlns="199f82af-4648-4547-bdab-1ee24826ba00">
+      <UserInfo>
+        <DisplayName>Bernhard Gesellchen</DisplayName>
+        <AccountId>6</AccountId>
+        <AccountType/>
+      </UserInfo>
+      <UserInfo>
+        <DisplayName>Willibald Simon</DisplayName>
+        <AccountId>13</AccountId>
+        <AccountType/>
+      </UserInfo>
+      <UserInfo>
+        <DisplayName>Tobias Weber</DisplayName>
+        <AccountId>21</AccountId>
+        <AccountType/>
+      </UserInfo>
+    </SharedWithUsers>
+  </documentManagement>
+</p:properties>
+</file>
+
 <file path=customXml/item3.xml><?xml version="1.0" encoding="utf-8"?>
-<ct:contentTypeSchema xmlns:ct="http://schemas.microsoft.com/office/2006/metadata/contentType" xmlns:ma="http://schemas.microsoft.com/office/2006/metadata/properties/metaAttributes" ct:_="" ma:_="" ma:contentTypeName="Dokument" ma:contentTypeID="0x010100269447BFC5220D4A88083AED81A01652" ma:contentTypeVersion="11" ma:contentTypeDescription="Ein neues Dokument erstellen." ma:contentTypeScope="" ma:versionID="e4f45f9e88e082c133964034a11b3568">
-  <xsd:schema xmlns:xsd="http://www.w3.org/2001/XMLSchema" xmlns:xs="http://www.w3.org/2001/XMLSchema" xmlns:p="http://schemas.microsoft.com/office/2006/metadata/properties" xmlns:ns3="b9d800bd-24de-4f0e-8aff-c0a635ef47c9" xmlns:ns4="caec0ee6-0209-415f-9786-a84cfb6d33fb" targetNamespace="http://schemas.microsoft.com/office/2006/metadata/properties" ma:root="true" ma:fieldsID="c6254edcebbdc8a2d9d8dc5f3f3c85b3" ns3:_="" ns4:_="">
-    <xsd:import namespace="b9d800bd-24de-4f0e-8aff-c0a635ef47c9"/>
-    <xsd:import namespace="caec0ee6-0209-415f-9786-a84cfb6d33fb"/>
+<ct:contentTypeSchema xmlns:ct="http://schemas.microsoft.com/office/2006/metadata/contentType" xmlns:ma="http://schemas.microsoft.com/office/2006/metadata/properties/metaAttributes" ct:_="" ma:_="" ma:contentTypeName="Dokument" ma:contentTypeID="0x010100F852922AE7012A4D953A2A56CCF3CE66" ma:contentTypeVersion="5" ma:contentTypeDescription="Ein neues Dokument erstellen." ma:contentTypeScope="" ma:versionID="67daf328dc5b39b6625b6d43a898ca88">
+  <xsd:schema xmlns:xsd="http://www.w3.org/2001/XMLSchema" xmlns:xs="http://www.w3.org/2001/XMLSchema" xmlns:p="http://schemas.microsoft.com/office/2006/metadata/properties" xmlns:ns2="66a07fee-99ad-4dda-b140-7b8012965cab" xmlns:ns3="199f82af-4648-4547-bdab-1ee24826ba00" targetNamespace="http://schemas.microsoft.com/office/2006/metadata/properties" ma:root="true" ma:fieldsID="b3d6f2e92be5b5778ff5992fbb2b64ec" ns2:_="" ns3:_="">
+    <xsd:import namespace="66a07fee-99ad-4dda-b140-7b8012965cab"/>
+    <xsd:import namespace="199f82af-4648-4547-bdab-1ee24826ba00"/>
     <xsd:element name="properties">
       <xsd:complexType>
         <xsd:sequence>
           <xsd:element name="documentManagement">
             <xsd:complexType>
               <xsd:all>
-                <xsd:element ref="ns3:MediaServiceMetadata" minOccurs="0"/>
-                <xsd:element ref="ns3:MediaServiceFastMetadata" minOccurs="0"/>
-                <xsd:element ref="ns3:MediaServiceAutoTags" minOccurs="0"/>
-                <xsd:element ref="ns3:MediaServiceOCR" minOccurs="0"/>
-                <xsd:element ref="ns3:MediaServiceDateTaken" minOccurs="0"/>
-                <xsd:element ref="ns3:MediaServiceLocation" minOccurs="0"/>
-                <xsd:element ref="ns4:SharedWithUsers" minOccurs="0"/>
-                <xsd:element ref="ns4:SharedWithDetails" minOccurs="0"/>
-                <xsd:element ref="ns4:SharingHintHash" minOccurs="0"/>
-                <xsd:element ref="ns3:MediaServiceGenerationTime" minOccurs="0"/>
-                <xsd:element ref="ns3:MediaServiceEventHashCode" minOccurs="0"/>
+                <xsd:element ref="ns2:MediaServiceMetadata" minOccurs="0"/>
+                <xsd:element ref="ns2:MediaServiceFastMetadata" minOccurs="0"/>
+                <xsd:element ref="ns3:SharedWithUsers" minOccurs="0"/>
+                <xsd:element ref="ns3:SharedWithDetails" minOccurs="0"/>
+                <xsd:element ref="ns2:MediaServiceDateTaken" minOccurs="0"/>
               </xsd:all>
             </xsd:complexType>
           </xsd:element>
@@ -2861,7 +2549,7 @@
       </xsd:complexType>
     </xsd:element>
   </xsd:schema>
-  <xsd:schema xmlns:xsd="http://www.w3.org/2001/XMLSchema" xmlns:xs="http://www.w3.org/2001/XMLSchema" xmlns:dms="http://schemas.microsoft.com/office/2006/documentManagement/types" xmlns:pc="http://schemas.microsoft.com/office/infopath/2007/PartnerControls" targetNamespace="b9d800bd-24de-4f0e-8aff-c0a635ef47c9" elementFormDefault="qualified">
+  <xsd:schema xmlns:xsd="http://www.w3.org/2001/XMLSchema" xmlns:xs="http://www.w3.org/2001/XMLSchema" xmlns:dms="http://schemas.microsoft.com/office/2006/documentManagement/types" xmlns:pc="http://schemas.microsoft.com/office/infopath/2007/PartnerControls" targetNamespace="66a07fee-99ad-4dda-b140-7b8012965cab" elementFormDefault="qualified">
     <xsd:import namespace="http://schemas.microsoft.com/office/2006/documentManagement/types"/>
     <xsd:import namespace="http://schemas.microsoft.com/office/infopath/2007/PartnerControls"/>
     <xsd:element name="MediaServiceMetadata" ma:index="8" nillable="true" ma:displayName="MediaServiceMetadata" ma:hidden="true" ma:internalName="MediaServiceMetadata" ma:readOnly="true">
@@ -2874,43 +2562,16 @@
         <xsd:restriction base="dms:Note"/>
       </xsd:simpleType>
     </xsd:element>
-    <xsd:element name="MediaServiceAutoTags" ma:index="10" nillable="true" ma:displayName="Tags" ma:internalName="MediaServiceAutoTags" ma:readOnly="true">
-      <xsd:simpleType>
-        <xsd:restriction base="dms:Text"/>
-      </xsd:simpleType>
-    </xsd:element>
-    <xsd:element name="MediaServiceOCR" ma:index="11" nillable="true" ma:displayName="Extracted Text" ma:internalName="MediaServiceOCR" ma:readOnly="true">
-      <xsd:simpleType>
-        <xsd:restriction base="dms:Note">
-          <xsd:maxLength value="255"/>
-        </xsd:restriction>
-      </xsd:simpleType>
-    </xsd:element>
     <xsd:element name="MediaServiceDateTaken" ma:index="12" nillable="true" ma:displayName="MediaServiceDateTaken" ma:hidden="true" ma:internalName="MediaServiceDateTaken" ma:readOnly="true">
       <xsd:simpleType>
         <xsd:restriction base="dms:Text"/>
       </xsd:simpleType>
     </xsd:element>
-    <xsd:element name="MediaServiceLocation" ma:index="13" nillable="true" ma:displayName="Location" ma:internalName="MediaServiceLocation" ma:readOnly="true">
-      <xsd:simpleType>
-        <xsd:restriction base="dms:Text"/>
-      </xsd:simpleType>
-    </xsd:element>
-    <xsd:element name="MediaServiceGenerationTime" ma:index="17" nillable="true" ma:displayName="MediaServiceGenerationTime" ma:hidden="true" ma:internalName="MediaServiceGenerationTime" ma:readOnly="true">
-      <xsd:simpleType>
-        <xsd:restriction base="dms:Text"/>
-      </xsd:simpleType>
-    </xsd:element>
-    <xsd:element name="MediaServiceEventHashCode" ma:index="18" nillable="true" ma:displayName="MediaServiceEventHashCode" ma:hidden="true" ma:internalName="MediaServiceEventHashCode" ma:readOnly="true">
-      <xsd:simpleType>
-        <xsd:restriction base="dms:Text"/>
-      </xsd:simpleType>
-    </xsd:element>
   </xsd:schema>
-  <xsd:schema xmlns:xsd="http://www.w3.org/2001/XMLSchema" xmlns:xs="http://www.w3.org/2001/XMLSchema" xmlns:dms="http://schemas.microsoft.com/office/2006/documentManagement/types" xmlns:pc="http://schemas.microsoft.com/office/infopath/2007/PartnerControls" targetNamespace="caec0ee6-0209-415f-9786-a84cfb6d33fb" elementFormDefault="qualified">
+  <xsd:schema xmlns:xsd="http://www.w3.org/2001/XMLSchema" xmlns:xs="http://www.w3.org/2001/XMLSchema" xmlns:dms="http://schemas.microsoft.com/office/2006/documentManagement/types" xmlns:pc="http://schemas.microsoft.com/office/infopath/2007/PartnerControls" targetNamespace="199f82af-4648-4547-bdab-1ee24826ba00" elementFormDefault="qualified">
     <xsd:import namespace="http://schemas.microsoft.com/office/2006/documentManagement/types"/>
     <xsd:import namespace="http://schemas.microsoft.com/office/infopath/2007/PartnerControls"/>
-    <xsd:element name="SharedWithUsers" ma:index="14" nillable="true" ma:displayName="Freigegeben für" ma:internalName="SharedWithUsers" ma:readOnly="true">
+    <xsd:element name="SharedWithUsers" ma:index="10" nillable="true" ma:displayName="Freigegeben für" ma:internalName="SharedWithUsers" ma:readOnly="true">
       <xsd:complexType>
         <xsd:complexContent>
           <xsd:extension base="dms:UserMulti">
@@ -2929,16 +2590,11 @@
         </xsd:complexContent>
       </xsd:complexType>
     </xsd:element>
-    <xsd:element name="SharedWithDetails" ma:index="15" nillable="true" ma:displayName="Freigegeben für - Details" ma:internalName="SharedWithDetails" ma:readOnly="true">
+    <xsd:element name="SharedWithDetails" ma:index="11" nillable="true" ma:displayName="Freigegeben für - Details" ma:internalName="SharedWithDetails" ma:readOnly="true">
       <xsd:simpleType>
         <xsd:restriction base="dms:Note">
           <xsd:maxLength value="255"/>
         </xsd:restriction>
-      </xsd:simpleType>
-    </xsd:element>
-    <xsd:element name="SharingHintHash" ma:index="16" nillable="true" ma:displayName="Freigabehinweishash" ma:hidden="true" ma:internalName="SharingHintHash" ma:readOnly="true">
-      <xsd:simpleType>
-        <xsd:restriction base="dms:Text"/>
       </xsd:simpleType>
     </xsd:element>
   </xsd:schema>
@@ -3042,31 +2698,32 @@
 </file>
 
 <file path=customXml/itemProps1.xml><?xml version="1.0" encoding="utf-8"?>
-<ds:datastoreItem xmlns:ds="http://schemas.openxmlformats.org/officeDocument/2006/customXml" ds:itemID="{6354DB04-FD8A-44DE-A288-8F3F983501AA}">
-  <ds:schemaRefs>
-    <ds:schemaRef ds:uri="http://schemas.microsoft.com/office/2006/metadata/properties"/>
-    <ds:schemaRef ds:uri="http://schemas.microsoft.com/office/infopath/2007/PartnerControls"/>
-  </ds:schemaRefs>
-</ds:datastoreItem>
-</file>
-
-<file path=customXml/itemProps2.xml><?xml version="1.0" encoding="utf-8"?>
-<ds:datastoreItem xmlns:ds="http://schemas.openxmlformats.org/officeDocument/2006/customXml" ds:itemID="{09FACB59-C40A-470F-B39B-92256F23EF6F}">
+<ds:datastoreItem xmlns:ds="http://schemas.openxmlformats.org/officeDocument/2006/customXml" ds:itemID="{8C31DF06-5979-41E1-BEF9-A49ED583F572}">
   <ds:schemaRefs>
     <ds:schemaRef ds:uri="http://schemas.microsoft.com/sharepoint/v3/contenttype/forms"/>
   </ds:schemaRefs>
 </ds:datastoreItem>
 </file>
 
+<file path=customXml/itemProps2.xml><?xml version="1.0" encoding="utf-8"?>
+<ds:datastoreItem xmlns:ds="http://schemas.openxmlformats.org/officeDocument/2006/customXml" ds:itemID="{554B3DD4-F5BB-4594-877F-DC3B822D5C46}">
+  <ds:schemaRefs>
+    <ds:schemaRef ds:uri="http://schemas.microsoft.com/office/2006/metadata/properties"/>
+    <ds:schemaRef ds:uri="http://schemas.microsoft.com/office/infopath/2007/PartnerControls"/>
+    <ds:schemaRef ds:uri="199f82af-4648-4547-bdab-1ee24826ba00"/>
+  </ds:schemaRefs>
+</ds:datastoreItem>
+</file>
+
 <file path=customXml/itemProps3.xml><?xml version="1.0" encoding="utf-8"?>
-<ds:datastoreItem xmlns:ds="http://schemas.openxmlformats.org/officeDocument/2006/customXml" ds:itemID="{D8B615A0-E9B8-4C03-8298-08F8F59551CA}">
+<ds:datastoreItem xmlns:ds="http://schemas.openxmlformats.org/officeDocument/2006/customXml" ds:itemID="{1178958B-AE7D-4E25-A759-3F29CAC8B26A}">
   <ds:schemaRefs>
     <ds:schemaRef ds:uri="http://schemas.microsoft.com/office/2006/metadata/contentType"/>
     <ds:schemaRef ds:uri="http://schemas.microsoft.com/office/2006/metadata/properties/metaAttributes"/>
     <ds:schemaRef ds:uri="http://www.w3.org/2001/XMLSchema"/>
     <ds:schemaRef ds:uri="http://schemas.microsoft.com/office/2006/metadata/properties"/>
-    <ds:schemaRef ds:uri="b9d800bd-24de-4f0e-8aff-c0a635ef47c9"/>
-    <ds:schemaRef ds:uri="caec0ee6-0209-415f-9786-a84cfb6d33fb"/>
+    <ds:schemaRef ds:uri="66a07fee-99ad-4dda-b140-7b8012965cab"/>
+    <ds:schemaRef ds:uri="199f82af-4648-4547-bdab-1ee24826ba00"/>
     <ds:schemaRef ds:uri="http://schemas.microsoft.com/office/2006/documentManagement/types"/>
     <ds:schemaRef ds:uri="http://schemas.microsoft.com/office/infopath/2007/PartnerControls"/>
     <ds:schemaRef ds:uri="http://schemas.openxmlformats.org/package/2006/metadata/core-properties"/>
